--- a/doc/notes/codoon/codoon.docx
+++ b/doc/notes/codoon/codoon.docx
@@ -3,13 +3,39 @@
 <w:document xmlns:wpc="http://schemas.microsoft.com/office/word/2010/wordprocessingCanvas" xmlns:mc="http://schemas.openxmlformats.org/markup-compatibility/2006" xmlns:o="urn:schemas-microsoft-com:office:office" xmlns:r="http://schemas.openxmlformats.org/officeDocument/2006/relationships" xmlns:m="http://schemas.openxmlformats.org/officeDocument/2006/math" xmlns:v="urn:schemas-microsoft-com:vml" xmlns:wp14="http://schemas.microsoft.com/office/word/2010/wordprocessingDrawing" xmlns:wp="http://schemas.openxmlformats.org/drawingml/2006/wordprocessingDrawing" xmlns:w="http://schemas.openxmlformats.org/wordprocessingml/2006/main" xmlns:w14="http://schemas.microsoft.com/office/word/2010/wordml" xmlns:w10="urn:schemas-microsoft-com:office:word" xmlns:w15="http://schemas.microsoft.com/office/word/2012/wordml" xmlns:wpg="http://schemas.microsoft.com/office/word/2010/wordprocessingGroup" xmlns:wpi="http://schemas.microsoft.com/office/word/2010/wordprocessingInk" xmlns:wne="http://schemas.microsoft.com/office/word/2006/wordml" xmlns:wps="http://schemas.microsoft.com/office/word/2010/wordprocessingShape" xmlns:wpsCustomData="http://www.wps.cn/officeDocument/2013/wpsCustomData" mc:Ignorable="w14 w15 wp14">
   <w:body>
     <w:p>
-      <w:pPr/>
-    </w:p>
-    <w:p>
-      <w:pPr/>
-    </w:p>
-    <w:p>
-      <w:pPr/>
+      <w:pPr>
+        <w:pStyle w:val="2"/>
+        <w:jc w:val="center"/>
+      </w:pPr>
+      <w:r>
+        <w:t>咕咚首页滑动卡顿分析</w:t>
+      </w:r>
+    </w:p>
+    <w:p>
+      <w:pPr/>
+    </w:p>
+    <w:p>
+      <w:pPr/>
+      <w:r>
+        <w:t>先说结论：由于手指抬起UP事件的时候，有做耗时操作，导致VSYNC消息阻塞，整体UI就丢帧。</w:t>
+      </w:r>
+    </w:p>
+    <w:p>
+      <w:pPr/>
+      <w:r>
+        <w:t>接着一步一步讲一下我的分析过程。</w:t>
+      </w:r>
+    </w:p>
+    <w:p>
+      <w:pPr/>
+    </w:p>
+    <w:p>
+      <w:pPr>
+        <w:pStyle w:val="3"/>
+      </w:pPr>
+      <w:r>
+        <w:t>一、反编译并添加基本的Log</w:t>
+      </w:r>
     </w:p>
     <w:p>
       <w:pPr/>
@@ -145,31 +171,7 @@
         <w:rPr>
           <w:rFonts w:hint="default"/>
         </w:rPr>
-        <w:t>这些类也继承了</w:t>
-      </w:r>
-      <w:r>
-        <w:rPr>
-          <w:rFonts w:hint="default"/>
-        </w:rPr>
-        <w:t>BaseFragment</w:t>
-      </w:r>
-      <w:r>
-        <w:rPr>
-          <w:rFonts w:hint="default"/>
-        </w:rPr>
-        <w:t>。那么来看看咕咚的</w:t>
-      </w:r>
-      <w:r>
-        <w:rPr>
-          <w:rFonts w:hint="default"/>
-        </w:rPr>
-        <w:t>BaseFragment</w:t>
-      </w:r>
-      <w:r>
-        <w:rPr>
-          <w:rFonts w:hint="default"/>
-        </w:rPr>
-        <w:t>做了些什么？有点好奇。</w:t>
+        <w:t>这些类也继承了BaseFragment。那么来看看咕咚的BaseFragment做了些什么？有点好奇。</w:t>
       </w:r>
     </w:p>
     <w:p>
@@ -404,13 +406,7 @@
         <w:rPr>
           <w:rFonts w:hint="default"/>
         </w:rPr>
-        <w:t>在代码中里</w:t>
-      </w:r>
-      <w:r>
-        <w:rPr>
-          <w:rFonts w:hint="default"/>
-        </w:rPr>
-        <w:t>可以看到：</w:t>
+        <w:t>在代码中里可以看到：</w:t>
       </w:r>
     </w:p>
     <w:p>
@@ -508,31 +504,7 @@
         <w:rPr>
           <w:rFonts w:hint="default"/>
         </w:rPr>
-        <w:t>因为</w:t>
-      </w:r>
-      <w:r>
-        <w:rPr>
-          <w:rFonts w:hint="default"/>
-        </w:rPr>
-        <w:t>PageTransFormer</w:t>
-      </w:r>
-      <w:r>
-        <w:rPr>
-          <w:rFonts w:hint="default"/>
-        </w:rPr>
-        <w:t>和</w:t>
-      </w:r>
-      <w:r>
-        <w:rPr>
-          <w:rFonts w:hint="default"/>
-        </w:rPr>
-        <w:t>OnPageChangeListener</w:t>
-      </w:r>
-      <w:r>
-        <w:rPr>
-          <w:rFonts w:hint="default"/>
-        </w:rPr>
-        <w:t>同时出现同样的问题。</w:t>
+        <w:t>因为PageTransFormer和OnPageChangeListener同时出现同样的问题。</w:t>
       </w:r>
     </w:p>
     <w:p>
@@ -572,19 +544,7 @@
         <w:rPr>
           <w:rFonts w:hint="default"/>
         </w:rPr>
-        <w:t>那是不是</w:t>
-      </w:r>
-      <w:r>
-        <w:rPr>
-          <w:rFonts w:hint="default"/>
-        </w:rPr>
-        <w:t>onPageSelected</w:t>
-      </w:r>
-      <w:r>
-        <w:rPr>
-          <w:rFonts w:hint="default"/>
-        </w:rPr>
-        <w:t>有调用上一个View的setVisibility？</w:t>
+        <w:t>那是不是onPageSelected有调用上一个View的setVisibility？</w:t>
       </w:r>
     </w:p>
     <w:p>
@@ -598,255 +558,1550 @@
           <w:rFonts w:hint="default"/>
         </w:rPr>
         <w:t>但是滑动指示器也是跳变的。</w:t>
+      </w:r>
+    </w:p>
+    <w:p>
+      <w:pPr>
+        <w:rPr>
+          <w:rFonts w:hint="default"/>
+        </w:rPr>
+      </w:pPr>
+    </w:p>
+    <w:p>
+      <w:pPr>
+        <w:rPr>
+          <w:rFonts w:hint="default"/>
+        </w:rPr>
+      </w:pPr>
+      <w:r>
+        <w:rPr>
+          <w:rFonts w:hint="default"/>
+        </w:rPr>
+        <w:t>从布局来看，ViewPager之上没有有其他自定义View用来拦截Touch事件。而咕咚自己定义的ControlableViewPager只是限制了本身能不能滑动。所以按理说ViewPager本身的滑动效果是支持平滑翻页的。但为什么会出现跳变，直觉上可能是在onPageSelected没处理好，或者PageTransFormer有问题。因为点击在“运动”和“计步”之间切换，也会调用到onPageSelected，这种情况是跳变过去的，可能这一块的逻辑在Fling的时候并不适用。</w:t>
+      </w:r>
+    </w:p>
+    <w:p>
+      <w:pPr>
+        <w:ind w:firstLine="420" w:firstLineChars="0"/>
+        <w:rPr>
+          <w:rFonts w:hint="default"/>
+        </w:rPr>
+      </w:pPr>
+    </w:p>
+    <w:p>
+      <w:pPr>
+        <w:ind w:firstLine="420" w:firstLineChars="0"/>
+        <w:rPr>
+          <w:rFonts w:hint="default"/>
+        </w:rPr>
+      </w:pPr>
+    </w:p>
+    <w:p>
+      <w:pPr>
+        <w:rPr>
+          <w:rFonts w:hint="default"/>
+        </w:rPr>
+      </w:pPr>
+      <w:r>
+        <w:rPr>
+          <w:rFonts w:hint="default"/>
+        </w:rPr>
+        <w:t>从动画的关键环节.method public transformPage(Landroid/view/View;F)V入手比较好。先看ViewPager通知PageTransFormer的消息有没有跳变。</w:t>
+      </w:r>
+    </w:p>
+    <w:p>
+      <w:pPr>
+        <w:rPr>
+          <w:rFonts w:hint="default"/>
+        </w:rPr>
+      </w:pPr>
+      <w:r>
+        <w:rPr>
+          <w:rFonts w:hint="default"/>
+        </w:rPr>
+        <w:t>原来的代码是返回到goto_0，代码里面有三处都是goto :goto_0</w:t>
+      </w:r>
+    </w:p>
+    <w:p>
+      <w:pPr/>
+      <w:r>
+        <w:drawing>
+          <wp:inline distT="0" distB="0" distL="114300" distR="114300">
+            <wp:extent cx="904240" cy="434975"/>
+            <wp:effectExtent l="0" t="0" r="10160" b="3175"/>
+            <wp:docPr id="4" name="Picture 4"/>
+            <wp:cNvGraphicFramePr>
+              <a:graphicFrameLocks xmlns:a="http://schemas.openxmlformats.org/drawingml/2006/main" noChangeAspect="1"/>
+            </wp:cNvGraphicFramePr>
+            <a:graphic xmlns:a="http://schemas.openxmlformats.org/drawingml/2006/main">
+              <a:graphicData uri="http://schemas.openxmlformats.org/drawingml/2006/picture">
+                <pic:pic xmlns:pic="http://schemas.openxmlformats.org/drawingml/2006/picture">
+                  <pic:nvPicPr>
+                    <pic:cNvPr id="4" name="Picture 4"/>
+                    <pic:cNvPicPr>
+                      <a:picLocks noChangeAspect="1"/>
+                    </pic:cNvPicPr>
+                  </pic:nvPicPr>
+                  <pic:blipFill>
+                    <a:blip r:embed="rId7"/>
+                    <a:stretch>
+                      <a:fillRect/>
+                    </a:stretch>
+                  </pic:blipFill>
+                  <pic:spPr>
+                    <a:xfrm>
+                      <a:off x="0" y="0"/>
+                      <a:ext cx="904240" cy="434975"/>
+                    </a:xfrm>
+                    <a:prstGeom prst="rect">
+                      <a:avLst/>
+                    </a:prstGeom>
+                    <a:noFill/>
+                    <a:ln w="9525">
+                      <a:noFill/>
+                      <a:miter/>
+                    </a:ln>
+                  </pic:spPr>
+                </pic:pic>
+              </a:graphicData>
+            </a:graphic>
+          </wp:inline>
+        </w:drawing>
+      </w:r>
+    </w:p>
+    <w:p>
+      <w:pPr>
+        <w:rPr>
+          <w:rFonts w:hint="default"/>
+        </w:rPr>
+      </w:pPr>
+      <w:r>
+        <w:t>所以要加日志的话，那就将goto_0改为我要加的日志，然后再goto: goto_1。goto_1就是原来的返回。</w:t>
+      </w:r>
+    </w:p>
+    <w:p>
+      <w:pPr>
+        <w:rPr>
+          <w:rFonts w:hint="default"/>
+        </w:rPr>
+      </w:pPr>
+      <w:r>
+        <w:drawing>
+          <wp:inline distT="0" distB="0" distL="114300" distR="114300">
+            <wp:extent cx="6007100" cy="4905375"/>
+            <wp:effectExtent l="0" t="0" r="12700" b="9525"/>
+            <wp:docPr id="1" name="Picture 1"/>
+            <wp:cNvGraphicFramePr>
+              <a:graphicFrameLocks xmlns:a="http://schemas.openxmlformats.org/drawingml/2006/main" noChangeAspect="1"/>
+            </wp:cNvGraphicFramePr>
+            <a:graphic xmlns:a="http://schemas.openxmlformats.org/drawingml/2006/main">
+              <a:graphicData uri="http://schemas.openxmlformats.org/drawingml/2006/picture">
+                <pic:pic xmlns:pic="http://schemas.openxmlformats.org/drawingml/2006/picture">
+                  <pic:nvPicPr>
+                    <pic:cNvPr id="1" name="Picture 1"/>
+                    <pic:cNvPicPr>
+                      <a:picLocks noChangeAspect="1"/>
+                    </pic:cNvPicPr>
+                  </pic:nvPicPr>
+                  <pic:blipFill>
+                    <a:blip r:embed="rId8"/>
+                    <a:stretch>
+                      <a:fillRect/>
+                    </a:stretch>
+                  </pic:blipFill>
+                  <pic:spPr>
+                    <a:xfrm>
+                      <a:off x="0" y="0"/>
+                      <a:ext cx="6007100" cy="4905375"/>
+                    </a:xfrm>
+                    <a:prstGeom prst="rect">
+                      <a:avLst/>
+                    </a:prstGeom>
+                    <a:noFill/>
+                    <a:ln w="9525">
+                      <a:noFill/>
+                      <a:miter/>
+                    </a:ln>
+                  </pic:spPr>
+                </pic:pic>
+              </a:graphicData>
+            </a:graphic>
+          </wp:inline>
+        </w:drawing>
+      </w:r>
+    </w:p>
+    <w:p>
+      <w:pPr>
+        <w:rPr>
+          <w:rFonts w:hint="default"/>
+        </w:rPr>
+      </w:pPr>
+      <w:r>
+        <w:rPr>
+          <w:rFonts w:hint="default"/>
+        </w:rPr>
+        <w:t>添加的内容也就是Log.d("Rotate", "transformPage, position=" + position + ", view=" + view)。</w:t>
+      </w:r>
+    </w:p>
+    <w:p>
+      <w:pPr>
+        <w:rPr>
+          <w:rFonts w:hint="default"/>
+        </w:rPr>
+      </w:pPr>
+      <w:r>
+        <w:rPr>
+          <w:rFonts w:hint="default"/>
+        </w:rPr>
+        <w:t>然后回编译，签名，重新安装。测试一下，滑动的时候，日志有了。</w:t>
+      </w:r>
+    </w:p>
+    <w:p>
+      <w:pPr>
+        <w:rPr>
+          <w:rFonts w:hint="default"/>
+        </w:rPr>
+      </w:pPr>
+      <w:r>
+        <w:drawing>
+          <wp:inline distT="0" distB="0" distL="114300" distR="114300">
+            <wp:extent cx="6004560" cy="4670425"/>
+            <wp:effectExtent l="0" t="0" r="15240" b="15875"/>
+            <wp:docPr id="5" name="Picture 5"/>
+            <wp:cNvGraphicFramePr>
+              <a:graphicFrameLocks xmlns:a="http://schemas.openxmlformats.org/drawingml/2006/main" noChangeAspect="1"/>
+            </wp:cNvGraphicFramePr>
+            <a:graphic xmlns:a="http://schemas.openxmlformats.org/drawingml/2006/main">
+              <a:graphicData uri="http://schemas.openxmlformats.org/drawingml/2006/picture">
+                <pic:pic xmlns:pic="http://schemas.openxmlformats.org/drawingml/2006/picture">
+                  <pic:nvPicPr>
+                    <pic:cNvPr id="5" name="Picture 5"/>
+                    <pic:cNvPicPr>
+                      <a:picLocks noChangeAspect="1"/>
+                    </pic:cNvPicPr>
+                  </pic:nvPicPr>
+                  <pic:blipFill>
+                    <a:blip r:embed="rId9"/>
+                    <a:stretch>
+                      <a:fillRect/>
+                    </a:stretch>
+                  </pic:blipFill>
+                  <pic:spPr>
+                    <a:xfrm>
+                      <a:off x="0" y="0"/>
+                      <a:ext cx="6004560" cy="4670425"/>
+                    </a:xfrm>
+                    <a:prstGeom prst="rect">
+                      <a:avLst/>
+                    </a:prstGeom>
+                    <a:noFill/>
+                    <a:ln w="9525">
+                      <a:noFill/>
+                      <a:miter/>
+                    </a:ln>
+                  </pic:spPr>
+                </pic:pic>
+              </a:graphicData>
+            </a:graphic>
+          </wp:inline>
+        </w:drawing>
+      </w:r>
+    </w:p>
+    <w:p>
+      <w:pPr>
+        <w:rPr>
+          <w:rFonts w:hint="default"/>
+        </w:rPr>
+      </w:pPr>
+      <w:r>
+        <w:rPr>
+          <w:rFonts w:hint="default"/>
+        </w:rPr>
+        <w:t>从日志来看，确实在滑动的时候，position从-0.11跳变到了-0.92.</w:t>
+      </w:r>
+    </w:p>
+    <w:p>
+      <w:pPr>
+        <w:rPr>
+          <w:rFonts w:hint="default"/>
+        </w:rPr>
+      </w:pPr>
+      <w:r>
+        <w:drawing>
+          <wp:inline distT="0" distB="0" distL="114300" distR="114300">
+            <wp:extent cx="4980940" cy="723900"/>
+            <wp:effectExtent l="0" t="0" r="10160" b="0"/>
+            <wp:docPr id="7" name="Picture 7"/>
+            <wp:cNvGraphicFramePr>
+              <a:graphicFrameLocks xmlns:a="http://schemas.openxmlformats.org/drawingml/2006/main" noChangeAspect="1"/>
+            </wp:cNvGraphicFramePr>
+            <a:graphic xmlns:a="http://schemas.openxmlformats.org/drawingml/2006/main">
+              <a:graphicData uri="http://schemas.openxmlformats.org/drawingml/2006/picture">
+                <pic:pic xmlns:pic="http://schemas.openxmlformats.org/drawingml/2006/picture">
+                  <pic:nvPicPr>
+                    <pic:cNvPr id="7" name="Picture 7"/>
+                    <pic:cNvPicPr>
+                      <a:picLocks noChangeAspect="1"/>
+                    </pic:cNvPicPr>
+                  </pic:nvPicPr>
+                  <pic:blipFill>
+                    <a:blip r:embed="rId10"/>
+                    <a:stretch>
+                      <a:fillRect/>
+                    </a:stretch>
+                  </pic:blipFill>
+                  <pic:spPr>
+                    <a:xfrm>
+                      <a:off x="0" y="0"/>
+                      <a:ext cx="4980940" cy="723900"/>
+                    </a:xfrm>
+                    <a:prstGeom prst="rect">
+                      <a:avLst/>
+                    </a:prstGeom>
+                    <a:noFill/>
+                    <a:ln w="9525">
+                      <a:noFill/>
+                      <a:miter/>
+                    </a:ln>
+                  </pic:spPr>
+                </pic:pic>
+              </a:graphicData>
+            </a:graphic>
+          </wp:inline>
+        </w:drawing>
+      </w:r>
+    </w:p>
+    <w:p>
+      <w:pPr>
+        <w:rPr>
+          <w:rFonts w:hint="default"/>
+        </w:rPr>
+      </w:pPr>
+      <w:r>
+        <w:rPr>
+          <w:rFonts w:hint="default"/>
+        </w:rPr>
+        <w:t>接下来，就要找出来，为什么ViewPager传出来的值会跳变了。</w:t>
+      </w:r>
+    </w:p>
+    <w:p>
+      <w:pPr>
+        <w:rPr>
+          <w:rFonts w:hint="default"/>
+        </w:rPr>
+      </w:pPr>
+      <w:r>
+        <w:rPr>
+          <w:rFonts w:hint="default"/>
+        </w:rPr>
+        <w:t>ViewPager通知mPageTransformer的位置在：</w:t>
+      </w:r>
+    </w:p>
+    <w:p>
+      <w:pPr>
+        <w:pBdr>
+          <w:top w:val="single" w:color="auto" w:sz="4" w:space="0"/>
+          <w:left w:val="single" w:color="auto" w:sz="4" w:space="0"/>
+          <w:bottom w:val="single" w:color="auto" w:sz="4" w:space="0"/>
+          <w:right w:val="single" w:color="auto" w:sz="4" w:space="0"/>
+        </w:pBdr>
+        <w:rPr>
+          <w:rFonts w:hint="default"/>
+          <w:sz w:val="20"/>
+          <w:szCs w:val="22"/>
+        </w:rPr>
+      </w:pPr>
+      <w:r>
+        <w:rPr>
+          <w:rFonts w:hint="default"/>
+          <w:sz w:val="20"/>
+          <w:szCs w:val="22"/>
+        </w:rPr>
+        <w:t>protected void onPageScrolled(int position, float offset, int offsetPixels)</w:t>
+      </w:r>
+    </w:p>
+    <w:p>
+      <w:pPr>
+        <w:pBdr>
+          <w:top w:val="single" w:color="auto" w:sz="4" w:space="0"/>
+          <w:left w:val="single" w:color="auto" w:sz="4" w:space="0"/>
+          <w:bottom w:val="single" w:color="auto" w:sz="4" w:space="0"/>
+          <w:right w:val="single" w:color="auto" w:sz="4" w:space="0"/>
+        </w:pBdr>
+        <w:rPr>
+          <w:rFonts w:hint="default"/>
+          <w:sz w:val="20"/>
+          <w:szCs w:val="22"/>
+        </w:rPr>
+      </w:pPr>
+      <w:r>
+        <w:rPr>
+          <w:rFonts w:hint="default"/>
+          <w:sz w:val="20"/>
+          <w:szCs w:val="22"/>
+        </w:rPr>
+        <w:t xml:space="preserve">        if (mPageTransformer != null) {</w:t>
+      </w:r>
+    </w:p>
+    <w:p>
+      <w:pPr>
+        <w:pBdr>
+          <w:top w:val="single" w:color="auto" w:sz="4" w:space="0"/>
+          <w:left w:val="single" w:color="auto" w:sz="4" w:space="0"/>
+          <w:bottom w:val="single" w:color="auto" w:sz="4" w:space="0"/>
+          <w:right w:val="single" w:color="auto" w:sz="4" w:space="0"/>
+        </w:pBdr>
+        <w:rPr>
+          <w:rFonts w:hint="default"/>
+          <w:sz w:val="20"/>
+          <w:szCs w:val="22"/>
+        </w:rPr>
+      </w:pPr>
+      <w:r>
+        <w:rPr>
+          <w:rFonts w:hint="default"/>
+          <w:sz w:val="20"/>
+          <w:szCs w:val="22"/>
+        </w:rPr>
+        <w:t xml:space="preserve">            final int scrollX = getScrollX();</w:t>
+      </w:r>
+    </w:p>
+    <w:p>
+      <w:pPr>
+        <w:pBdr>
+          <w:top w:val="single" w:color="auto" w:sz="4" w:space="0"/>
+          <w:left w:val="single" w:color="auto" w:sz="4" w:space="0"/>
+          <w:bottom w:val="single" w:color="auto" w:sz="4" w:space="0"/>
+          <w:right w:val="single" w:color="auto" w:sz="4" w:space="0"/>
+        </w:pBdr>
+        <w:rPr>
+          <w:rFonts w:hint="default"/>
+          <w:sz w:val="20"/>
+          <w:szCs w:val="22"/>
+        </w:rPr>
+      </w:pPr>
+      <w:r>
+        <w:rPr>
+          <w:rFonts w:hint="default"/>
+          <w:sz w:val="20"/>
+          <w:szCs w:val="22"/>
+        </w:rPr>
+        <w:t xml:space="preserve">            final int childCount = getChildCount();</w:t>
+      </w:r>
+    </w:p>
+    <w:p>
+      <w:pPr>
+        <w:pBdr>
+          <w:top w:val="single" w:color="auto" w:sz="4" w:space="0"/>
+          <w:left w:val="single" w:color="auto" w:sz="4" w:space="0"/>
+          <w:bottom w:val="single" w:color="auto" w:sz="4" w:space="0"/>
+          <w:right w:val="single" w:color="auto" w:sz="4" w:space="0"/>
+        </w:pBdr>
+        <w:rPr>
+          <w:rFonts w:hint="default"/>
+          <w:sz w:val="20"/>
+          <w:szCs w:val="22"/>
+        </w:rPr>
+      </w:pPr>
+      <w:r>
+        <w:rPr>
+          <w:rFonts w:hint="default"/>
+          <w:sz w:val="20"/>
+          <w:szCs w:val="22"/>
+        </w:rPr>
+        <w:t xml:space="preserve">            for (int i = 0; i &lt; childCount; i++) {</w:t>
+      </w:r>
+    </w:p>
+    <w:p>
+      <w:pPr>
+        <w:pBdr>
+          <w:top w:val="single" w:color="auto" w:sz="4" w:space="0"/>
+          <w:left w:val="single" w:color="auto" w:sz="4" w:space="0"/>
+          <w:bottom w:val="single" w:color="auto" w:sz="4" w:space="0"/>
+          <w:right w:val="single" w:color="auto" w:sz="4" w:space="0"/>
+        </w:pBdr>
+        <w:rPr>
+          <w:rFonts w:hint="default"/>
+          <w:sz w:val="20"/>
+          <w:szCs w:val="22"/>
+        </w:rPr>
+      </w:pPr>
+      <w:r>
+        <w:rPr>
+          <w:rFonts w:hint="default"/>
+          <w:sz w:val="20"/>
+          <w:szCs w:val="22"/>
+        </w:rPr>
+        <w:t xml:space="preserve">                final View child = getChildAt(i);</w:t>
+      </w:r>
+    </w:p>
+    <w:p>
+      <w:pPr>
+        <w:pBdr>
+          <w:top w:val="single" w:color="auto" w:sz="4" w:space="0"/>
+          <w:left w:val="single" w:color="auto" w:sz="4" w:space="0"/>
+          <w:bottom w:val="single" w:color="auto" w:sz="4" w:space="0"/>
+          <w:right w:val="single" w:color="auto" w:sz="4" w:space="0"/>
+        </w:pBdr>
+        <w:rPr>
+          <w:rFonts w:hint="default"/>
+          <w:sz w:val="20"/>
+          <w:szCs w:val="22"/>
+        </w:rPr>
+      </w:pPr>
+      <w:r>
+        <w:rPr>
+          <w:rFonts w:hint="default"/>
+          <w:sz w:val="20"/>
+          <w:szCs w:val="22"/>
+        </w:rPr>
+        <w:t xml:space="preserve">                final LayoutParams lp = (LayoutParams) child.getLayoutParams();</w:t>
+      </w:r>
+    </w:p>
+    <w:p>
+      <w:pPr>
+        <w:pBdr>
+          <w:top w:val="single" w:color="auto" w:sz="4" w:space="0"/>
+          <w:left w:val="single" w:color="auto" w:sz="4" w:space="0"/>
+          <w:bottom w:val="single" w:color="auto" w:sz="4" w:space="0"/>
+          <w:right w:val="single" w:color="auto" w:sz="4" w:space="0"/>
+        </w:pBdr>
+        <w:rPr>
+          <w:rFonts w:hint="default"/>
+          <w:sz w:val="20"/>
+          <w:szCs w:val="22"/>
+        </w:rPr>
+      </w:pPr>
+      <w:r>
+        <w:rPr>
+          <w:rFonts w:hint="default"/>
+          <w:sz w:val="20"/>
+          <w:szCs w:val="22"/>
+        </w:rPr>
+        <w:t xml:space="preserve">                if (lp.isDecor) continue;</w:t>
+      </w:r>
+    </w:p>
+    <w:p>
+      <w:pPr>
+        <w:pBdr>
+          <w:top w:val="single" w:color="auto" w:sz="4" w:space="0"/>
+          <w:left w:val="single" w:color="auto" w:sz="4" w:space="0"/>
+          <w:bottom w:val="single" w:color="auto" w:sz="4" w:space="0"/>
+          <w:right w:val="single" w:color="auto" w:sz="4" w:space="0"/>
+        </w:pBdr>
+        <w:rPr>
+          <w:rFonts w:hint="default"/>
+          <w:sz w:val="20"/>
+          <w:szCs w:val="22"/>
+        </w:rPr>
+      </w:pPr>
+      <w:r>
+        <w:rPr>
+          <w:rFonts w:hint="default"/>
+          <w:sz w:val="20"/>
+          <w:szCs w:val="22"/>
+        </w:rPr>
+        <w:t xml:space="preserve">                final float transformPos = (float) (child.getLeft() - scrollX) / getClientWidth();</w:t>
+      </w:r>
+    </w:p>
+    <w:p>
+      <w:pPr>
+        <w:pBdr>
+          <w:top w:val="single" w:color="auto" w:sz="4" w:space="0"/>
+          <w:left w:val="single" w:color="auto" w:sz="4" w:space="0"/>
+          <w:bottom w:val="single" w:color="auto" w:sz="4" w:space="0"/>
+          <w:right w:val="single" w:color="auto" w:sz="4" w:space="0"/>
+        </w:pBdr>
+        <w:rPr>
+          <w:rFonts w:hint="default"/>
+          <w:sz w:val="20"/>
+          <w:szCs w:val="22"/>
+        </w:rPr>
+      </w:pPr>
+      <w:r>
+        <w:rPr>
+          <w:rFonts w:hint="default"/>
+          <w:sz w:val="20"/>
+          <w:szCs w:val="22"/>
+        </w:rPr>
+        <w:t xml:space="preserve">                mPageTransformer.</w:t>
+      </w:r>
+      <w:r>
+        <w:rPr>
+          <w:rFonts w:hint="default"/>
+          <w:b/>
+          <w:bCs/>
+          <w:sz w:val="20"/>
+          <w:szCs w:val="22"/>
+        </w:rPr>
+        <w:t>transformPage</w:t>
+      </w:r>
+      <w:r>
+        <w:rPr>
+          <w:rFonts w:hint="default"/>
+          <w:sz w:val="20"/>
+          <w:szCs w:val="22"/>
+        </w:rPr>
+        <w:t>(child, transformPos); //依次通知每个子View的变化</w:t>
+      </w:r>
+    </w:p>
+    <w:p>
+      <w:pPr>
+        <w:ind w:firstLine="420" w:firstLineChars="0"/>
+        <w:rPr>
+          <w:rFonts w:hint="default"/>
+        </w:rPr>
+      </w:pPr>
+      <w:r>
+        <w:rPr>
+          <w:rFonts w:hint="default"/>
+        </w:rPr>
+        <w:t>按照理论上说，</w:t>
+      </w:r>
+    </w:p>
+    <w:p>
+      <w:pPr>
+        <w:rPr>
+          <w:rFonts w:hint="default"/>
+        </w:rPr>
+      </w:pPr>
+      <w:r>
+        <w:drawing>
+          <wp:inline distT="0" distB="0" distL="114300" distR="114300">
+            <wp:extent cx="6003925" cy="4013200"/>
+            <wp:effectExtent l="0" t="0" r="15875" b="6350"/>
+            <wp:docPr id="9" name="Picture 9"/>
+            <wp:cNvGraphicFramePr>
+              <a:graphicFrameLocks xmlns:a="http://schemas.openxmlformats.org/drawingml/2006/main" noChangeAspect="1"/>
+            </wp:cNvGraphicFramePr>
+            <a:graphic xmlns:a="http://schemas.openxmlformats.org/drawingml/2006/main">
+              <a:graphicData uri="http://schemas.openxmlformats.org/drawingml/2006/picture">
+                <pic:pic xmlns:pic="http://schemas.openxmlformats.org/drawingml/2006/picture">
+                  <pic:nvPicPr>
+                    <pic:cNvPr id="9" name="Picture 9"/>
+                    <pic:cNvPicPr>
+                      <a:picLocks noChangeAspect="1"/>
+                    </pic:cNvPicPr>
+                  </pic:nvPicPr>
+                  <pic:blipFill>
+                    <a:blip r:embed="rId11"/>
+                    <a:stretch>
+                      <a:fillRect/>
+                    </a:stretch>
+                  </pic:blipFill>
+                  <pic:spPr>
+                    <a:xfrm>
+                      <a:off x="0" y="0"/>
+                      <a:ext cx="6003925" cy="4013200"/>
+                    </a:xfrm>
+                    <a:prstGeom prst="rect">
+                      <a:avLst/>
+                    </a:prstGeom>
+                    <a:noFill/>
+                    <a:ln w="9525">
+                      <a:noFill/>
+                      <a:miter/>
+                    </a:ln>
+                  </pic:spPr>
+                </pic:pic>
+              </a:graphicData>
+            </a:graphic>
+          </wp:inline>
+        </w:drawing>
+      </w:r>
+    </w:p>
+    <w:p>
+      <w:pPr>
+        <w:rPr>
+          <w:rFonts w:hint="default"/>
+        </w:rPr>
+      </w:pPr>
+      <w:r>
+        <w:rPr>
+          <w:rFonts w:hint="default"/>
+        </w:rPr>
+        <w:t>UP事件后，会调用setCurrentItemInternal来调转到指定Page。</w:t>
+      </w:r>
+    </w:p>
+    <w:p>
+      <w:pPr>
+        <w:rPr>
+          <w:rFonts w:hint="default"/>
+        </w:rPr>
+      </w:pPr>
+      <w:r>
+        <w:rPr>
+          <w:rFonts w:hint="default"/>
+        </w:rPr>
+        <w:t>void setCurrentItemInternal(int item, boolean smoothScroll, boolean always, int velocity) {</w:t>
+      </w:r>
+    </w:p>
+    <w:p>
+      <w:pPr>
+        <w:rPr>
+          <w:rFonts w:hint="default"/>
+        </w:rPr>
+      </w:pPr>
+      <w:r>
+        <w:rPr>
+          <w:rFonts w:hint="default"/>
+        </w:rPr>
+        <w:t>前三个参数都没什么好看的。速度的影响最大。</w:t>
+      </w:r>
+    </w:p>
+    <w:p>
+      <w:pPr>
+        <w:rPr>
+          <w:rFonts w:hint="default"/>
+        </w:rPr>
+      </w:pPr>
+      <w:r>
+        <w:rPr>
+          <w:rFonts w:hint="default"/>
+        </w:rPr>
+        <w:t>接着会调用scrollToItem(item, smoothScroll, velocity, dispatchSelected);</w:t>
+      </w:r>
+    </w:p>
+    <w:p>
+      <w:pPr>
+        <w:rPr>
+          <w:rFonts w:hint="default"/>
+        </w:rPr>
+      </w:pPr>
+      <w:r>
+        <w:rPr>
+          <w:rFonts w:hint="default"/>
+        </w:rPr>
+        <w:t>这里有两个关键的地方。</w:t>
+      </w:r>
+    </w:p>
+    <w:p>
+      <w:pPr>
+        <w:pBdr>
+          <w:top w:val="single" w:color="auto" w:sz="4" w:space="0"/>
+          <w:left w:val="single" w:color="auto" w:sz="4" w:space="0"/>
+          <w:bottom w:val="single" w:color="auto" w:sz="4" w:space="0"/>
+          <w:right w:val="single" w:color="auto" w:sz="4" w:space="0"/>
+        </w:pBdr>
+        <w:rPr>
+          <w:rFonts w:hint="default"/>
+        </w:rPr>
+      </w:pPr>
+      <w:r>
+        <w:rPr>
+          <w:rFonts w:hint="default"/>
+        </w:rPr>
+        <w:t xml:space="preserve">            </w:t>
+      </w:r>
+      <w:r>
+        <w:rPr>
+          <w:rFonts w:hint="default"/>
+          <w:b/>
+          <w:bCs/>
+        </w:rPr>
+        <w:t xml:space="preserve">destX </w:t>
+      </w:r>
+      <w:r>
+        <w:rPr>
+          <w:rFonts w:hint="default"/>
+        </w:rPr>
+        <w:t>= (int) (width * Math.max(mFirstOffset,</w:t>
+      </w:r>
+    </w:p>
+    <w:p>
+      <w:pPr>
+        <w:pBdr>
+          <w:top w:val="single" w:color="auto" w:sz="4" w:space="0"/>
+          <w:left w:val="single" w:color="auto" w:sz="4" w:space="0"/>
+          <w:bottom w:val="single" w:color="auto" w:sz="4" w:space="0"/>
+          <w:right w:val="single" w:color="auto" w:sz="4" w:space="0"/>
+        </w:pBdr>
+        <w:rPr>
+          <w:rFonts w:hint="default"/>
+        </w:rPr>
+      </w:pPr>
+      <w:r>
+        <w:rPr>
+          <w:rFonts w:hint="default"/>
+        </w:rPr>
+        <w:t xml:space="preserve">                    Math.min(curInfo.offset, mLastOffset))</w:t>
+      </w:r>
+    </w:p>
+    <w:p>
+      <w:pPr>
+        <w:pBdr>
+          <w:top w:val="single" w:color="auto" w:sz="4" w:space="0"/>
+          <w:left w:val="single" w:color="auto" w:sz="4" w:space="0"/>
+          <w:bottom w:val="single" w:color="auto" w:sz="4" w:space="0"/>
+          <w:right w:val="single" w:color="auto" w:sz="4" w:space="0"/>
+        </w:pBdr>
+        <w:rPr>
+          <w:rFonts w:hint="default"/>
+        </w:rPr>
+      </w:pPr>
+      <w:r>
+        <w:rPr>
+          <w:rFonts w:hint="default"/>
+        </w:rPr>
+        <w:t xml:space="preserve">        </w:t>
+      </w:r>
+      <w:r>
+        <w:rPr>
+          <w:rFonts w:hint="default"/>
+        </w:rPr>
+        <w:tab/>
+      </w:r>
+      <w:r>
+        <w:rPr>
+          <w:rFonts w:hint="default"/>
+        </w:rPr>
+        <w:t>if (smoothScroll) {</w:t>
+      </w:r>
+    </w:p>
+    <w:p>
+      <w:pPr>
+        <w:pBdr>
+          <w:top w:val="single" w:color="auto" w:sz="4" w:space="0"/>
+          <w:left w:val="single" w:color="auto" w:sz="4" w:space="0"/>
+          <w:bottom w:val="single" w:color="auto" w:sz="4" w:space="0"/>
+          <w:right w:val="single" w:color="auto" w:sz="4" w:space="0"/>
+        </w:pBdr>
+        <w:rPr>
+          <w:rFonts w:hint="default"/>
+        </w:rPr>
+      </w:pPr>
+      <w:r>
+        <w:rPr>
+          <w:rFonts w:hint="default"/>
+        </w:rPr>
+        <w:t xml:space="preserve">            </w:t>
+      </w:r>
+      <w:r>
+        <w:rPr>
+          <w:rFonts w:hint="default"/>
+        </w:rPr>
+        <w:tab/>
+      </w:r>
+      <w:r>
+        <w:rPr>
+          <w:rFonts w:hint="default"/>
+          <w:b/>
+          <w:bCs/>
+        </w:rPr>
+        <w:t>smoothScrollTo</w:t>
+      </w:r>
+      <w:r>
+        <w:rPr>
+          <w:rFonts w:hint="default"/>
+        </w:rPr>
+        <w:t>(destX, 0, velocity);</w:t>
+      </w:r>
+    </w:p>
+    <w:p>
+      <w:pPr>
+        <w:rPr>
+          <w:rFonts w:hint="default"/>
+        </w:rPr>
+      </w:pPr>
+      <w:r>
+        <w:rPr>
+          <w:rFonts w:hint="default"/>
+        </w:rPr>
+        <w:t>smoothScrollTo()方法通过与mScroller和View绘制中的computeScroll()方法配合完成平滑滑动效果。</w:t>
+      </w:r>
+    </w:p>
+    <w:p>
+      <w:pPr>
+        <w:pBdr>
+          <w:top w:val="single" w:color="auto" w:sz="4" w:space="0"/>
+          <w:left w:val="single" w:color="auto" w:sz="4" w:space="0"/>
+          <w:bottom w:val="single" w:color="auto" w:sz="4" w:space="0"/>
+          <w:right w:val="single" w:color="auto" w:sz="4" w:space="0"/>
+        </w:pBdr>
+        <w:rPr>
+          <w:rFonts w:hint="default"/>
+        </w:rPr>
+      </w:pPr>
+      <w:r>
+        <w:rPr>
+          <w:rFonts w:hint="default"/>
+        </w:rPr>
+        <w:t xml:space="preserve">            mScroller.startScroll(sx, sy, dx, dy, duration);</w:t>
+      </w:r>
+    </w:p>
+    <w:p>
+      <w:pPr>
+        <w:rPr>
+          <w:rFonts w:hint="default"/>
+        </w:rPr>
+      </w:pPr>
+      <w:r>
+        <w:rPr>
+          <w:rFonts w:hint="default"/>
+        </w:rPr>
+        <w:t>到时候在框架中加日志这里是重点观察的位置。</w:t>
+      </w:r>
+    </w:p>
+    <w:p>
+      <w:pPr>
+        <w:rPr>
+          <w:rFonts w:hint="default"/>
+        </w:rPr>
+      </w:pPr>
+    </w:p>
+    <w:p>
+      <w:pPr>
+        <w:ind w:firstLine="420" w:firstLineChars="0"/>
+        <w:rPr>
+          <w:rFonts w:hint="default"/>
+        </w:rPr>
+      </w:pPr>
+    </w:p>
+    <w:p>
+      <w:pPr>
+        <w:ind w:firstLine="420" w:firstLineChars="0"/>
+        <w:rPr>
+          <w:rFonts w:hint="default"/>
+        </w:rPr>
+      </w:pPr>
+    </w:p>
+    <w:p>
+      <w:pPr>
+        <w:ind w:firstLine="420" w:firstLineChars="0"/>
+        <w:rPr>
+          <w:rFonts w:hint="default"/>
+        </w:rPr>
+      </w:pPr>
+    </w:p>
+    <w:p>
+      <w:pPr>
+        <w:rPr>
+          <w:rFonts w:hint="default"/>
+        </w:rPr>
+      </w:pPr>
+      <w:r>
+        <w:drawing>
+          <wp:inline distT="0" distB="0" distL="114300" distR="114300">
+            <wp:extent cx="3180715" cy="1323975"/>
+            <wp:effectExtent l="0" t="0" r="635" b="9525"/>
+            <wp:docPr id="8" name="Picture 8"/>
+            <wp:cNvGraphicFramePr>
+              <a:graphicFrameLocks xmlns:a="http://schemas.openxmlformats.org/drawingml/2006/main" noChangeAspect="1"/>
+            </wp:cNvGraphicFramePr>
+            <a:graphic xmlns:a="http://schemas.openxmlformats.org/drawingml/2006/main">
+              <a:graphicData uri="http://schemas.openxmlformats.org/drawingml/2006/picture">
+                <pic:pic xmlns:pic="http://schemas.openxmlformats.org/drawingml/2006/picture">
+                  <pic:nvPicPr>
+                    <pic:cNvPr id="8" name="Picture 8"/>
+                    <pic:cNvPicPr>
+                      <a:picLocks noChangeAspect="1"/>
+                    </pic:cNvPicPr>
+                  </pic:nvPicPr>
+                  <pic:blipFill>
+                    <a:blip r:embed="rId12"/>
+                    <a:stretch>
+                      <a:fillRect/>
+                    </a:stretch>
+                  </pic:blipFill>
+                  <pic:spPr>
+                    <a:xfrm>
+                      <a:off x="0" y="0"/>
+                      <a:ext cx="3180715" cy="1323975"/>
+                    </a:xfrm>
+                    <a:prstGeom prst="rect">
+                      <a:avLst/>
+                    </a:prstGeom>
+                    <a:noFill/>
+                    <a:ln w="9525">
+                      <a:noFill/>
+                      <a:miter/>
+                    </a:ln>
+                  </pic:spPr>
+                </pic:pic>
+              </a:graphicData>
+            </a:graphic>
+          </wp:inline>
+        </w:drawing>
+      </w:r>
+    </w:p>
+    <w:p>
+      <w:pPr>
+        <w:ind w:firstLine="420" w:firstLineChars="0"/>
+        <w:rPr>
+          <w:rFonts w:hint="default"/>
+        </w:rPr>
+      </w:pPr>
+      <w:r>
+        <w:rPr>
+          <w:rFonts w:hint="default"/>
+        </w:rPr>
+        <w:t>pageScrolled有这么多地方调用，但滑动然后抬起手指的时候，</w:t>
+      </w:r>
+    </w:p>
+    <w:p>
+      <w:pPr>
+        <w:ind w:firstLine="420" w:firstLineChars="0"/>
+        <w:rPr>
+          <w:rFonts w:hint="default"/>
+        </w:rPr>
+      </w:pPr>
+    </w:p>
+    <w:p>
+      <w:pPr>
+        <w:pStyle w:val="3"/>
+        <w:rPr>
+          <w:rFonts w:hint="default"/>
+        </w:rPr>
+      </w:pPr>
+      <w:r>
+        <w:rPr>
+          <w:rFonts w:hint="default"/>
+        </w:rPr>
+        <w:t>二、在反编译的ViewPager中添加日志</w:t>
+      </w:r>
+    </w:p>
+    <w:p>
+      <w:pPr>
+        <w:rPr>
+          <w:rFonts w:hint="default"/>
+        </w:rPr>
+      </w:pPr>
+      <w:r>
+        <w:rPr>
+          <w:rFonts w:hint="default"/>
+        </w:rPr>
+        <w:t>接下来，就是在ViewPager中加日志了。因为咕咚使用了V4包里面的ViewPager。</w:t>
+      </w:r>
+    </w:p>
+    <w:p>
+      <w:pPr>
+        <w:rPr>
+          <w:rFonts w:hint="default"/>
+        </w:rPr>
+      </w:pPr>
+      <w:r>
+        <w:rPr>
+          <w:rFonts w:hint="default"/>
+        </w:rPr>
+        <w:t>所以先在V4包的ViewPager中添加相关日志，然后编译出jar包。然后反编译出smali，替换咕咚中相应的文件后回编译成apk。</w:t>
+      </w:r>
+    </w:p>
+    <w:p>
+      <w:pPr>
+        <w:rPr>
+          <w:rFonts w:hint="default"/>
+        </w:rPr>
+      </w:pPr>
+      <w:r>
+        <w:drawing>
+          <wp:inline distT="0" distB="0" distL="114300" distR="114300">
+            <wp:extent cx="6000750" cy="1602740"/>
+            <wp:effectExtent l="0" t="0" r="0" b="16510"/>
+            <wp:docPr id="10" name="Picture 10"/>
+            <wp:cNvGraphicFramePr>
+              <a:graphicFrameLocks xmlns:a="http://schemas.openxmlformats.org/drawingml/2006/main" noChangeAspect="1"/>
+            </wp:cNvGraphicFramePr>
+            <a:graphic xmlns:a="http://schemas.openxmlformats.org/drawingml/2006/main">
+              <a:graphicData uri="http://schemas.openxmlformats.org/drawingml/2006/picture">
+                <pic:pic xmlns:pic="http://schemas.openxmlformats.org/drawingml/2006/picture">
+                  <pic:nvPicPr>
+                    <pic:cNvPr id="10" name="Picture 10"/>
+                    <pic:cNvPicPr>
+                      <a:picLocks noChangeAspect="1"/>
+                    </pic:cNvPicPr>
+                  </pic:nvPicPr>
+                  <pic:blipFill>
+                    <a:blip r:embed="rId13"/>
+                    <a:stretch>
+                      <a:fillRect/>
+                    </a:stretch>
+                  </pic:blipFill>
+                  <pic:spPr>
+                    <a:xfrm>
+                      <a:off x="0" y="0"/>
+                      <a:ext cx="6000750" cy="1602740"/>
+                    </a:xfrm>
+                    <a:prstGeom prst="rect">
+                      <a:avLst/>
+                    </a:prstGeom>
+                    <a:noFill/>
+                    <a:ln w="9525">
+                      <a:noFill/>
+                      <a:miter/>
+                    </a:ln>
+                  </pic:spPr>
+                </pic:pic>
+              </a:graphicData>
+            </a:graphic>
+          </wp:inline>
+        </w:drawing>
+      </w:r>
+    </w:p>
+    <w:p>
+      <w:pPr>
+        <w:rPr>
+          <w:rFonts w:hint="default"/>
+        </w:rPr>
+      </w:pPr>
+      <w:r>
+        <w:rPr>
+          <w:rFonts w:hint="default"/>
+        </w:rPr>
+        <w:t>可以看到就是在这两次之间，出现的跳变。通过Scroller计算出来的第一个x就是1015，太大了。</w:t>
+      </w:r>
+    </w:p>
+    <w:p>
+      <w:pPr>
+        <w:rPr>
+          <w:rFonts w:hint="default"/>
+        </w:rPr>
+      </w:pPr>
+      <w:r>
+        <w:rPr>
+          <w:rFonts w:hint="default"/>
+        </w:rPr>
+        <w:t>为什么</w:t>
+      </w:r>
+      <w:r>
+        <w:rPr>
+          <w:rFonts w:hint="default"/>
+        </w:rPr>
+        <w:t>Scroller</w:t>
+      </w:r>
+      <w:r>
+        <w:rPr>
+          <w:rFonts w:hint="default"/>
+        </w:rPr>
+        <w:t>有问题呢？仔细看了一下从startScroll到computeScrollOffset中间花了209ms。刷新太慢了，而这个默认的插值器又是属于初始速度很快的插值器，所以对于滑动总时长才520ms，209ms不更新，跳变就很明显。</w:t>
+      </w:r>
+    </w:p>
+    <w:p>
+      <w:pPr>
+        <w:rPr>
+          <w:rFonts w:hint="default"/>
+        </w:rPr>
+      </w:pPr>
+      <w:r>
+        <w:rPr>
+          <w:rFonts w:hint="default"/>
+        </w:rPr>
+        <w:t>那为什么有209ms没有刷新呢？ViewPager原生在computeScroll的时候都是会调用</w:t>
+      </w:r>
+    </w:p>
+    <w:p>
+      <w:pPr>
+        <w:rPr>
+          <w:rFonts w:hint="default"/>
+        </w:rPr>
+      </w:pPr>
+      <w:r>
+        <w:rPr>
+          <w:rFonts w:hint="default"/>
+        </w:rPr>
+        <w:t>ViewCompat.postInvalidateOnAnimation(this)</w:t>
+      </w:r>
+    </w:p>
+    <w:p>
+      <w:pPr>
+        <w:rPr>
+          <w:rFonts w:hint="default"/>
+        </w:rPr>
+      </w:pPr>
+      <w:r>
+        <w:rPr>
+          <w:rFonts w:hint="default"/>
+        </w:rPr>
+        <w:t>这样UI可以持续更新。</w:t>
+      </w:r>
+    </w:p>
+    <w:p>
+      <w:pPr>
+        <w:ind w:firstLine="420" w:firstLineChars="0"/>
+        <w:rPr>
+          <w:rFonts w:hint="default"/>
+        </w:rPr>
+      </w:pPr>
+    </w:p>
+    <w:p>
+      <w:pPr>
+        <w:pStyle w:val="3"/>
+        <w:rPr>
+          <w:rFonts w:hint="default"/>
+        </w:rPr>
+      </w:pPr>
+      <w:r>
+        <w:rPr>
+          <w:rFonts w:hint="default"/>
+        </w:rPr>
+        <w:t>三、修改框架加Log</w:t>
+      </w:r>
+    </w:p>
+    <w:p>
+      <w:pPr>
+        <w:ind w:firstLine="420" w:firstLineChars="0"/>
+        <w:rPr>
+          <w:rFonts w:hint="default"/>
+        </w:rPr>
+      </w:pPr>
+    </w:p>
+    <w:p>
+      <w:pPr>
+        <w:ind w:firstLine="420" w:firstLineChars="0"/>
+        <w:rPr>
+          <w:rFonts w:hint="default"/>
+        </w:rPr>
+      </w:pPr>
+    </w:p>
+    <w:p>
+      <w:pPr>
+        <w:ind w:firstLine="420" w:firstLineChars="0"/>
+        <w:rPr>
+          <w:rFonts w:hint="default"/>
+        </w:rPr>
+      </w:pPr>
+    </w:p>
+    <w:p>
+      <w:pPr>
+        <w:rPr>
+          <w:rFonts w:hint="default"/>
+        </w:rPr>
+      </w:pPr>
+    </w:p>
+    <w:p>
+      <w:pPr>
+        <w:ind w:firstLine="420" w:firstLineChars="0"/>
+        <w:rPr>
+          <w:rFonts w:hint="default"/>
+        </w:rPr>
+      </w:pPr>
+    </w:p>
+    <w:p>
+      <w:pPr>
+        <w:ind w:firstLine="420" w:firstLineChars="0"/>
+        <w:rPr>
+          <w:rFonts w:hint="default"/>
+        </w:rPr>
+      </w:pPr>
+      <w:r>
+        <w:rPr>
+          <w:rFonts w:hint="default"/>
+        </w:rPr>
+        <w:t>所以，最后分析出来，就是在UP事件的时候，做了耗时操作，导致UI阻塞了200ms左右，造成卡顿。</w:t>
+      </w:r>
+    </w:p>
+    <w:p>
+      <w:pPr>
+        <w:ind w:firstLine="420" w:firstLineChars="0"/>
+        <w:rPr>
+          <w:rFonts w:hint="default"/>
+        </w:rPr>
+      </w:pPr>
+      <w:r>
+        <w:rPr>
+          <w:rFonts w:hint="default"/>
+        </w:rPr>
+        <w:t>UP事件由ViewPager拦截并在UI线程分发，那是谁做了耗时操作呢？从之前分析来看，有两个类做了</w:t>
+      </w:r>
+      <w:r>
+        <w:rPr>
+          <w:rFonts w:hint="default"/>
+        </w:rPr>
+        <w:t>ViewPager</w:t>
+      </w:r>
+      <w:r>
+        <w:rPr>
+          <w:rFonts w:hint="default"/>
+        </w:rPr>
+        <w:t>的事件监听。一个是</w:t>
+      </w:r>
+      <w:r>
+        <w:rPr>
+          <w:rFonts w:hint="default"/>
+        </w:rPr>
+        <w:t>PageTransFormer</w:t>
+      </w:r>
+      <w:r>
+        <w:rPr>
+          <w:rFonts w:hint="default"/>
+        </w:rPr>
+        <w:t>，另一个是</w:t>
+      </w:r>
+      <w:r>
+        <w:rPr>
+          <w:rFonts w:hint="default"/>
+        </w:rPr>
+        <w:t>NewSportsBaseFragment</w:t>
+      </w:r>
+      <w:r>
+        <w:rPr>
+          <w:rFonts w:hint="default"/>
+        </w:rPr>
+        <w:t>内的内部成员</w:t>
+      </w:r>
+      <w:r>
+        <w:rPr>
+          <w:rFonts w:hint="default"/>
+        </w:rPr>
+        <w:t>OnPageChangeListener</w:t>
+      </w:r>
+      <w:r>
+        <w:rPr>
+          <w:rFonts w:hint="default"/>
+        </w:rPr>
+        <w:t>。而</w:t>
+      </w:r>
+      <w:r>
+        <w:rPr>
+          <w:rFonts w:hint="default"/>
+        </w:rPr>
+        <w:t>PageTransFormer</w:t>
+      </w:r>
+      <w:r>
+        <w:rPr>
+          <w:rFonts w:hint="default"/>
+        </w:rPr>
+        <w:t>只有一个回调</w:t>
+      </w:r>
+      <w:r>
+        <w:rPr>
+          <w:rFonts w:hint="default"/>
+        </w:rPr>
+        <w:t>transformPage</w:t>
+      </w:r>
+      <w:r>
+        <w:rPr>
+          <w:rFonts w:hint="default"/>
+        </w:rPr>
+        <w:t>，不太可能会知道UP事件。只有</w:t>
+      </w:r>
+      <w:r>
+        <w:rPr>
+          <w:rFonts w:hint="default"/>
+        </w:rPr>
+        <w:t>OnPageChangeListener</w:t>
+      </w:r>
+      <w:r>
+        <w:rPr>
+          <w:rFonts w:hint="default"/>
+        </w:rPr>
+        <w:t>会知道UP事件。</w:t>
+      </w:r>
+    </w:p>
+    <w:p>
+      <w:pPr>
+        <w:ind w:firstLine="420" w:firstLineChars="0"/>
+        <w:rPr>
+          <w:rFonts w:hint="default"/>
+        </w:rPr>
+      </w:pPr>
+      <w:r>
+        <w:rPr>
+          <w:rFonts w:hint="default"/>
+        </w:rPr>
+        <w:t>UP事件的时候，</w:t>
+      </w:r>
+      <w:r>
+        <w:rPr>
+          <w:rFonts w:hint="default"/>
+        </w:rPr>
+        <w:t>OnPageChangeListener</w:t>
+      </w:r>
+      <w:r>
+        <w:rPr>
+          <w:rFonts w:hint="default"/>
+        </w:rPr>
+        <w:t>会有两个回调：</w:t>
+      </w:r>
+    </w:p>
+    <w:p>
+      <w:pPr>
+        <w:numPr>
+          <w:ilvl w:val="0"/>
+          <w:numId w:val="2"/>
+        </w:numPr>
+        <w:ind w:firstLine="420" w:firstLineChars="0"/>
+        <w:rPr>
+          <w:rFonts w:hint="default"/>
+        </w:rPr>
+      </w:pPr>
+      <w:r>
+        <w:rPr>
+          <w:rFonts w:hint="default"/>
+        </w:rPr>
+        <w:t>onPageScrollStateChanged，UP的时候通知进入SCROLL_STATE_SETTLING滑动中的状态。</w:t>
+      </w:r>
+    </w:p>
+    <w:p>
+      <w:pPr>
+        <w:numPr>
+          <w:ilvl w:val="0"/>
+          <w:numId w:val="2"/>
+        </w:numPr>
+        <w:ind w:firstLine="420" w:firstLineChars="0"/>
+        <w:rPr>
+          <w:rFonts w:hint="default"/>
+        </w:rPr>
+      </w:pPr>
+      <w:r>
+        <w:rPr>
+          <w:rFonts w:hint="default"/>
+        </w:rPr>
+        <w:t>onPageSelected，</w:t>
+      </w:r>
+      <w:r>
+        <w:rPr>
+          <w:rFonts w:hint="default"/>
+        </w:rPr>
+        <w:t>UP的时候</w:t>
+      </w:r>
+      <w:r>
+        <w:rPr>
+          <w:rFonts w:hint="default"/>
+        </w:rPr>
+        <w:t>通知即将进入哪一页。</w:t>
+      </w:r>
+    </w:p>
+    <w:p>
+      <w:pPr>
+        <w:ind w:firstLine="420" w:firstLineChars="0"/>
+        <w:rPr>
+          <w:rFonts w:hint="default"/>
+        </w:rPr>
+      </w:pPr>
+    </w:p>
+    <w:p>
+      <w:pPr>
+        <w:ind w:firstLine="420" w:firstLineChars="0"/>
+        <w:rPr>
+          <w:rFonts w:hint="default"/>
+        </w:rPr>
+      </w:pPr>
+    </w:p>
+    <w:p>
+      <w:pPr>
+        <w:ind w:firstLine="420" w:firstLineChars="0"/>
+        <w:rPr>
+          <w:rFonts w:hint="default"/>
+        </w:rPr>
+      </w:pPr>
+    </w:p>
+    <w:p>
+      <w:pPr>
+        <w:pStyle w:val="3"/>
+        <w:rPr>
+          <w:rFonts w:hint="default"/>
+        </w:rPr>
+      </w:pPr>
+      <w:r>
+        <w:rPr>
+          <w:rFonts w:hint="default"/>
+        </w:rPr>
+        <w:t>四、修改卡顿问题</w:t>
+      </w:r>
+    </w:p>
+    <w:p>
+      <w:pPr>
+        <w:ind w:firstLine="420" w:firstLineChars="0"/>
+        <w:rPr>
+          <w:rFonts w:hint="default"/>
+        </w:rPr>
+      </w:pPr>
+      <w:r>
+        <w:rPr>
+          <w:rFonts w:hint="default"/>
+        </w:rPr>
+        <w:t>能否通过IdleHandler解决UI分发的问题？应该也不好，总会阻塞UI。看能否另开线程。</w:t>
       </w:r>
       <w:bookmarkStart w:id="0" w:name="_GoBack"/>
       <w:bookmarkEnd w:id="0"/>
     </w:p>
     <w:p>
       <w:pPr>
-        <w:rPr>
-          <w:rFonts w:hint="default"/>
-        </w:rPr>
-      </w:pPr>
-    </w:p>
-    <w:p>
-      <w:pPr>
-        <w:rPr>
-          <w:rFonts w:hint="default"/>
-        </w:rPr>
-      </w:pPr>
-      <w:r>
-        <w:rPr>
-          <w:rFonts w:hint="default"/>
-        </w:rPr>
-        <w:t>从布局来看，</w:t>
-      </w:r>
-      <w:r>
-        <w:rPr>
-          <w:rFonts w:hint="default"/>
-        </w:rPr>
-        <w:t>ViewPager</w:t>
-      </w:r>
-      <w:r>
-        <w:rPr>
-          <w:rFonts w:hint="default"/>
-        </w:rPr>
-        <w:t>之上没有有其他自定义View用来拦截Touch事件。而咕咚自己定义的ControlableViewPager只是限制了本身能不能滑动。所以按理说ViewPager本身的滑动效果是支持平滑翻页的。但为什么会出现跳变，直觉上可能是在</w:t>
-      </w:r>
-      <w:r>
-        <w:rPr>
-          <w:rFonts w:hint="default"/>
-        </w:rPr>
-        <w:t>onPageSelected</w:t>
-      </w:r>
-      <w:r>
-        <w:rPr>
-          <w:rFonts w:hint="default"/>
-        </w:rPr>
-        <w:t>没处理好，或者</w:t>
-      </w:r>
-      <w:r>
-        <w:rPr>
-          <w:rFonts w:hint="default"/>
-        </w:rPr>
-        <w:t>PageTransFormer</w:t>
-      </w:r>
-      <w:r>
-        <w:rPr>
-          <w:rFonts w:hint="default"/>
-        </w:rPr>
-        <w:t>有问题。因为点击在“运动”和“计步”之间切换，也会调用到</w:t>
-      </w:r>
-      <w:r>
-        <w:rPr>
-          <w:rFonts w:hint="default"/>
-        </w:rPr>
-        <w:t>onPageSelected</w:t>
-      </w:r>
-      <w:r>
-        <w:rPr>
-          <w:rFonts w:hint="default"/>
-        </w:rPr>
-        <w:t>，这种情况是跳变过去的，可能这一块的逻辑在Fling的时候并不适用。</w:t>
-      </w:r>
-    </w:p>
-    <w:p>
-      <w:pPr>
-        <w:ind w:firstLine="420" w:firstLineChars="0"/>
-        <w:rPr>
-          <w:rFonts w:hint="default"/>
-        </w:rPr>
-      </w:pPr>
-    </w:p>
-    <w:p>
-      <w:pPr>
-        <w:ind w:firstLine="420" w:firstLineChars="0"/>
-        <w:rPr>
-          <w:rFonts w:hint="default"/>
-        </w:rPr>
-      </w:pPr>
-    </w:p>
-    <w:p>
-      <w:pPr>
-        <w:ind w:firstLine="420" w:firstLineChars="0"/>
-        <w:rPr>
-          <w:rFonts w:hint="default"/>
-        </w:rPr>
-      </w:pPr>
-    </w:p>
-    <w:p>
-      <w:pPr>
-        <w:ind w:firstLine="420" w:firstLineChars="0"/>
-        <w:rPr>
-          <w:rFonts w:hint="default"/>
-        </w:rPr>
-      </w:pPr>
-    </w:p>
-    <w:p>
-      <w:pPr>
-        <w:ind w:firstLine="420" w:firstLineChars="0"/>
-        <w:rPr>
-          <w:rFonts w:hint="default"/>
-        </w:rPr>
-      </w:pPr>
-    </w:p>
-    <w:p>
-      <w:pPr>
-        <w:ind w:firstLine="420" w:firstLineChars="0"/>
-        <w:rPr>
-          <w:rFonts w:hint="default"/>
-        </w:rPr>
-      </w:pPr>
-    </w:p>
-    <w:p>
-      <w:pPr>
-        <w:ind w:firstLine="420" w:firstLineChars="0"/>
-        <w:rPr>
-          <w:rFonts w:hint="default"/>
-        </w:rPr>
-      </w:pPr>
-    </w:p>
-    <w:p>
-      <w:pPr>
-        <w:ind w:firstLine="420" w:firstLineChars="0"/>
-        <w:rPr>
-          <w:rFonts w:hint="default"/>
-        </w:rPr>
-      </w:pPr>
-    </w:p>
-    <w:p>
-      <w:pPr>
-        <w:ind w:firstLine="420" w:firstLineChars="0"/>
-        <w:rPr>
-          <w:rFonts w:hint="default"/>
-        </w:rPr>
-      </w:pPr>
-    </w:p>
-    <w:p>
-      <w:pPr>
-        <w:ind w:firstLine="420" w:firstLineChars="0"/>
-        <w:rPr>
-          <w:rFonts w:hint="default"/>
-        </w:rPr>
-      </w:pPr>
-    </w:p>
-    <w:p>
-      <w:pPr>
-        <w:ind w:firstLine="420" w:firstLineChars="0"/>
-        <w:rPr>
-          <w:rFonts w:hint="default"/>
-        </w:rPr>
-      </w:pPr>
-    </w:p>
-    <w:p>
-      <w:pPr>
-        <w:ind w:firstLine="420" w:firstLineChars="0"/>
-        <w:rPr>
-          <w:rFonts w:hint="default"/>
-        </w:rPr>
-      </w:pPr>
-    </w:p>
-    <w:p>
-      <w:pPr>
-        <w:ind w:firstLine="420" w:firstLineChars="0"/>
-        <w:rPr>
-          <w:rFonts w:hint="default"/>
-        </w:rPr>
-      </w:pPr>
-    </w:p>
-    <w:p>
-      <w:pPr>
-        <w:ind w:firstLine="420" w:firstLineChars="0"/>
-        <w:rPr>
-          <w:rFonts w:hint="default"/>
-        </w:rPr>
-      </w:pPr>
-    </w:p>
-    <w:p>
-      <w:pPr>
-        <w:ind w:firstLine="420" w:firstLineChars="0"/>
-        <w:rPr>
-          <w:rFonts w:hint="default"/>
-        </w:rPr>
-      </w:pPr>
-    </w:p>
-    <w:p>
-      <w:pPr>
-        <w:ind w:firstLine="420" w:firstLineChars="0"/>
-        <w:rPr>
-          <w:rFonts w:hint="default"/>
-        </w:rPr>
-      </w:pPr>
-    </w:p>
-    <w:p>
-      <w:pPr>
-        <w:rPr>
-          <w:rFonts w:hint="default"/>
-        </w:rPr>
-      </w:pPr>
-      <w:r>
-        <w:rPr>
-          <w:rFonts w:hint="default"/>
-        </w:rPr>
-        <w:t>运动圈的滑动同样有问题，考虑为同类问题。</w:t>
-      </w:r>
-    </w:p>
-    <w:p>
-      <w:pPr>
-        <w:rPr>
-          <w:rFonts w:hint="default"/>
-        </w:rPr>
-      </w:pPr>
-    </w:p>
-    <w:p>
-      <w:pPr/>
-    </w:p>
-    <w:p>
-      <w:pPr/>
-    </w:p>
-    <w:p>
-      <w:pPr/>
-    </w:p>
-    <w:p>
-      <w:pPr/>
-    </w:p>
-    <w:p>
-      <w:pPr>
-        <w:rPr>
-          <w:rFonts w:hint="default"/>
-        </w:rPr>
-      </w:pPr>
-      <w:r>
-        <w:rPr>
-          <w:rFonts w:hint="default"/>
-        </w:rPr>
-        <w:t>ControlableViewPager只是限制了本身能不能滑动</w:t>
-      </w:r>
-      <w:r>
-        <w:rPr>
-          <w:rFonts w:hint="default"/>
-        </w:rPr>
-        <w:t>。这个在第一次的引导登录页面有用到。</w:t>
+        <w:ind w:firstLine="420" w:firstLineChars="0"/>
+        <w:rPr>
+          <w:rFonts w:hint="default"/>
+        </w:rPr>
+      </w:pPr>
+    </w:p>
+    <w:p>
+      <w:pPr>
+        <w:ind w:firstLine="420" w:firstLineChars="0"/>
+        <w:rPr>
+          <w:rFonts w:hint="default"/>
+        </w:rPr>
+      </w:pPr>
+    </w:p>
+    <w:p>
+      <w:pPr>
+        <w:ind w:firstLine="420" w:firstLineChars="0"/>
+        <w:rPr>
+          <w:rFonts w:hint="default"/>
+        </w:rPr>
+      </w:pPr>
+    </w:p>
+    <w:p>
+      <w:pPr>
+        <w:ind w:firstLine="420" w:firstLineChars="0"/>
+        <w:rPr>
+          <w:rFonts w:hint="default"/>
+        </w:rPr>
+      </w:pPr>
+    </w:p>
+    <w:p>
+      <w:pPr>
+        <w:rPr>
+          <w:rFonts w:hint="default"/>
+        </w:rPr>
+      </w:pPr>
+      <w:r>
+        <w:rPr>
+          <w:rFonts w:hint="default"/>
+        </w:rPr>
+        <w:t>运动圈的滑动同样有</w:t>
+      </w:r>
+      <w:r>
+        <w:rPr>
+          <w:rFonts w:hint="default"/>
+        </w:rPr>
+        <w:t>卡顿</w:t>
+      </w:r>
+      <w:r>
+        <w:rPr>
+          <w:rFonts w:hint="default"/>
+        </w:rPr>
+        <w:t>问题，考虑为同类问题。</w:t>
+      </w:r>
+    </w:p>
+    <w:p>
+      <w:pPr>
+        <w:rPr>
+          <w:rFonts w:hint="default"/>
+        </w:rPr>
+      </w:pPr>
+    </w:p>
+    <w:p>
+      <w:pPr/>
+    </w:p>
+    <w:p>
+      <w:pPr/>
+    </w:p>
+    <w:p>
+      <w:pPr/>
+    </w:p>
+    <w:p>
+      <w:pPr/>
+    </w:p>
+    <w:p>
+      <w:pPr>
+        <w:rPr>
+          <w:rFonts w:hint="default"/>
+        </w:rPr>
+      </w:pPr>
+      <w:r>
+        <w:rPr>
+          <w:rFonts w:hint="default"/>
+        </w:rPr>
+        <w:t>ControlableViewPager只是限制了本身能不能滑动。这个在第一次的引导登录页面有用到。</w:t>
       </w:r>
     </w:p>
     <w:p>
@@ -952,8 +2207,23 @@
       <w:lvlJc w:val="left"/>
     </w:lvl>
   </w:abstractNum>
+  <w:abstractNum w:abstractNumId="1494858982">
+    <w:nsid w:val="5919BCE6"/>
+    <w:multiLevelType w:val="singleLevel"/>
+    <w:tmpl w:val="5919BCE6"/>
+    <w:lvl w:ilvl="0" w:tentative="1">
+      <w:start w:val="1"/>
+      <w:numFmt w:val="decimal"/>
+      <w:suff w:val="nothing"/>
+      <w:lvlText w:val="%1、"/>
+      <w:lvlJc w:val="left"/>
+    </w:lvl>
+  </w:abstractNum>
   <w:num w:numId="1">
     <w:abstractNumId w:val="1494764251"/>
+  </w:num>
+  <w:num w:numId="2">
+    <w:abstractNumId w:val="1494858982"/>
   </w:num>
 </w:numbering>
 </file>
@@ -1233,13 +2503,54 @@
       <w:lang w:val="en-US" w:eastAsia="zh-CN" w:bidi="ar-SA"/>
     </w:rPr>
   </w:style>
-  <w:style w:type="character" w:default="1" w:styleId="2">
+  <w:style w:type="paragraph" w:styleId="2">
+    <w:name w:val="heading 1"/>
+    <w:basedOn w:val="1"/>
+    <w:next w:val="1"/>
+    <w:qFormat/>
+    <w:uiPriority w:val="0"/>
+    <w:pPr>
+      <w:keepNext/>
+      <w:keepLines/>
+      <w:spacing w:before="340" w:after="330" w:line="578" w:lineRule="auto"/>
+      <w:outlineLvl w:val="0"/>
+    </w:pPr>
+    <w:rPr>
+      <w:b/>
+      <w:bCs/>
+      <w:kern w:val="44"/>
+      <w:sz w:val="44"/>
+      <w:szCs w:val="44"/>
+    </w:rPr>
+  </w:style>
+  <w:style w:type="paragraph" w:styleId="3">
+    <w:name w:val="heading 2"/>
+    <w:basedOn w:val="1"/>
+    <w:next w:val="1"/>
+    <w:unhideWhenUsed/>
+    <w:qFormat/>
+    <w:uiPriority w:val="0"/>
+    <w:pPr>
+      <w:keepNext/>
+      <w:keepLines/>
+      <w:spacing w:before="260" w:after="260" w:line="416" w:lineRule="auto"/>
+      <w:outlineLvl w:val="1"/>
+    </w:pPr>
+    <w:rPr>
+      <w:rFonts w:ascii="Arial" w:hAnsi="Arial" w:eastAsia="黑体"/>
+      <w:b/>
+      <w:bCs/>
+      <w:sz w:val="32"/>
+      <w:szCs w:val="32"/>
+    </w:rPr>
+  </w:style>
+  <w:style w:type="character" w:default="1" w:styleId="4">
     <w:name w:val="Default Paragraph Font"/>
     <w:semiHidden/>
     <w:qFormat/>
     <w:uiPriority w:val="0"/>
   </w:style>
-  <w:style w:type="table" w:default="1" w:styleId="3">
+  <w:style w:type="table" w:default="1" w:styleId="5">
     <w:name w:val="Normal Table"/>
     <w:semiHidden/>
     <w:uiPriority w:val="0"/>

--- a/doc/notes/codoon/codoon.docx
+++ b/doc/notes/codoon/codoon.docx
@@ -1,6 +1,7 @@
 
 <file path=word/document.xml><?xml version="1.0" encoding="utf-8"?>
 <w:document xmlns:wpc="http://schemas.microsoft.com/office/word/2010/wordprocessingCanvas" xmlns:mc="http://schemas.openxmlformats.org/markup-compatibility/2006" xmlns:o="urn:schemas-microsoft-com:office:office" xmlns:r="http://schemas.openxmlformats.org/officeDocument/2006/relationships" xmlns:m="http://schemas.openxmlformats.org/officeDocument/2006/math" xmlns:v="urn:schemas-microsoft-com:vml" xmlns:wp14="http://schemas.microsoft.com/office/word/2010/wordprocessingDrawing" xmlns:wp="http://schemas.openxmlformats.org/drawingml/2006/wordprocessingDrawing" xmlns:w="http://schemas.openxmlformats.org/wordprocessingml/2006/main" xmlns:w14="http://schemas.microsoft.com/office/word/2010/wordml" xmlns:w10="urn:schemas-microsoft-com:office:word" xmlns:w15="http://schemas.microsoft.com/office/word/2012/wordml" xmlns:wpg="http://schemas.microsoft.com/office/word/2010/wordprocessingGroup" xmlns:wpi="http://schemas.microsoft.com/office/word/2010/wordprocessingInk" xmlns:wne="http://schemas.microsoft.com/office/word/2006/wordml" xmlns:wps="http://schemas.microsoft.com/office/word/2010/wordprocessingShape" xmlns:wpsCustomData="http://www.wps.cn/officeDocument/2013/wpsCustomData" mc:Ignorable="w14 w15 wp14">
+  <w:background w:color="FFFFFF"/>
   <w:body>
     <w:p>
       <w:pPr>
@@ -38,7 +39,473 @@
       </w:r>
     </w:p>
     <w:p>
+      <w:pPr>
+        <w:ind w:firstLine="420" w:firstLineChars="0"/>
+      </w:pPr>
+      <w:r>
+        <w:t>第一步是从反编译编译的类文件和资源文件中找到首页的Activity及其使用的布局文件。</w:t>
+      </w:r>
+    </w:p>
+    <w:p>
+      <w:pPr>
+        <w:ind w:firstLine="420" w:firstLineChars="0"/>
+        <w:rPr>
+          <w:rFonts w:hint="default"/>
+        </w:rPr>
+      </w:pPr>
+      <w:r>
+        <w:t>首先是Manifest文件，找到欢迎界面</w:t>
+      </w:r>
+      <w:r>
+        <w:rPr>
+          <w:rFonts w:hint="default"/>
+        </w:rPr>
+        <w:t>WelcomeActivity。里面有</w:t>
+      </w:r>
+      <w:r>
+        <w:rPr>
+          <w:rFonts w:hint="default"/>
+        </w:rPr>
+        <w:t>startActivity</w:t>
+      </w:r>
+      <w:r>
+        <w:rPr>
+          <w:rFonts w:hint="default"/>
+        </w:rPr>
+        <w:t>跳转到登录页面和首页。仔细查看了下，里面有好几个activity，如SlideActivity，ViewPage，SportingGDActivity。为了快速定位，利用了uiautomatorviewer查看首页UI元素的id。</w:t>
+      </w:r>
+    </w:p>
+    <w:p>
+      <w:pPr>
+        <w:jc w:val="center"/>
+        <w:rPr>
+          <w:rFonts w:hint="default"/>
+        </w:rPr>
+      </w:pPr>
+      <w:r>
+        <w:rPr>
+          <w:rFonts w:hint="default"/>
+        </w:rPr>
+        <w:drawing>
+          <wp:inline distT="0" distB="0" distL="114300" distR="114300">
+            <wp:extent cx="4051935" cy="4093210"/>
+            <wp:effectExtent l="0" t="0" r="5715" b="2540"/>
+            <wp:docPr id="11" name="Picture 11" descr="home"/>
+            <wp:cNvGraphicFramePr>
+              <a:graphicFrameLocks xmlns:a="http://schemas.openxmlformats.org/drawingml/2006/main" noChangeAspect="1"/>
+            </wp:cNvGraphicFramePr>
+            <a:graphic xmlns:a="http://schemas.openxmlformats.org/drawingml/2006/main">
+              <a:graphicData uri="http://schemas.openxmlformats.org/drawingml/2006/picture">
+                <pic:pic xmlns:pic="http://schemas.openxmlformats.org/drawingml/2006/picture">
+                  <pic:nvPicPr>
+                    <pic:cNvPr id="11" name="Picture 11" descr="home"/>
+                    <pic:cNvPicPr>
+                      <a:picLocks noChangeAspect="1"/>
+                    </pic:cNvPicPr>
+                  </pic:nvPicPr>
+                  <pic:blipFill>
+                    <a:blip r:embed="rId4"/>
+                    <a:stretch>
+                      <a:fillRect/>
+                    </a:stretch>
+                  </pic:blipFill>
+                  <pic:spPr>
+                    <a:xfrm>
+                      <a:off x="0" y="0"/>
+                      <a:ext cx="4051935" cy="4093210"/>
+                    </a:xfrm>
+                    <a:prstGeom prst="rect">
+                      <a:avLst/>
+                    </a:prstGeom>
+                  </pic:spPr>
+                </pic:pic>
+              </a:graphicData>
+            </a:graphic>
+          </wp:inline>
+        </w:drawing>
+      </w:r>
+    </w:p>
+    <w:p>
+      <w:pPr>
+        <w:ind w:firstLine="420" w:firstLineChars="0"/>
+        <w:rPr>
+          <w:rFonts w:hint="default"/>
+        </w:rPr>
+      </w:pPr>
+      <w:r>
+        <w:rPr>
+          <w:rFonts w:hint="default"/>
+        </w:rPr>
+        <w:t>content下的第一个View id为full_layout，接着对资源文件进行全局搜索。</w:t>
+      </w:r>
+    </w:p>
+    <w:p>
+      <w:pPr>
+        <w:ind w:left="420" w:leftChars="0" w:firstLine="420" w:firstLineChars="0"/>
+        <w:rPr>
+          <w:rFonts w:hint="default"/>
+        </w:rPr>
+      </w:pPr>
+      <w:r>
+        <w:rPr>
+          <w:rFonts w:hint="default"/>
+        </w:rPr>
+        <w:t>find . -name "*.xml" | xargs grep -rn "full_layout"</w:t>
+      </w:r>
+    </w:p>
+    <w:p>
+      <w:pPr>
+        <w:rPr>
+          <w:rFonts w:hint="default"/>
+        </w:rPr>
+      </w:pPr>
+      <w:r>
+        <w:drawing>
+          <wp:inline distT="0" distB="0" distL="114300" distR="114300">
+            <wp:extent cx="2709545" cy="278130"/>
+            <wp:effectExtent l="0" t="0" r="14605" b="7620"/>
+            <wp:docPr id="12" name="Picture 12"/>
+            <wp:cNvGraphicFramePr>
+              <a:graphicFrameLocks xmlns:a="http://schemas.openxmlformats.org/drawingml/2006/main" noChangeAspect="1"/>
+            </wp:cNvGraphicFramePr>
+            <a:graphic xmlns:a="http://schemas.openxmlformats.org/drawingml/2006/main">
+              <a:graphicData uri="http://schemas.openxmlformats.org/drawingml/2006/picture">
+                <pic:pic xmlns:pic="http://schemas.openxmlformats.org/drawingml/2006/picture">
+                  <pic:nvPicPr>
+                    <pic:cNvPr id="12" name="Picture 12"/>
+                    <pic:cNvPicPr>
+                      <a:picLocks noChangeAspect="1"/>
+                    </pic:cNvPicPr>
+                  </pic:nvPicPr>
+                  <pic:blipFill>
+                    <a:blip r:embed="rId5"/>
+                    <a:stretch>
+                      <a:fillRect/>
+                    </a:stretch>
+                  </pic:blipFill>
+                  <pic:spPr>
+                    <a:xfrm>
+                      <a:off x="0" y="0"/>
+                      <a:ext cx="2709545" cy="278130"/>
+                    </a:xfrm>
+                    <a:prstGeom prst="rect">
+                      <a:avLst/>
+                    </a:prstGeom>
+                    <a:noFill/>
+                    <a:ln w="9525">
+                      <a:noFill/>
+                      <a:miter/>
+                    </a:ln>
+                  </pic:spPr>
+                </pic:pic>
+              </a:graphicData>
+            </a:graphic>
+          </wp:inline>
+        </w:drawing>
+      </w:r>
+    </w:p>
+    <w:p>
+      <w:pPr>
+        <w:ind w:firstLine="420" w:firstLineChars="0"/>
+        <w:rPr>
+          <w:rFonts w:hint="default"/>
+        </w:rPr>
+      </w:pPr>
+      <w:r>
+        <w:rPr>
+          <w:rFonts w:hint="default"/>
+        </w:rPr>
+        <w:t>有两个布局在使用。从命名来看，首页应该就是slide.xml了。并且full_layout的id定义在一个公共的xml里面。</w:t>
+      </w:r>
+    </w:p>
+    <w:p>
+      <w:pPr>
+        <w:rPr>
+          <w:rFonts w:hint="default"/>
+        </w:rPr>
+      </w:pPr>
+      <w:r>
+        <w:drawing>
+          <wp:inline distT="0" distB="0" distL="114300" distR="114300">
+            <wp:extent cx="6004560" cy="142875"/>
+            <wp:effectExtent l="0" t="0" r="15240" b="9525"/>
+            <wp:docPr id="13" name="Picture 13"/>
+            <wp:cNvGraphicFramePr>
+              <a:graphicFrameLocks xmlns:a="http://schemas.openxmlformats.org/drawingml/2006/main" noChangeAspect="1"/>
+            </wp:cNvGraphicFramePr>
+            <a:graphic xmlns:a="http://schemas.openxmlformats.org/drawingml/2006/main">
+              <a:graphicData uri="http://schemas.openxmlformats.org/drawingml/2006/picture">
+                <pic:pic xmlns:pic="http://schemas.openxmlformats.org/drawingml/2006/picture">
+                  <pic:nvPicPr>
+                    <pic:cNvPr id="13" name="Picture 13"/>
+                    <pic:cNvPicPr>
+                      <a:picLocks noChangeAspect="1"/>
+                    </pic:cNvPicPr>
+                  </pic:nvPicPr>
+                  <pic:blipFill>
+                    <a:blip r:embed="rId6"/>
+                    <a:stretch>
+                      <a:fillRect/>
+                    </a:stretch>
+                  </pic:blipFill>
+                  <pic:spPr>
+                    <a:xfrm>
+                      <a:off x="0" y="0"/>
+                      <a:ext cx="6004560" cy="142875"/>
+                    </a:xfrm>
+                    <a:prstGeom prst="rect">
+                      <a:avLst/>
+                    </a:prstGeom>
+                    <a:noFill/>
+                    <a:ln w="9525">
+                      <a:noFill/>
+                      <a:miter/>
+                    </a:ln>
+                  </pic:spPr>
+                </pic:pic>
+              </a:graphicData>
+            </a:graphic>
+          </wp:inline>
+        </w:drawing>
+      </w:r>
+    </w:p>
+    <w:p>
+      <w:pPr>
+        <w:ind w:firstLine="420" w:firstLineChars="0"/>
+        <w:rPr>
+          <w:rFonts w:hint="default"/>
+        </w:rPr>
+      </w:pPr>
+      <w:r>
+        <w:rPr>
+          <w:rFonts w:hint="default"/>
+        </w:rPr>
+        <w:t>通过这个ID可以搜索到，确实</w:t>
+      </w:r>
+      <w:r>
+        <w:rPr>
+          <w:rFonts w:hint="default"/>
+        </w:rPr>
+        <w:t>SlideActivity</w:t>
+      </w:r>
+      <w:r>
+        <w:rPr>
+          <w:rFonts w:hint="default"/>
+        </w:rPr>
+        <w:t>用了这个资源。</w:t>
+      </w:r>
+    </w:p>
+    <w:p>
+      <w:pPr>
+        <w:rPr>
+          <w:rFonts w:hint="default"/>
+        </w:rPr>
+      </w:pPr>
+      <w:r>
+        <w:drawing>
+          <wp:inline distT="0" distB="0" distL="114300" distR="114300">
+            <wp:extent cx="3441065" cy="176530"/>
+            <wp:effectExtent l="0" t="0" r="6985" b="13970"/>
+            <wp:docPr id="14" name="Picture 14"/>
+            <wp:cNvGraphicFramePr>
+              <a:graphicFrameLocks xmlns:a="http://schemas.openxmlformats.org/drawingml/2006/main" noChangeAspect="1"/>
+            </wp:cNvGraphicFramePr>
+            <a:graphic xmlns:a="http://schemas.openxmlformats.org/drawingml/2006/main">
+              <a:graphicData uri="http://schemas.openxmlformats.org/drawingml/2006/picture">
+                <pic:pic xmlns:pic="http://schemas.openxmlformats.org/drawingml/2006/picture">
+                  <pic:nvPicPr>
+                    <pic:cNvPr id="14" name="Picture 14"/>
+                    <pic:cNvPicPr>
+                      <a:picLocks noChangeAspect="1"/>
+                    </pic:cNvPicPr>
+                  </pic:nvPicPr>
+                  <pic:blipFill>
+                    <a:blip r:embed="rId7"/>
+                    <a:stretch>
+                      <a:fillRect/>
+                    </a:stretch>
+                  </pic:blipFill>
+                  <pic:spPr>
+                    <a:xfrm>
+                      <a:off x="0" y="0"/>
+                      <a:ext cx="3441065" cy="176530"/>
+                    </a:xfrm>
+                    <a:prstGeom prst="rect">
+                      <a:avLst/>
+                    </a:prstGeom>
+                    <a:noFill/>
+                    <a:ln w="9525">
+                      <a:noFill/>
+                      <a:miter/>
+                    </a:ln>
+                  </pic:spPr>
+                </pic:pic>
+              </a:graphicData>
+            </a:graphic>
+          </wp:inline>
+        </w:drawing>
+      </w:r>
+    </w:p>
+    <w:p>
+      <w:pPr>
+        <w:ind w:firstLine="420" w:firstLineChars="0"/>
+      </w:pPr>
+      <w:r>
+        <w:t>确定了首页，然后打开</w:t>
+      </w:r>
+      <w:r>
+        <w:rPr>
+          <w:rFonts w:hint="default"/>
+        </w:rPr>
+        <w:t>SlideActivity</w:t>
+      </w:r>
+      <w:r>
+        <w:rPr>
+          <w:rFonts w:hint="default"/>
+        </w:rPr>
+        <w:t>及其资源文件看一下。</w:t>
+      </w:r>
+    </w:p>
+    <w:p>
       <w:pPr/>
+      <w:r>
+        <w:drawing>
+          <wp:inline distT="0" distB="0" distL="114300" distR="114300">
+            <wp:extent cx="3763010" cy="1470025"/>
+            <wp:effectExtent l="0" t="0" r="8890" b="15875"/>
+            <wp:docPr id="15" name="Picture 15"/>
+            <wp:cNvGraphicFramePr>
+              <a:graphicFrameLocks xmlns:a="http://schemas.openxmlformats.org/drawingml/2006/main" noChangeAspect="1"/>
+            </wp:cNvGraphicFramePr>
+            <a:graphic xmlns:a="http://schemas.openxmlformats.org/drawingml/2006/main">
+              <a:graphicData uri="http://schemas.openxmlformats.org/drawingml/2006/picture">
+                <pic:pic xmlns:pic="http://schemas.openxmlformats.org/drawingml/2006/picture">
+                  <pic:nvPicPr>
+                    <pic:cNvPr id="15" name="Picture 15"/>
+                    <pic:cNvPicPr>
+                      <a:picLocks noChangeAspect="1"/>
+                    </pic:cNvPicPr>
+                  </pic:nvPicPr>
+                  <pic:blipFill>
+                    <a:blip r:embed="rId8"/>
+                    <a:stretch>
+                      <a:fillRect/>
+                    </a:stretch>
+                  </pic:blipFill>
+                  <pic:spPr>
+                    <a:xfrm>
+                      <a:off x="0" y="0"/>
+                      <a:ext cx="3763010" cy="1470025"/>
+                    </a:xfrm>
+                    <a:prstGeom prst="rect">
+                      <a:avLst/>
+                    </a:prstGeom>
+                    <a:noFill/>
+                    <a:ln w="9525">
+                      <a:noFill/>
+                      <a:miter/>
+                    </a:ln>
+                  </pic:spPr>
+                </pic:pic>
+              </a:graphicData>
+            </a:graphic>
+          </wp:inline>
+        </w:drawing>
+      </w:r>
+    </w:p>
+    <w:p>
+      <w:pPr>
+        <w:ind w:firstLine="420" w:firstLineChars="0"/>
+      </w:pPr>
+      <w:r>
+        <w:t>一个是底部的导航栏，一个是中间的内容显示，采用Fragment实现。</w:t>
+      </w:r>
+    </w:p>
+    <w:p>
+      <w:pPr>
+        <w:ind w:firstLine="420" w:firstLineChars="0"/>
+      </w:pPr>
+      <w:r>
+        <w:t>接着找主页Fragment使用了那个布局。先从onCreate看起</w:t>
+      </w:r>
+    </w:p>
+    <w:p>
+      <w:pPr/>
+      <w:r>
+        <w:drawing>
+          <wp:inline distT="0" distB="0" distL="114300" distR="114300">
+            <wp:extent cx="6005195" cy="406400"/>
+            <wp:effectExtent l="0" t="0" r="14605" b="12700"/>
+            <wp:docPr id="16" name="Picture 16"/>
+            <wp:cNvGraphicFramePr>
+              <a:graphicFrameLocks xmlns:a="http://schemas.openxmlformats.org/drawingml/2006/main" noChangeAspect="1"/>
+            </wp:cNvGraphicFramePr>
+            <a:graphic xmlns:a="http://schemas.openxmlformats.org/drawingml/2006/main">
+              <a:graphicData uri="http://schemas.openxmlformats.org/drawingml/2006/picture">
+                <pic:pic xmlns:pic="http://schemas.openxmlformats.org/drawingml/2006/picture">
+                  <pic:nvPicPr>
+                    <pic:cNvPr id="16" name="Picture 16"/>
+                    <pic:cNvPicPr>
+                      <a:picLocks noChangeAspect="1"/>
+                    </pic:cNvPicPr>
+                  </pic:nvPicPr>
+                  <pic:blipFill>
+                    <a:blip r:embed="rId9"/>
+                    <a:stretch>
+                      <a:fillRect/>
+                    </a:stretch>
+                  </pic:blipFill>
+                  <pic:spPr>
+                    <a:xfrm>
+                      <a:off x="0" y="0"/>
+                      <a:ext cx="6005195" cy="406400"/>
+                    </a:xfrm>
+                    <a:prstGeom prst="rect">
+                      <a:avLst/>
+                    </a:prstGeom>
+                    <a:noFill/>
+                    <a:ln w="9525">
+                      <a:noFill/>
+                      <a:miter/>
+                    </a:ln>
+                  </pic:spPr>
+                </pic:pic>
+              </a:graphicData>
+            </a:graphic>
+          </wp:inline>
+        </w:drawing>
+      </w:r>
+    </w:p>
+    <w:p>
+      <w:pPr>
+        <w:ind w:firstLine="420" w:firstLineChars="0"/>
+        <w:rPr>
+          <w:rFonts w:hint="default"/>
+        </w:rPr>
+      </w:pPr>
+      <w:r>
+        <w:t>这里通过工厂模式创建了一个</w:t>
+      </w:r>
+      <w:r>
+        <w:rPr>
+          <w:rFonts w:hint="default"/>
+        </w:rPr>
+        <w:t>Fragment，然后再调用chaneToModule切换到新建的Fragment。从FragmentFactory的代码看，里面封装了创建Fragment以及切换Fragment的功能。</w:t>
+      </w:r>
+    </w:p>
+    <w:p>
+      <w:pPr>
+        <w:ind w:firstLine="420" w:firstLineChars="0"/>
+      </w:pPr>
+      <w:r>
+        <w:t>创建的Fragment是一个</w:t>
+      </w:r>
+      <w:r>
+        <w:rPr>
+          <w:rFonts w:hint="default"/>
+        </w:rPr>
+        <w:t>NewSportsBaseFragment。</w:t>
+      </w:r>
     </w:p>
     <w:p>
       <w:pPr/>
@@ -61,7 +528,7 @@
                     </pic:cNvPicPr>
                   </pic:nvPicPr>
                   <pic:blipFill>
-                    <a:blip r:embed="rId4"/>
+                    <a:blip r:embed="rId10"/>
                     <a:stretch>
                       <a:fillRect/>
                     </a:stretch>
@@ -88,13 +555,16 @@
       </w:r>
     </w:p>
     <w:p>
-      <w:pPr/>
+      <w:pPr>
+        <w:ind w:firstLine="420" w:firstLineChars="0"/>
+      </w:pPr>
       <w:r>
         <w:t>没找到任何类继承这个类，那么这个就是运动板块所使用的Fragment了。</w:t>
       </w:r>
     </w:p>
     <w:p>
       <w:pPr>
+        <w:ind w:firstLine="420" w:firstLineChars="0"/>
         <w:rPr>
           <w:rFonts w:hint="default"/>
         </w:rPr>
@@ -134,7 +604,7 @@
                     </pic:cNvPicPr>
                   </pic:nvPicPr>
                   <pic:blipFill>
-                    <a:blip r:embed="rId5"/>
+                    <a:blip r:embed="rId11"/>
                     <a:stretch>
                       <a:fillRect/>
                     </a:stretch>
@@ -248,42 +718,64 @@
     </w:p>
     <w:p>
       <w:pPr>
-        <w:rPr>
-          <w:rFonts w:hint="default"/>
-        </w:rPr>
-      </w:pPr>
-      <w:r>
-        <w:rPr>
-          <w:rFonts w:hint="default"/>
-        </w:rPr>
-        <w:t>首先是onCreateView，这里面有加载之前分析的资源文件0x7f0304a1(sports_pre_start_layout.xml)。并且创建了一个mMainBGDrawable: GradientDrawable，这个就是用来在滑动时显示渐变效果的。</w:t>
-      </w:r>
-    </w:p>
-    <w:p>
-      <w:pPr>
-        <w:rPr>
-          <w:rFonts w:hint="default"/>
-        </w:rPr>
-      </w:pPr>
-    </w:p>
-    <w:p>
-      <w:pPr>
-        <w:rPr>
-          <w:rFonts w:hint="default"/>
-        </w:rPr>
-      </w:pPr>
-    </w:p>
-    <w:p>
-      <w:pPr>
-        <w:rPr>
-          <w:rFonts w:hint="default"/>
-        </w:rPr>
-      </w:pPr>
-      <w:r>
-        <w:rPr>
-          <w:rFonts w:hint="default"/>
-        </w:rPr>
-        <w:t>这里创建了一个内部类实例，实现了OnPageChangeListener。里面做了页面滑动的相关动画操作。</w:t>
+        <w:ind w:firstLine="420" w:firstLineChars="0"/>
+        <w:rPr>
+          <w:rFonts w:hint="default"/>
+        </w:rPr>
+      </w:pPr>
+      <w:r>
+        <w:rPr>
+          <w:rFonts w:hint="default"/>
+        </w:rPr>
+        <w:t>首先是onCreateView，这里面加载</w:t>
+      </w:r>
+      <w:r>
+        <w:rPr>
+          <w:rFonts w:hint="default"/>
+        </w:rPr>
+        <w:t>了</w:t>
+      </w:r>
+      <w:r>
+        <w:rPr>
+          <w:rFonts w:hint="default"/>
+        </w:rPr>
+        <w:t>资源文件0x7f0304a1(sports_pre_start_layout.xml)。</w:t>
+      </w:r>
+    </w:p>
+    <w:p>
+      <w:pPr>
+        <w:ind w:firstLine="420" w:firstLineChars="0"/>
+        <w:rPr>
+          <w:rFonts w:hint="default"/>
+        </w:rPr>
+      </w:pPr>
+      <w:r>
+        <w:rPr>
+          <w:rFonts w:hint="default"/>
+        </w:rPr>
+        <w:t>创建了一个mMainBGDrawable: GradientDrawable，这个就是用来在滑动时显示渐变效果的。</w:t>
+      </w:r>
+    </w:p>
+    <w:p>
+      <w:pPr>
+        <w:ind w:firstLine="420" w:firstLineChars="0"/>
+        <w:rPr>
+          <w:rFonts w:hint="default"/>
+        </w:rPr>
+      </w:pPr>
+      <w:r>
+        <w:rPr>
+          <w:rFonts w:hint="default"/>
+        </w:rPr>
+        <w:t>创建了一个内部类实例，实现了OnPageChangeListener。里面做了页面滑动的相关动画操作。</w:t>
+      </w:r>
+      <w:r>
+        <w:rPr>
+          <w:rFonts w:hint="default"/>
+          <w:b/>
+          <w:bCs/>
+        </w:rPr>
+        <w:t>后面会看到这个类就是问题的所在。</w:t>
       </w:r>
     </w:p>
     <w:p>
@@ -295,8 +787,8 @@
       <w:r>
         <w:drawing>
           <wp:inline distT="0" distB="0" distL="114300" distR="114300">
-            <wp:extent cx="6006465" cy="662940"/>
-            <wp:effectExtent l="0" t="0" r="13335" b="3810"/>
+            <wp:extent cx="5800725" cy="640080"/>
+            <wp:effectExtent l="0" t="0" r="9525" b="7620"/>
             <wp:docPr id="6" name="Picture 6"/>
             <wp:cNvGraphicFramePr>
               <a:graphicFrameLocks xmlns:a="http://schemas.openxmlformats.org/drawingml/2006/main" noChangeAspect="1"/>
@@ -311,7 +803,7 @@
                     </pic:cNvPicPr>
                   </pic:nvPicPr>
                   <pic:blipFill>
-                    <a:blip r:embed="rId6"/>
+                    <a:blip r:embed="rId12"/>
                     <a:stretch>
                       <a:fillRect/>
                     </a:stretch>
@@ -319,7 +811,7 @@
                   <pic:spPr>
                     <a:xfrm>
                       <a:off x="0" y="0"/>
-                      <a:ext cx="6006465" cy="662940"/>
+                      <a:ext cx="5800725" cy="640080"/>
                     </a:xfrm>
                     <a:prstGeom prst="rect">
                       <a:avLst/>
@@ -339,6 +831,7 @@
     </w:p>
     <w:p>
       <w:pPr>
+        <w:ind w:firstLine="420" w:firstLineChars="0"/>
         <w:rPr>
           <w:rFonts w:hint="default"/>
         </w:rPr>
@@ -352,6 +845,13 @@
     </w:p>
     <w:p>
       <w:pPr>
+        <w:pBdr>
+          <w:top w:val="single" w:color="auto" w:sz="4" w:space="0"/>
+          <w:left w:val="single" w:color="auto" w:sz="4" w:space="0"/>
+          <w:bottom w:val="single" w:color="auto" w:sz="4" w:space="0"/>
+          <w:right w:val="single" w:color="auto" w:sz="4" w:space="0"/>
+        </w:pBdr>
+        <w:ind w:left="420" w:leftChars="0" w:firstLine="420" w:firstLineChars="0"/>
         <w:rPr>
           <w:rFonts w:hint="default"/>
         </w:rPr>
@@ -365,6 +865,13 @@
     </w:p>
     <w:p>
       <w:pPr>
+        <w:pBdr>
+          <w:top w:val="single" w:color="auto" w:sz="4" w:space="0"/>
+          <w:left w:val="single" w:color="auto" w:sz="4" w:space="0"/>
+          <w:bottom w:val="single" w:color="auto" w:sz="4" w:space="0"/>
+          <w:right w:val="single" w:color="auto" w:sz="4" w:space="0"/>
+        </w:pBdr>
+        <w:ind w:left="420" w:leftChars="0" w:firstLine="420" w:firstLineChars="0"/>
         <w:rPr>
           <w:rFonts w:hint="default"/>
         </w:rPr>
@@ -378,6 +885,13 @@
     </w:p>
     <w:p>
       <w:pPr>
+        <w:pBdr>
+          <w:top w:val="single" w:color="auto" w:sz="4" w:space="0"/>
+          <w:left w:val="single" w:color="auto" w:sz="4" w:space="0"/>
+          <w:bottom w:val="single" w:color="auto" w:sz="4" w:space="0"/>
+          <w:right w:val="single" w:color="auto" w:sz="4" w:space="0"/>
+        </w:pBdr>
+        <w:ind w:left="420" w:leftChars="0" w:firstLine="420" w:firstLineChars="0"/>
         <w:rPr>
           <w:rFonts w:hint="default"/>
         </w:rPr>
@@ -391,17 +905,17 @@
     </w:p>
     <w:p>
       <w:pPr>
-        <w:rPr>
-          <w:rFonts w:hint="default"/>
-        </w:rPr>
-      </w:pPr>
-    </w:p>
-    <w:p>
-      <w:pPr>
-        <w:rPr>
-          <w:rFonts w:hint="default"/>
-        </w:rPr>
-      </w:pPr>
+        <w:ind w:firstLine="420" w:firstLineChars="0"/>
+        <w:rPr>
+          <w:rFonts w:hint="default"/>
+        </w:rPr>
+      </w:pPr>
+      <w:r>
+        <w:rPr>
+          <w:rFonts w:hint="default"/>
+        </w:rPr>
+        <w:t>接着</w:t>
+      </w:r>
       <w:r>
         <w:rPr>
           <w:rFonts w:hint="default"/>
@@ -444,6 +958,7 @@
     </w:p>
     <w:p>
       <w:pPr>
+        <w:ind w:firstLine="420" w:firstLineChars="0"/>
         <w:rPr>
           <w:rFonts w:hint="default"/>
         </w:rPr>
@@ -457,147 +972,98 @@
     </w:p>
     <w:p>
       <w:pPr>
-        <w:rPr>
-          <w:rFonts w:hint="default"/>
-        </w:rPr>
-      </w:pPr>
-      <w:r>
-        <w:rPr>
-          <w:rFonts w:hint="default"/>
-        </w:rPr>
-        <w:t>ViewPager在回调transformPage的时候，应该是线性的，不应该是</w:t>
-      </w:r>
-    </w:p>
-    <w:p>
-      <w:pPr>
-        <w:rPr>
-          <w:rFonts w:hint="default"/>
-        </w:rPr>
-      </w:pPr>
-      <w:r>
-        <w:rPr>
-          <w:rFonts w:hint="default"/>
-        </w:rPr>
-        <w:t>但实际上，除了ViewPager滑动卡顿，“开始”按钮的动画一样会卡顿。</w:t>
-      </w:r>
-    </w:p>
-    <w:p>
-      <w:pPr>
-        <w:rPr>
-          <w:rFonts w:hint="default"/>
-        </w:rPr>
-      </w:pPr>
-      <w:r>
-        <w:rPr>
-          <w:rFonts w:hint="default"/>
-        </w:rPr>
-        <w:t>会不是是插值器计算有问题呢？或者速度计算有问题？ViewPager有什么接口可以造成这种效果呢？</w:t>
-      </w:r>
-    </w:p>
-    <w:p>
-      <w:pPr>
-        <w:rPr>
-          <w:rFonts w:hint="default"/>
-        </w:rPr>
-      </w:pPr>
-      <w:r>
-        <w:rPr>
-          <w:rFonts w:hint="default"/>
-        </w:rPr>
-        <w:t>因为PageTransFormer和OnPageChangeListener同时出现同样的问题。</w:t>
-      </w:r>
-    </w:p>
-    <w:p>
-      <w:pPr>
-        <w:rPr>
-          <w:rFonts w:hint="default"/>
-        </w:rPr>
-      </w:pPr>
-      <w:r>
-        <w:rPr>
-          <w:rFonts w:hint="default"/>
-        </w:rPr>
-        <w:t>仔细看了一下，</w:t>
-      </w:r>
-      <w:r>
-        <w:rPr>
-          <w:rFonts w:hint="default"/>
-          <w:b/>
-          <w:bCs/>
-        </w:rPr>
-        <w:t>上一个View会直接消失，然后下一个View以动画出来</w:t>
-      </w:r>
-      <w:r>
-        <w:rPr>
-          <w:rFonts w:hint="default"/>
-        </w:rPr>
-        <w:t>。</w:t>
-      </w:r>
-    </w:p>
-    <w:p>
-      <w:pPr>
-        <w:rPr>
-          <w:rFonts w:hint="default"/>
-        </w:rPr>
-      </w:pPr>
-      <w:r>
-        <w:rPr>
-          <w:rFonts w:hint="default"/>
-        </w:rPr>
-        <w:t>那是不是onPageSelected有调用上一个View的setVisibility？</w:t>
-      </w:r>
-    </w:p>
-    <w:p>
-      <w:pPr>
-        <w:rPr>
-          <w:rFonts w:hint="default"/>
-        </w:rPr>
-      </w:pPr>
-      <w:r>
-        <w:rPr>
-          <w:rFonts w:hint="default"/>
-        </w:rPr>
-        <w:t>但是滑动指示器也是跳变的。</w:t>
-      </w:r>
-    </w:p>
-    <w:p>
-      <w:pPr>
-        <w:rPr>
-          <w:rFonts w:hint="default"/>
-        </w:rPr>
-      </w:pPr>
-    </w:p>
-    <w:p>
-      <w:pPr>
-        <w:rPr>
-          <w:rFonts w:hint="default"/>
-        </w:rPr>
-      </w:pPr>
-      <w:r>
-        <w:rPr>
-          <w:rFonts w:hint="default"/>
-        </w:rPr>
-        <w:t>从布局来看，ViewPager之上没有有其他自定义View用来拦截Touch事件。而咕咚自己定义的ControlableViewPager只是限制了本身能不能滑动。所以按理说ViewPager本身的滑动效果是支持平滑翻页的。但为什么会出现跳变，直觉上可能是在onPageSelected没处理好，或者PageTransFormer有问题。因为点击在“运动”和“计步”之间切换，也会调用到onPageSelected，这种情况是跳变过去的，可能这一块的逻辑在Fling的时候并不适用。</w:t>
-      </w:r>
-    </w:p>
-    <w:p>
-      <w:pPr>
-        <w:ind w:firstLine="420" w:firstLineChars="0"/>
-        <w:rPr>
-          <w:rFonts w:hint="default"/>
-        </w:rPr>
-      </w:pPr>
-    </w:p>
-    <w:p>
-      <w:pPr>
-        <w:ind w:firstLine="420" w:firstLineChars="0"/>
-        <w:rPr>
-          <w:rFonts w:hint="default"/>
-        </w:rPr>
-      </w:pPr>
-    </w:p>
-    <w:p>
-      <w:pPr>
+        <w:ind w:firstLine="420" w:firstLineChars="0"/>
+        <w:rPr>
+          <w:rFonts w:hint="default"/>
+        </w:rPr>
+      </w:pPr>
+      <w:r>
+        <w:rPr>
+          <w:rFonts w:hint="default"/>
+        </w:rPr>
+        <w:t>可以</w:t>
+      </w:r>
+      <w:r>
+        <w:rPr>
+          <w:rFonts w:hint="default"/>
+        </w:rPr>
+        <w:t>ViewPager在回调transformPage的时候，应该是</w:t>
+      </w:r>
+      <w:r>
+        <w:rPr>
+          <w:rFonts w:hint="default"/>
+        </w:rPr>
+        <w:t>按照插值器渐进变化</w:t>
+      </w:r>
+      <w:r>
+        <w:rPr>
+          <w:rFonts w:hint="default"/>
+        </w:rPr>
+        <w:t>，不应该</w:t>
+      </w:r>
+      <w:r>
+        <w:rPr>
+          <w:rFonts w:hint="default"/>
+        </w:rPr>
+        <w:t>跳变啊。</w:t>
+      </w:r>
+    </w:p>
+    <w:p>
+      <w:pPr>
+        <w:rPr>
+          <w:rFonts w:hint="default"/>
+        </w:rPr>
+      </w:pPr>
+      <w:r>
+        <w:rPr>
+          <w:rFonts w:hint="default"/>
+        </w:rPr>
+        <w:t>但实际上，除了ViewPager滑动卡顿，“开始”按钮的动画一样会卡顿。会不是是插值器计算有问题呢？或者速度计算有问题？ViewPager有什么接口可以造成这种效果呢？</w:t>
+      </w:r>
+    </w:p>
+    <w:p>
+      <w:pPr>
+        <w:ind w:firstLine="420" w:firstLineChars="0"/>
+        <w:rPr>
+          <w:rFonts w:hint="default"/>
+        </w:rPr>
+      </w:pPr>
+      <w:r>
+        <w:rPr>
+          <w:rFonts w:hint="default"/>
+        </w:rPr>
+        <w:t>从布局来看，ViewPager之上没有有其他自定义View用来拦截Touch事件。而咕咚自己定义的ControlableViewPager只是限制了本身能不能滑动</w:t>
+      </w:r>
+      <w:r>
+        <w:rPr>
+          <w:rFonts w:hint="default"/>
+        </w:rPr>
+        <w:t>，</w:t>
+      </w:r>
+      <w:r>
+        <w:rPr>
+          <w:rFonts w:hint="default"/>
+        </w:rPr>
+        <w:t>所以按理说ViewPager本身的滑动效果是支持平滑翻页的。</w:t>
+      </w:r>
+    </w:p>
+    <w:p>
+      <w:pPr>
+        <w:ind w:firstLine="420" w:firstLineChars="0"/>
+        <w:rPr>
+          <w:rFonts w:hint="default"/>
+        </w:rPr>
+      </w:pPr>
+      <w:r>
+        <w:rPr>
+          <w:rFonts w:hint="default"/>
+        </w:rPr>
+        <w:t>到这一步就可以从一些关键的地方加日志来定位问题了。</w:t>
+      </w:r>
+    </w:p>
+    <w:p>
+      <w:pPr>
+        <w:ind w:firstLine="420" w:firstLineChars="0"/>
         <w:rPr>
           <w:rFonts w:hint="default"/>
         </w:rPr>
@@ -611,6 +1077,7 @@
     </w:p>
     <w:p>
       <w:pPr>
+        <w:ind w:firstLine="420" w:firstLineChars="0"/>
         <w:rPr>
           <w:rFonts w:hint="default"/>
         </w:rPr>
@@ -627,8 +1094,8 @@
       <w:r>
         <w:drawing>
           <wp:inline distT="0" distB="0" distL="114300" distR="114300">
-            <wp:extent cx="904240" cy="434975"/>
-            <wp:effectExtent l="0" t="0" r="10160" b="3175"/>
+            <wp:extent cx="745490" cy="358775"/>
+            <wp:effectExtent l="0" t="0" r="16510" b="3175"/>
             <wp:docPr id="4" name="Picture 4"/>
             <wp:cNvGraphicFramePr>
               <a:graphicFrameLocks xmlns:a="http://schemas.openxmlformats.org/drawingml/2006/main" noChangeAspect="1"/>
@@ -643,7 +1110,7 @@
                     </pic:cNvPicPr>
                   </pic:nvPicPr>
                   <pic:blipFill>
-                    <a:blip r:embed="rId7"/>
+                    <a:blip r:embed="rId13"/>
                     <a:stretch>
                       <a:fillRect/>
                     </a:stretch>
@@ -651,7 +1118,7 @@
                   <pic:spPr>
                     <a:xfrm>
                       <a:off x="0" y="0"/>
-                      <a:ext cx="904240" cy="434975"/>
+                      <a:ext cx="745490" cy="358775"/>
                     </a:xfrm>
                     <a:prstGeom prst="rect">
                       <a:avLst/>
@@ -671,6 +1138,7 @@
     </w:p>
     <w:p>
       <w:pPr>
+        <w:ind w:firstLine="420" w:firstLineChars="0"/>
         <w:rPr>
           <w:rFonts w:hint="default"/>
         </w:rPr>
@@ -688,8 +1156,8 @@
       <w:r>
         <w:drawing>
           <wp:inline distT="0" distB="0" distL="114300" distR="114300">
-            <wp:extent cx="6007100" cy="4905375"/>
-            <wp:effectExtent l="0" t="0" r="12700" b="9525"/>
+            <wp:extent cx="5276850" cy="4309110"/>
+            <wp:effectExtent l="0" t="0" r="0" b="15240"/>
             <wp:docPr id="1" name="Picture 1"/>
             <wp:cNvGraphicFramePr>
               <a:graphicFrameLocks xmlns:a="http://schemas.openxmlformats.org/drawingml/2006/main" noChangeAspect="1"/>
@@ -704,7 +1172,7 @@
                     </pic:cNvPicPr>
                   </pic:nvPicPr>
                   <pic:blipFill>
-                    <a:blip r:embed="rId8"/>
+                    <a:blip r:embed="rId14"/>
                     <a:stretch>
                       <a:fillRect/>
                     </a:stretch>
@@ -712,7 +1180,7 @@
                   <pic:spPr>
                     <a:xfrm>
                       <a:off x="0" y="0"/>
-                      <a:ext cx="6007100" cy="4905375"/>
+                      <a:ext cx="5276850" cy="4309110"/>
                     </a:xfrm>
                     <a:prstGeom prst="rect">
                       <a:avLst/>
@@ -732,28 +1200,28 @@
     </w:p>
     <w:p>
       <w:pPr>
-        <w:rPr>
-          <w:rFonts w:hint="default"/>
-        </w:rPr>
-      </w:pPr>
-      <w:r>
-        <w:rPr>
-          <w:rFonts w:hint="default"/>
-        </w:rPr>
-        <w:t>添加的内容也就是Log.d("Rotate", "transformPage, position=" + position + ", view=" + view)。</w:t>
-      </w:r>
-    </w:p>
-    <w:p>
-      <w:pPr>
-        <w:rPr>
-          <w:rFonts w:hint="default"/>
-        </w:rPr>
-      </w:pPr>
-      <w:r>
-        <w:rPr>
-          <w:rFonts w:hint="default"/>
-        </w:rPr>
-        <w:t>然后回编译，签名，重新安装。测试一下，滑动的时候，日志有了。</w:t>
+        <w:ind w:firstLine="420" w:firstLineChars="0"/>
+        <w:rPr>
+          <w:rFonts w:hint="default"/>
+        </w:rPr>
+      </w:pPr>
+      <w:r>
+        <w:rPr>
+          <w:rFonts w:hint="default"/>
+        </w:rPr>
+        <w:t>添加的</w:t>
+      </w:r>
+      <w:r>
+        <w:rPr>
+          <w:rFonts w:hint="default"/>
+        </w:rPr>
+        <w:t>日志为</w:t>
+      </w:r>
+      <w:r>
+        <w:rPr>
+          <w:rFonts w:hint="default"/>
+        </w:rPr>
+        <w:t>Log.d("Rotate", "transformPage, position=" + position + ", view=" + view)。然后回编译，签名，重新安装。测试一下，滑动的时候，日志有了。</w:t>
       </w:r>
     </w:p>
     <w:p>
@@ -765,8 +1233,8 @@
       <w:r>
         <w:drawing>
           <wp:inline distT="0" distB="0" distL="114300" distR="114300">
-            <wp:extent cx="6004560" cy="4670425"/>
-            <wp:effectExtent l="0" t="0" r="15240" b="15875"/>
+            <wp:extent cx="5496560" cy="4275455"/>
+            <wp:effectExtent l="0" t="0" r="8890" b="10795"/>
             <wp:docPr id="5" name="Picture 5"/>
             <wp:cNvGraphicFramePr>
               <a:graphicFrameLocks xmlns:a="http://schemas.openxmlformats.org/drawingml/2006/main" noChangeAspect="1"/>
@@ -781,7 +1249,7 @@
                     </pic:cNvPicPr>
                   </pic:nvPicPr>
                   <pic:blipFill>
-                    <a:blip r:embed="rId9"/>
+                    <a:blip r:embed="rId15"/>
                     <a:stretch>
                       <a:fillRect/>
                     </a:stretch>
@@ -789,7 +1257,7 @@
                   <pic:spPr>
                     <a:xfrm>
                       <a:off x="0" y="0"/>
-                      <a:ext cx="6004560" cy="4670425"/>
+                      <a:ext cx="5496560" cy="4275455"/>
                     </a:xfrm>
                     <a:prstGeom prst="rect">
                       <a:avLst/>
@@ -809,6 +1277,7 @@
     </w:p>
     <w:p>
       <w:pPr>
+        <w:ind w:firstLine="420" w:firstLineChars="0"/>
         <w:rPr>
           <w:rFonts w:hint="default"/>
         </w:rPr>
@@ -845,7 +1314,7 @@
                     </pic:cNvPicPr>
                   </pic:nvPicPr>
                   <pic:blipFill>
-                    <a:blip r:embed="rId10"/>
+                    <a:blip r:embed="rId16"/>
                     <a:stretch>
                       <a:fillRect/>
                     </a:stretch>
@@ -873,6 +1342,7 @@
     </w:p>
     <w:p>
       <w:pPr>
+        <w:ind w:firstLine="420" w:firstLineChars="0"/>
         <w:rPr>
           <w:rFonts w:hint="default"/>
         </w:rPr>
@@ -886,6 +1356,7 @@
     </w:p>
     <w:p>
       <w:pPr>
+        <w:ind w:firstLine="420" w:firstLineChars="0"/>
         <w:rPr>
           <w:rFonts w:hint="default"/>
         </w:rPr>
@@ -1184,7 +1655,7 @@
                     </pic:cNvPicPr>
                   </pic:nvPicPr>
                   <pic:blipFill>
-                    <a:blip r:embed="rId11"/>
+                    <a:blip r:embed="rId17"/>
                     <a:stretch>
                       <a:fillRect/>
                     </a:stretch>
@@ -1212,6 +1683,7 @@
     </w:p>
     <w:p>
       <w:pPr>
+        <w:ind w:firstLine="420" w:firstLineChars="0"/>
         <w:rPr>
           <w:rFonts w:hint="default"/>
         </w:rPr>
@@ -1225,6 +1697,7 @@
     </w:p>
     <w:p>
       <w:pPr>
+        <w:ind w:left="420" w:leftChars="0" w:firstLine="420" w:firstLineChars="0"/>
         <w:rPr>
           <w:rFonts w:hint="default"/>
         </w:rPr>
@@ -1238,41 +1711,46 @@
     </w:p>
     <w:p>
       <w:pPr>
-        <w:rPr>
-          <w:rFonts w:hint="default"/>
-        </w:rPr>
-      </w:pPr>
-      <w:r>
-        <w:rPr>
-          <w:rFonts w:hint="default"/>
-        </w:rPr>
-        <w:t>前三个参数都没什么好看的。速度的影响最大。</w:t>
-      </w:r>
-    </w:p>
-    <w:p>
-      <w:pPr>
-        <w:rPr>
-          <w:rFonts w:hint="default"/>
-        </w:rPr>
-      </w:pPr>
-      <w:r>
-        <w:rPr>
-          <w:rFonts w:hint="default"/>
-        </w:rPr>
-        <w:t>接着会调用scrollToItem(item, smoothScroll, velocity, dispatchSelected);</w:t>
-      </w:r>
-    </w:p>
-    <w:p>
-      <w:pPr>
-        <w:rPr>
-          <w:rFonts w:hint="default"/>
-        </w:rPr>
-      </w:pPr>
-      <w:r>
-        <w:rPr>
-          <w:rFonts w:hint="default"/>
-        </w:rPr>
-        <w:t>这里有两个关键的地方。</w:t>
+        <w:ind w:firstLine="420" w:firstLineChars="0"/>
+        <w:rPr>
+          <w:rFonts w:hint="default"/>
+        </w:rPr>
+      </w:pPr>
+      <w:r>
+        <w:rPr>
+          <w:rFonts w:hint="default"/>
+        </w:rPr>
+        <w:t>接着会调用scrollToItem(item, smoothScroll, velocity, dispatchSelected)</w:t>
+      </w:r>
+      <w:r>
+        <w:rPr>
+          <w:rFonts w:hint="default"/>
+        </w:rPr>
+        <w:t>，</w:t>
+      </w:r>
+      <w:r>
+        <w:rPr>
+          <w:rFonts w:hint="default"/>
+        </w:rPr>
+        <w:t>这里有两个关键的地方</w:t>
+      </w:r>
+      <w:r>
+        <w:rPr>
+          <w:rFonts w:hint="default"/>
+        </w:rPr>
+        <w:t>，偏移位置和</w:t>
+      </w:r>
+      <w:r>
+        <w:rPr>
+          <w:rFonts w:hint="default"/>
+        </w:rPr>
+        <w:t>startScroll</w:t>
+      </w:r>
+      <w:r>
+        <w:rPr>
+          <w:rFonts w:hint="default"/>
+        </w:rPr>
+        <w:t>。</w:t>
       </w:r>
     </w:p>
     <w:p>
@@ -1431,120 +1909,35 @@
     </w:p>
     <w:p>
       <w:pPr>
-        <w:rPr>
-          <w:rFonts w:hint="default"/>
-        </w:rPr>
-      </w:pPr>
-      <w:r>
-        <w:rPr>
-          <w:rFonts w:hint="default"/>
-        </w:rPr>
-        <w:t>到时候在框架中加日志这里是重点观察的位置。</w:t>
-      </w:r>
-    </w:p>
-    <w:p>
-      <w:pPr>
-        <w:rPr>
-          <w:rFonts w:hint="default"/>
-        </w:rPr>
-      </w:pPr>
-    </w:p>
-    <w:p>
-      <w:pPr>
-        <w:ind w:firstLine="420" w:firstLineChars="0"/>
-        <w:rPr>
-          <w:rFonts w:hint="default"/>
-        </w:rPr>
-      </w:pPr>
-    </w:p>
-    <w:p>
-      <w:pPr>
-        <w:ind w:firstLine="420" w:firstLineChars="0"/>
-        <w:rPr>
-          <w:rFonts w:hint="default"/>
-        </w:rPr>
-      </w:pPr>
-    </w:p>
-    <w:p>
-      <w:pPr>
-        <w:ind w:firstLine="420" w:firstLineChars="0"/>
-        <w:rPr>
-          <w:rFonts w:hint="default"/>
-        </w:rPr>
-      </w:pPr>
-    </w:p>
-    <w:p>
-      <w:pPr>
-        <w:rPr>
-          <w:rFonts w:hint="default"/>
-        </w:rPr>
-      </w:pPr>
-      <w:r>
-        <w:drawing>
-          <wp:inline distT="0" distB="0" distL="114300" distR="114300">
-            <wp:extent cx="3180715" cy="1323975"/>
-            <wp:effectExtent l="0" t="0" r="635" b="9525"/>
-            <wp:docPr id="8" name="Picture 8"/>
-            <wp:cNvGraphicFramePr>
-              <a:graphicFrameLocks xmlns:a="http://schemas.openxmlformats.org/drawingml/2006/main" noChangeAspect="1"/>
-            </wp:cNvGraphicFramePr>
-            <a:graphic xmlns:a="http://schemas.openxmlformats.org/drawingml/2006/main">
-              <a:graphicData uri="http://schemas.openxmlformats.org/drawingml/2006/picture">
-                <pic:pic xmlns:pic="http://schemas.openxmlformats.org/drawingml/2006/picture">
-                  <pic:nvPicPr>
-                    <pic:cNvPr id="8" name="Picture 8"/>
-                    <pic:cNvPicPr>
-                      <a:picLocks noChangeAspect="1"/>
-                    </pic:cNvPicPr>
-                  </pic:nvPicPr>
-                  <pic:blipFill>
-                    <a:blip r:embed="rId12"/>
-                    <a:stretch>
-                      <a:fillRect/>
-                    </a:stretch>
-                  </pic:blipFill>
-                  <pic:spPr>
-                    <a:xfrm>
-                      <a:off x="0" y="0"/>
-                      <a:ext cx="3180715" cy="1323975"/>
-                    </a:xfrm>
-                    <a:prstGeom prst="rect">
-                      <a:avLst/>
-                    </a:prstGeom>
-                    <a:noFill/>
-                    <a:ln w="9525">
-                      <a:noFill/>
-                      <a:miter/>
-                    </a:ln>
-                  </pic:spPr>
-                </pic:pic>
-              </a:graphicData>
-            </a:graphic>
-          </wp:inline>
-        </w:drawing>
-      </w:r>
-    </w:p>
-    <w:p>
-      <w:pPr>
-        <w:ind w:firstLine="420" w:firstLineChars="0"/>
-        <w:rPr>
-          <w:rFonts w:hint="default"/>
-        </w:rPr>
-      </w:pPr>
-      <w:r>
-        <w:rPr>
-          <w:rFonts w:hint="default"/>
-        </w:rPr>
-        <w:t>pageScrolled有这么多地方调用，但滑动然后抬起手指的时候，</w:t>
-      </w:r>
-    </w:p>
-    <w:p>
-      <w:pPr>
-        <w:ind w:firstLine="420" w:firstLineChars="0"/>
-        <w:rPr>
-          <w:rFonts w:hint="default"/>
-        </w:rPr>
-      </w:pPr>
+        <w:ind w:firstLine="420" w:firstLineChars="0"/>
+        <w:rPr>
+          <w:rFonts w:hint="default"/>
+        </w:rPr>
+      </w:pPr>
+      <w:r>
+        <w:rPr>
+          <w:rFonts w:hint="default"/>
+        </w:rPr>
+        <w:t>到时候在</w:t>
+      </w:r>
+      <w:r>
+        <w:rPr>
+          <w:rFonts w:hint="default"/>
+        </w:rPr>
+        <w:t>ViewPager</w:t>
+      </w:r>
+      <w:r>
+        <w:rPr>
+          <w:rFonts w:hint="default"/>
+        </w:rPr>
+        <w:t>中加日志这里是重点观察的位置。</w:t>
+      </w:r>
+      <w:r>
+        <w:rPr>
+          <w:rFonts w:hint="default"/>
+        </w:rPr>
+        <w:t>主要观察初始化的值，以及插值器第一次计算的值是否正确。</w:t>
+      </w:r>
     </w:p>
     <w:p>
       <w:pPr>
@@ -1562,28 +1955,34 @@
     </w:p>
     <w:p>
       <w:pPr>
-        <w:rPr>
-          <w:rFonts w:hint="default"/>
-        </w:rPr>
-      </w:pPr>
-      <w:r>
-        <w:rPr>
-          <w:rFonts w:hint="default"/>
-        </w:rPr>
-        <w:t>接下来，就是在ViewPager中加日志了。因为咕咚使用了V4包里面的ViewPager。</w:t>
-      </w:r>
-    </w:p>
-    <w:p>
-      <w:pPr>
-        <w:rPr>
-          <w:rFonts w:hint="default"/>
-        </w:rPr>
-      </w:pPr>
+        <w:ind w:firstLine="420" w:firstLineChars="0"/>
+        <w:rPr>
+          <w:rFonts w:hint="default"/>
+        </w:rPr>
+      </w:pPr>
+      <w:r>
+        <w:rPr>
+          <w:rFonts w:hint="default"/>
+        </w:rPr>
+        <w:t>接下来，就是在ViewPager中加日志了。因为咕咚使用了V4包里面的ViewPager</w:t>
+      </w:r>
+      <w:r>
+        <w:rPr>
+          <w:rFonts w:hint="default"/>
+        </w:rPr>
+        <w:t>，</w:t>
+      </w:r>
       <w:r>
         <w:rPr>
           <w:rFonts w:hint="default"/>
         </w:rPr>
         <w:t>所以先在V4包的ViewPager中添加相关日志，然后编译出jar包。然后反编译出smali，替换咕咚中相应的文件后回编译成apk。</w:t>
+      </w:r>
+      <w:r>
+        <w:rPr>
+          <w:rFonts w:hint="default"/>
+        </w:rPr>
+        <w:t>在关键流程添加日志后，发现：</w:t>
       </w:r>
     </w:p>
     <w:p>
@@ -1611,7 +2010,7 @@
                     </pic:cNvPicPr>
                   </pic:nvPicPr>
                   <pic:blipFill>
-                    <a:blip r:embed="rId13"/>
+                    <a:blip r:embed="rId18"/>
                     <a:stretch>
                       <a:fillRect/>
                     </a:stretch>
@@ -1639,44 +2038,59 @@
     </w:p>
     <w:p>
       <w:pPr>
-        <w:rPr>
-          <w:rFonts w:hint="default"/>
-        </w:rPr>
-      </w:pPr>
-      <w:r>
-        <w:rPr>
-          <w:rFonts w:hint="default"/>
-        </w:rPr>
-        <w:t>可以看到就是在这两次之间，出现的跳变。通过Scroller计算出来的第一个x就是1015，太大了。</w:t>
-      </w:r>
-    </w:p>
-    <w:p>
-      <w:pPr>
-        <w:rPr>
-          <w:rFonts w:hint="default"/>
-        </w:rPr>
-      </w:pPr>
-      <w:r>
-        <w:rPr>
-          <w:rFonts w:hint="default"/>
-        </w:rPr>
-        <w:t>为什么</w:t>
-      </w:r>
-      <w:r>
-        <w:rPr>
-          <w:rFonts w:hint="default"/>
-        </w:rPr>
-        <w:t>Scroller</w:t>
-      </w:r>
-      <w:r>
-        <w:rPr>
-          <w:rFonts w:hint="default"/>
-        </w:rPr>
-        <w:t>有问题呢？仔细看了一下从startScroll到computeScrollOffset中间花了209ms。刷新太慢了，而这个默认的插值器又是属于初始速度很快的插值器，所以对于滑动总时长才520ms，209ms不更新，跳变就很明显。</w:t>
-      </w:r>
-    </w:p>
-    <w:p>
-      <w:pPr>
+        <w:ind w:firstLine="420" w:firstLineChars="0"/>
+        <w:rPr>
+          <w:rFonts w:hint="default"/>
+        </w:rPr>
+      </w:pPr>
+      <w:r>
+        <w:rPr>
+          <w:rFonts w:hint="default"/>
+        </w:rPr>
+        <w:t>可以看到在</w:t>
+      </w:r>
+      <w:r>
+        <w:rPr>
+          <w:rFonts w:hint="default"/>
+        </w:rPr>
+        <w:t>手抬起后smoothScrollTo到下次绘制执行computeScroll</w:t>
+      </w:r>
+      <w:r>
+        <w:rPr>
+          <w:rFonts w:hint="default"/>
+        </w:rPr>
+        <w:t>这两</w:t>
+      </w:r>
+      <w:r>
+        <w:rPr>
+          <w:rFonts w:hint="default"/>
+        </w:rPr>
+        <w:t>段</w:t>
+      </w:r>
+      <w:r>
+        <w:rPr>
+          <w:rFonts w:hint="default"/>
+        </w:rPr>
+        <w:t>之间，出现的跳变。通过Scroller计算出来的第一个x就是1015，太大了。</w:t>
+      </w:r>
+    </w:p>
+    <w:p>
+      <w:pPr>
+        <w:ind w:firstLine="420" w:firstLineChars="0"/>
+        <w:rPr>
+          <w:rFonts w:hint="default"/>
+        </w:rPr>
+      </w:pPr>
+      <w:r>
+        <w:rPr>
+          <w:rFonts w:hint="default"/>
+        </w:rPr>
+        <w:t>为什么Scroller有问题呢？仔细看了一下从startScroll到computeScrollOffset中间花了209ms。刷新太慢了，而这个默认的插值器又是属于初始速度很快的插值器，所以对于滑动总时长才520ms，209ms不更新，跳变就很明显。</w:t>
+      </w:r>
+    </w:p>
+    <w:p>
+      <w:pPr>
+        <w:ind w:firstLine="420" w:firstLineChars="0"/>
         <w:rPr>
           <w:rFonts w:hint="default"/>
         </w:rPr>
@@ -1690,6 +2104,7 @@
     </w:p>
     <w:p>
       <w:pPr>
+        <w:ind w:left="420" w:leftChars="0" w:firstLine="420" w:firstLineChars="0"/>
         <w:rPr>
           <w:rFonts w:hint="default"/>
         </w:rPr>
@@ -1703,24 +2118,126 @@
     </w:p>
     <w:p>
       <w:pPr>
-        <w:rPr>
-          <w:rFonts w:hint="default"/>
-        </w:rPr>
-      </w:pPr>
-      <w:r>
-        <w:rPr>
-          <w:rFonts w:hint="default"/>
-        </w:rPr>
-        <w:t>这样UI可以持续更新。</w:t>
-      </w:r>
-    </w:p>
-    <w:p>
-      <w:pPr>
-        <w:ind w:firstLine="420" w:firstLineChars="0"/>
-        <w:rPr>
-          <w:rFonts w:hint="default"/>
-        </w:rPr>
-      </w:pPr>
+        <w:ind w:firstLine="420" w:firstLineChars="0"/>
+        <w:rPr>
+          <w:rFonts w:hint="default"/>
+        </w:rPr>
+      </w:pPr>
+      <w:r>
+        <w:rPr>
+          <w:rFonts w:hint="default"/>
+        </w:rPr>
+        <w:t>这个操作会最终向Choreographer的CallbackQueue提交一个叫InvalidateOnAnimationRunnable的回调，回调的时候，会通过View的invalidate来重绘UI完成下一步动画。</w:t>
+      </w:r>
+    </w:p>
+    <w:p>
+      <w:pPr>
+        <w:rPr>
+          <w:rFonts w:hint="default"/>
+        </w:rPr>
+      </w:pPr>
+      <w:r>
+        <w:drawing>
+          <wp:inline distT="0" distB="0" distL="114300" distR="114300">
+            <wp:extent cx="6005830" cy="542925"/>
+            <wp:effectExtent l="0" t="0" r="13970" b="9525"/>
+            <wp:docPr id="17" name="Picture 17"/>
+            <wp:cNvGraphicFramePr>
+              <a:graphicFrameLocks xmlns:a="http://schemas.openxmlformats.org/drawingml/2006/main" noChangeAspect="1"/>
+            </wp:cNvGraphicFramePr>
+            <a:graphic xmlns:a="http://schemas.openxmlformats.org/drawingml/2006/main">
+              <a:graphicData uri="http://schemas.openxmlformats.org/drawingml/2006/picture">
+                <pic:pic xmlns:pic="http://schemas.openxmlformats.org/drawingml/2006/picture">
+                  <pic:nvPicPr>
+                    <pic:cNvPr id="17" name="Picture 17"/>
+                    <pic:cNvPicPr>
+                      <a:picLocks noChangeAspect="1"/>
+                    </pic:cNvPicPr>
+                  </pic:nvPicPr>
+                  <pic:blipFill>
+                    <a:blip r:embed="rId19"/>
+                    <a:stretch>
+                      <a:fillRect/>
+                    </a:stretch>
+                  </pic:blipFill>
+                  <pic:spPr>
+                    <a:xfrm>
+                      <a:off x="0" y="0"/>
+                      <a:ext cx="6005830" cy="542925"/>
+                    </a:xfrm>
+                    <a:prstGeom prst="rect">
+                      <a:avLst/>
+                    </a:prstGeom>
+                    <a:noFill/>
+                    <a:ln w="9525">
+                      <a:noFill/>
+                      <a:miter/>
+                    </a:ln>
+                  </pic:spPr>
+                </pic:pic>
+              </a:graphicData>
+            </a:graphic>
+          </wp:inline>
+        </w:drawing>
+      </w:r>
+    </w:p>
+    <w:p>
+      <w:pPr>
+        <w:ind w:firstLine="420" w:firstLineChars="0"/>
+        <w:rPr>
+          <w:rFonts w:hint="default"/>
+        </w:rPr>
+      </w:pPr>
+      <w:r>
+        <w:rPr>
+          <w:rFonts w:hint="default"/>
+        </w:rPr>
+        <w:t>而</w:t>
+      </w:r>
+      <w:r>
+        <w:rPr>
+          <w:rFonts w:hint="default"/>
+        </w:rPr>
+        <w:t>Choreographer</w:t>
+      </w:r>
+      <w:r>
+        <w:rPr>
+          <w:rFonts w:hint="default"/>
+        </w:rPr>
+        <w:t>则会等待FrameDisplayEventReceiver传过来的Vsync消息，进行分发输入事件、执行动画Callback、执行View树遍历Callback等。这样按照理论</w:t>
+      </w:r>
+      <w:r>
+        <w:rPr>
+          <w:rFonts w:hint="default"/>
+        </w:rPr>
+        <w:t>这样UI可以持续更新</w:t>
+      </w:r>
+      <w:r>
+        <w:rPr>
+          <w:rFonts w:hint="default"/>
+        </w:rPr>
+        <w:t>才对</w:t>
+      </w:r>
+      <w:r>
+        <w:rPr>
+          <w:rFonts w:hint="default"/>
+        </w:rPr>
+        <w:t>。</w:t>
+      </w:r>
+    </w:p>
+    <w:p>
+      <w:pPr>
+        <w:ind w:firstLine="420" w:firstLineChars="0"/>
+        <w:rPr>
+          <w:rFonts w:hint="default"/>
+        </w:rPr>
+      </w:pPr>
+      <w:r>
+        <w:rPr>
+          <w:rFonts w:hint="default"/>
+        </w:rPr>
+        <w:t>到这一步，光从应用层分析就比较麻烦了。从框架层加入日志会比较好分析。</w:t>
+      </w:r>
     </w:p>
     <w:p>
       <w:pPr>
@@ -1743,174 +2260,274 @@
           <w:rFonts w:hint="default"/>
         </w:rPr>
       </w:pPr>
-    </w:p>
-    <w:p>
-      <w:pPr>
-        <w:ind w:firstLine="420" w:firstLineChars="0"/>
-        <w:rPr>
-          <w:rFonts w:hint="default"/>
-        </w:rPr>
-      </w:pPr>
-    </w:p>
-    <w:p>
-      <w:pPr>
-        <w:ind w:firstLine="420" w:firstLineChars="0"/>
-        <w:rPr>
-          <w:rFonts w:hint="default"/>
-        </w:rPr>
-      </w:pPr>
-    </w:p>
-    <w:p>
-      <w:pPr>
-        <w:rPr>
-          <w:rFonts w:hint="default"/>
-        </w:rPr>
-      </w:pPr>
-    </w:p>
-    <w:p>
-      <w:pPr>
-        <w:ind w:firstLine="420" w:firstLineChars="0"/>
-        <w:rPr>
-          <w:rFonts w:hint="default"/>
-        </w:rPr>
-      </w:pPr>
-    </w:p>
-    <w:p>
-      <w:pPr>
-        <w:ind w:firstLine="420" w:firstLineChars="0"/>
-        <w:rPr>
-          <w:rFonts w:hint="default"/>
-        </w:rPr>
-      </w:pPr>
-      <w:r>
-        <w:rPr>
-          <w:rFonts w:hint="default"/>
-        </w:rPr>
-        <w:t>所以，最后分析出来，就是在UP事件的时候，做了耗时操作，导致UI阻塞了200ms左右，造成卡顿。</w:t>
-      </w:r>
-    </w:p>
-    <w:p>
-      <w:pPr>
-        <w:ind w:firstLine="420" w:firstLineChars="0"/>
-        <w:rPr>
-          <w:rFonts w:hint="default"/>
-        </w:rPr>
-      </w:pPr>
-      <w:r>
-        <w:rPr>
-          <w:rFonts w:hint="default"/>
-        </w:rPr>
-        <w:t>UP事件由ViewPager拦截并在UI线程分发，那是谁做了耗时操作呢？从之前分析来看，有两个类做了</w:t>
-      </w:r>
-      <w:r>
-        <w:rPr>
-          <w:rFonts w:hint="default"/>
-        </w:rPr>
-        <w:t>ViewPager</w:t>
-      </w:r>
-      <w:r>
-        <w:rPr>
-          <w:rFonts w:hint="default"/>
-        </w:rPr>
-        <w:t>的事件监听。一个是</w:t>
-      </w:r>
-      <w:r>
-        <w:rPr>
-          <w:rFonts w:hint="default"/>
-        </w:rPr>
-        <w:t>PageTransFormer</w:t>
-      </w:r>
-      <w:r>
-        <w:rPr>
-          <w:rFonts w:hint="default"/>
-        </w:rPr>
-        <w:t>，另一个是</w:t>
-      </w:r>
-      <w:r>
-        <w:rPr>
-          <w:rFonts w:hint="default"/>
-        </w:rPr>
-        <w:t>NewSportsBaseFragment</w:t>
-      </w:r>
-      <w:r>
-        <w:rPr>
-          <w:rFonts w:hint="default"/>
-        </w:rPr>
-        <w:t>内的内部成员</w:t>
-      </w:r>
-      <w:r>
-        <w:rPr>
-          <w:rFonts w:hint="default"/>
-        </w:rPr>
-        <w:t>OnPageChangeListener</w:t>
-      </w:r>
-      <w:r>
-        <w:rPr>
-          <w:rFonts w:hint="default"/>
-        </w:rPr>
-        <w:t>。而</w:t>
-      </w:r>
-      <w:r>
-        <w:rPr>
-          <w:rFonts w:hint="default"/>
-        </w:rPr>
-        <w:t>PageTransFormer</w:t>
-      </w:r>
-      <w:r>
-        <w:rPr>
-          <w:rFonts w:hint="default"/>
-        </w:rPr>
-        <w:t>只有一个回调</w:t>
-      </w:r>
-      <w:r>
-        <w:rPr>
-          <w:rFonts w:hint="default"/>
-        </w:rPr>
-        <w:t>transformPage</w:t>
-      </w:r>
-      <w:r>
-        <w:rPr>
-          <w:rFonts w:hint="default"/>
-        </w:rPr>
-        <w:t>，不太可能会知道UP事件。只有</w:t>
-      </w:r>
-      <w:r>
-        <w:rPr>
-          <w:rFonts w:hint="default"/>
-        </w:rPr>
-        <w:t>OnPageChangeListener</w:t>
-      </w:r>
-      <w:r>
-        <w:rPr>
-          <w:rFonts w:hint="default"/>
-        </w:rPr>
-        <w:t>会知道UP事件。</w:t>
-      </w:r>
-    </w:p>
-    <w:p>
-      <w:pPr>
-        <w:ind w:firstLine="420" w:firstLineChars="0"/>
-        <w:rPr>
-          <w:rFonts w:hint="default"/>
-        </w:rPr>
-      </w:pPr>
-      <w:r>
-        <w:rPr>
-          <w:rFonts w:hint="default"/>
-        </w:rPr>
-        <w:t>UP事件的时候，</w:t>
-      </w:r>
-      <w:r>
-        <w:rPr>
-          <w:rFonts w:hint="default"/>
-        </w:rPr>
-        <w:t>OnPageChangeListener</w:t>
-      </w:r>
-      <w:r>
-        <w:rPr>
-          <w:rFonts w:hint="default"/>
-        </w:rPr>
-        <w:t>会有两个回调：</w:t>
+      <w:r>
+        <w:rPr>
+          <w:rFonts w:hint="default"/>
+        </w:rPr>
+        <w:t>首先在</w:t>
+      </w:r>
+      <w:r>
+        <w:rPr>
+          <w:rFonts w:hint="default"/>
+        </w:rPr>
+        <w:t>postInvalidateOnAnimation</w:t>
+      </w:r>
+      <w:r>
+        <w:rPr>
+          <w:rFonts w:hint="default"/>
+        </w:rPr>
+        <w:t>调用的流程和底层上报</w:t>
+      </w:r>
+      <w:r>
+        <w:rPr>
+          <w:rFonts w:hint="default"/>
+        </w:rPr>
+        <w:t>Vsync消息</w:t>
+      </w:r>
+      <w:r>
+        <w:rPr>
+          <w:rFonts w:hint="default"/>
+        </w:rPr>
+        <w:t>的流程添加关键的日志，打开</w:t>
+      </w:r>
+      <w:r>
+        <w:rPr>
+          <w:rFonts w:hint="default"/>
+        </w:rPr>
+        <w:t>Choreographer</w:t>
+      </w:r>
+      <w:r>
+        <w:rPr>
+          <w:rFonts w:hint="default"/>
+        </w:rPr>
+        <w:t>的debug日志。</w:t>
+      </w:r>
+      <w:r>
+        <w:rPr>
+          <w:rFonts w:hint="default"/>
+        </w:rPr>
+        <w:t>经过几轮调试，并在Looper的消息添加和处理的地方都加好日志。</w:t>
+      </w:r>
+    </w:p>
+    <w:p>
+      <w:pPr>
+        <w:rPr>
+          <w:rFonts w:hint="default"/>
+        </w:rPr>
+      </w:pPr>
+      <w:r>
+        <w:drawing>
+          <wp:inline distT="0" distB="0" distL="114300" distR="114300">
+            <wp:extent cx="6000115" cy="2757170"/>
+            <wp:effectExtent l="0" t="0" r="635" b="5080"/>
+            <wp:docPr id="23" name="Picture 23"/>
+            <wp:cNvGraphicFramePr>
+              <a:graphicFrameLocks xmlns:a="http://schemas.openxmlformats.org/drawingml/2006/main" noChangeAspect="1"/>
+            </wp:cNvGraphicFramePr>
+            <a:graphic xmlns:a="http://schemas.openxmlformats.org/drawingml/2006/main">
+              <a:graphicData uri="http://schemas.openxmlformats.org/drawingml/2006/picture">
+                <pic:pic xmlns:pic="http://schemas.openxmlformats.org/drawingml/2006/picture">
+                  <pic:nvPicPr>
+                    <pic:cNvPr id="23" name="Picture 23"/>
+                    <pic:cNvPicPr>
+                      <a:picLocks noChangeAspect="1"/>
+                    </pic:cNvPicPr>
+                  </pic:nvPicPr>
+                  <pic:blipFill>
+                    <a:blip r:embed="rId20"/>
+                    <a:stretch>
+                      <a:fillRect/>
+                    </a:stretch>
+                  </pic:blipFill>
+                  <pic:spPr>
+                    <a:xfrm>
+                      <a:off x="0" y="0"/>
+                      <a:ext cx="6000115" cy="2757170"/>
+                    </a:xfrm>
+                    <a:prstGeom prst="rect">
+                      <a:avLst/>
+                    </a:prstGeom>
+                    <a:noFill/>
+                    <a:ln w="9525">
+                      <a:noFill/>
+                      <a:miter/>
+                    </a:ln>
+                  </pic:spPr>
+                </pic:pic>
+              </a:graphicData>
+            </a:graphic>
+          </wp:inline>
+        </w:drawing>
+      </w:r>
+    </w:p>
+    <w:p>
+      <w:pPr>
+        <w:ind w:firstLine="420" w:firstLineChars="0"/>
+        <w:rPr>
+          <w:rFonts w:hint="default"/>
+        </w:rPr>
+      </w:pPr>
+      <w:r>
+        <w:rPr>
+          <w:rFonts w:hint="default"/>
+        </w:rPr>
+        <w:t>可以看到第一行的VSYNC消息过来之后，把自己作为一个Runnable提交了一个</w:t>
+      </w:r>
+      <w:r>
+        <w:rPr>
+          <w:rFonts w:hint="default"/>
+        </w:rPr>
+        <w:t>Choreographer</w:t>
+      </w:r>
+      <w:r>
+        <w:rPr>
+          <w:rFonts w:hint="default"/>
+        </w:rPr>
+        <w:t>中的FrameHandler等待处理。第四行，</w:t>
+      </w:r>
+      <w:r>
+        <w:rPr>
+          <w:rFonts w:hint="default"/>
+        </w:rPr>
+        <w:t>FrameHandler</w:t>
+      </w:r>
+      <w:r>
+        <w:rPr>
+          <w:rFonts w:hint="default"/>
+        </w:rPr>
+        <w:t>开始处理doFrame。这里执行了三类重要的回调。</w:t>
+      </w:r>
+    </w:p>
+    <w:p>
+      <w:pPr>
+        <w:ind w:firstLine="420" w:firstLineChars="0"/>
+        <w:rPr>
+          <w:rFonts w:hint="default"/>
+        </w:rPr>
+      </w:pPr>
+      <w:r>
+        <w:drawing>
+          <wp:inline distT="0" distB="0" distL="114300" distR="114300">
+            <wp:extent cx="4269105" cy="851535"/>
+            <wp:effectExtent l="0" t="0" r="17145" b="5715"/>
+            <wp:docPr id="24" name="Picture 24"/>
+            <wp:cNvGraphicFramePr>
+              <a:graphicFrameLocks xmlns:a="http://schemas.openxmlformats.org/drawingml/2006/main" noChangeAspect="1"/>
+            </wp:cNvGraphicFramePr>
+            <a:graphic xmlns:a="http://schemas.openxmlformats.org/drawingml/2006/main">
+              <a:graphicData uri="http://schemas.openxmlformats.org/drawingml/2006/picture">
+                <pic:pic xmlns:pic="http://schemas.openxmlformats.org/drawingml/2006/picture">
+                  <pic:nvPicPr>
+                    <pic:cNvPr id="24" name="Picture 24"/>
+                    <pic:cNvPicPr>
+                      <a:picLocks noChangeAspect="1"/>
+                    </pic:cNvPicPr>
+                  </pic:nvPicPr>
+                  <pic:blipFill>
+                    <a:blip r:embed="rId21"/>
+                    <a:stretch>
+                      <a:fillRect/>
+                    </a:stretch>
+                  </pic:blipFill>
+                  <pic:spPr>
+                    <a:xfrm>
+                      <a:off x="0" y="0"/>
+                      <a:ext cx="4269105" cy="851535"/>
+                    </a:xfrm>
+                    <a:prstGeom prst="rect">
+                      <a:avLst/>
+                    </a:prstGeom>
+                    <a:noFill/>
+                    <a:ln w="9525">
+                      <a:noFill/>
+                      <a:miter/>
+                    </a:ln>
+                  </pic:spPr>
+                </pic:pic>
+              </a:graphicData>
+            </a:graphic>
+          </wp:inline>
+        </w:drawing>
+      </w:r>
+    </w:p>
+    <w:p>
+      <w:pPr>
+        <w:ind w:firstLine="420" w:firstLineChars="0"/>
+        <w:rPr>
+          <w:rFonts w:hint="default"/>
+        </w:rPr>
+      </w:pPr>
+      <w:r>
+        <w:rPr>
+          <w:rFonts w:hint="default"/>
+        </w:rPr>
+        <w:t>依次为</w:t>
+      </w:r>
+      <w:r>
+        <w:rPr>
+          <w:rFonts w:hint="default"/>
+        </w:rPr>
+        <w:t>分发输入事件、执行动画Callback、执行View树遍历Callback</w:t>
+      </w:r>
+      <w:r>
+        <w:rPr>
+          <w:rFonts w:hint="default"/>
+        </w:rPr>
+        <w:t>。</w:t>
+      </w:r>
+    </w:p>
+    <w:p>
+      <w:pPr>
+        <w:ind w:firstLine="420" w:firstLineChars="0"/>
+        <w:rPr>
+          <w:rFonts w:hint="default"/>
+        </w:rPr>
+      </w:pPr>
+      <w:r>
+        <w:rPr>
+          <w:rFonts w:hint="default"/>
+        </w:rPr>
+        <w:t>日志依旧是从18.062秒到18.252秒跳变。但这次日志多了，可以看到RunCallback的时候，只跑了第一个分发输入事件的回调，后面就到</w:t>
+      </w:r>
+      <w:r>
+        <w:rPr>
+          <w:rFonts w:hint="default"/>
+        </w:rPr>
+        <w:t>18.252秒</w:t>
+      </w:r>
+      <w:r>
+        <w:rPr>
+          <w:rFonts w:hint="default"/>
+        </w:rPr>
+        <w:t>了。这里就开始怀疑是不是在分发UP事件的时候有做耗时操作。</w:t>
+      </w:r>
+    </w:p>
+    <w:p>
+      <w:pPr>
+        <w:ind w:firstLine="420" w:firstLineChars="0"/>
+        <w:rPr>
+          <w:rFonts w:hint="default"/>
+        </w:rPr>
+      </w:pPr>
+      <w:r>
+        <w:rPr>
+          <w:rFonts w:hint="default"/>
+        </w:rPr>
+        <w:t>UP事件由ViewPager拦截并在UI线程分发，那是谁做了耗时操作呢？从之前分析来看，有两个类做了ViewPager的事件监听。一个是PageTransFormer，另一个是NewSportsBaseFragment内的内部成员OnPageChangeListener。而PageTransFormer只有一个回调transformPage，不太可能会知道UP事件。只有OnPageChangeListener会知道UP事件。</w:t>
+      </w:r>
+    </w:p>
+    <w:p>
+      <w:pPr>
+        <w:ind w:firstLine="420" w:firstLineChars="0"/>
+        <w:rPr>
+          <w:rFonts w:hint="default"/>
+        </w:rPr>
+      </w:pPr>
+      <w:r>
+        <w:rPr>
+          <w:rFonts w:hint="default"/>
+        </w:rPr>
+        <w:t>UP事件的时候，OnPageChangeListener会有两个回调：</w:t>
       </w:r>
     </w:p>
     <w:p>
@@ -1946,36 +2563,34 @@
         <w:rPr>
           <w:rFonts w:hint="default"/>
         </w:rPr>
-        <w:t>onPageSelected，</w:t>
-      </w:r>
-      <w:r>
-        <w:rPr>
-          <w:rFonts w:hint="default"/>
-        </w:rPr>
-        <w:t>UP的时候</w:t>
-      </w:r>
-      <w:r>
-        <w:rPr>
-          <w:rFonts w:hint="default"/>
-        </w:rPr>
-        <w:t>通知即将进入哪一页。</w:t>
-      </w:r>
-    </w:p>
-    <w:p>
-      <w:pPr>
-        <w:ind w:firstLine="420" w:firstLineChars="0"/>
-        <w:rPr>
-          <w:rFonts w:hint="default"/>
-        </w:rPr>
-      </w:pPr>
-    </w:p>
-    <w:p>
-      <w:pPr>
-        <w:ind w:firstLine="420" w:firstLineChars="0"/>
-        <w:rPr>
-          <w:rFonts w:hint="default"/>
-        </w:rPr>
-      </w:pPr>
+        <w:t>onPageSelected，UP的时候通知即将进入哪一页。</w:t>
+      </w:r>
+    </w:p>
+    <w:p>
+      <w:pPr>
+        <w:ind w:firstLine="420" w:firstLineChars="0"/>
+        <w:rPr>
+          <w:rFonts w:hint="default"/>
+        </w:rPr>
+      </w:pPr>
+      <w:r>
+        <w:rPr>
+          <w:rFonts w:hint="default"/>
+        </w:rPr>
+        <w:t>最后通过修改分析出是</w:t>
+      </w:r>
+      <w:r>
+        <w:rPr>
+          <w:rFonts w:hint="default"/>
+        </w:rPr>
+        <w:t>onPageSelected</w:t>
+      </w:r>
+      <w:r>
+        <w:rPr>
+          <w:rFonts w:hint="default"/>
+        </w:rPr>
+        <w:t>中做了耗时操作。</w:t>
+      </w:r>
     </w:p>
     <w:p>
       <w:pPr>
@@ -2010,178 +2625,1024 @@
         <w:rPr>
           <w:rFonts w:hint="default"/>
         </w:rPr>
-        <w:t>能否通过IdleHandler解决UI分发的问题？应该也不好，总会阻塞UI。看能否另开线程。</w:t>
+        <w:t>解决耗时操作的方法，最直接的就是另开一个线程。但是如果把</w:t>
+      </w:r>
+      <w:r>
+        <w:rPr>
+          <w:rFonts w:hint="default"/>
+        </w:rPr>
+        <w:t>onPageSelected</w:t>
+      </w:r>
+      <w:r>
+        <w:rPr>
+          <w:rFonts w:hint="default"/>
+        </w:rPr>
+        <w:t>用非UI线程分发，那么UI更新就会报错。</w:t>
+      </w:r>
+    </w:p>
+    <w:p>
+      <w:pPr>
+        <w:ind w:firstLine="420" w:firstLineChars="0"/>
+        <w:rPr>
+          <w:rFonts w:hint="default"/>
+          <w:sz w:val="18"/>
+          <w:szCs w:val="21"/>
+        </w:rPr>
+      </w:pPr>
+      <w:r>
+        <w:rPr>
+          <w:rFonts w:hint="default"/>
+          <w:sz w:val="18"/>
+          <w:szCs w:val="21"/>
+        </w:rPr>
+        <w:t xml:space="preserve">“android.view.ViewRootImpl$CalledFromWrongThreadException: </w:t>
+      </w:r>
+      <w:r>
+        <w:rPr>
+          <w:rFonts w:hint="default"/>
+          <w:b/>
+          <w:bCs/>
+          <w:sz w:val="18"/>
+          <w:szCs w:val="21"/>
+        </w:rPr>
+        <w:t>Only the original thread that created a view hierarchy can touch its views</w:t>
+      </w:r>
+      <w:r>
+        <w:rPr>
+          <w:rFonts w:hint="default"/>
+          <w:sz w:val="18"/>
+          <w:szCs w:val="21"/>
+        </w:rPr>
+        <w:t>.”</w:t>
+      </w:r>
+    </w:p>
+    <w:p>
+      <w:pPr>
+        <w:ind w:firstLine="420" w:firstLineChars="0"/>
+        <w:rPr>
+          <w:rFonts w:hint="default"/>
+        </w:rPr>
+      </w:pPr>
+      <w:r>
+        <w:rPr>
+          <w:rFonts w:hint="default"/>
+        </w:rPr>
+        <w:t>那么只好采用间接的权宜之策，延迟分发。</w:t>
+      </w:r>
+      <w:r>
+        <w:rPr>
+          <w:rFonts w:hint="default"/>
+        </w:rPr>
+        <w:t>在ViewPager中</w:t>
+      </w:r>
+      <w:r>
+        <w:rPr>
+          <w:rFonts w:hint="default"/>
+        </w:rPr>
+        <w:t>创建一个Handler，复用主线程的Looper。</w:t>
+      </w:r>
+    </w:p>
+    <w:p>
+      <w:pPr>
+        <w:ind w:firstLine="420" w:firstLineChars="0"/>
+        <w:rPr>
+          <w:rFonts w:hint="default"/>
+        </w:rPr>
+      </w:pPr>
+      <w:r>
+        <w:drawing>
+          <wp:inline distT="0" distB="0" distL="114300" distR="114300">
+            <wp:extent cx="4537710" cy="273685"/>
+            <wp:effectExtent l="0" t="0" r="15240" b="12065"/>
+            <wp:docPr id="25" name="Picture 25"/>
+            <wp:cNvGraphicFramePr>
+              <a:graphicFrameLocks xmlns:a="http://schemas.openxmlformats.org/drawingml/2006/main" noChangeAspect="1"/>
+            </wp:cNvGraphicFramePr>
+            <a:graphic xmlns:a="http://schemas.openxmlformats.org/drawingml/2006/main">
+              <a:graphicData uri="http://schemas.openxmlformats.org/drawingml/2006/picture">
+                <pic:pic xmlns:pic="http://schemas.openxmlformats.org/drawingml/2006/picture">
+                  <pic:nvPicPr>
+                    <pic:cNvPr id="25" name="Picture 25"/>
+                    <pic:cNvPicPr>
+                      <a:picLocks noChangeAspect="1"/>
+                    </pic:cNvPicPr>
+                  </pic:nvPicPr>
+                  <pic:blipFill>
+                    <a:blip r:embed="rId22"/>
+                    <a:stretch>
+                      <a:fillRect/>
+                    </a:stretch>
+                  </pic:blipFill>
+                  <pic:spPr>
+                    <a:xfrm>
+                      <a:off x="0" y="0"/>
+                      <a:ext cx="4537710" cy="273685"/>
+                    </a:xfrm>
+                    <a:prstGeom prst="rect">
+                      <a:avLst/>
+                    </a:prstGeom>
+                    <a:noFill/>
+                    <a:ln w="9525">
+                      <a:noFill/>
+                      <a:miter/>
+                    </a:ln>
+                  </pic:spPr>
+                </pic:pic>
+              </a:graphicData>
+            </a:graphic>
+          </wp:inline>
+        </w:drawing>
+      </w:r>
+    </w:p>
+    <w:p>
+      <w:pPr>
+        <w:ind w:firstLine="420" w:firstLineChars="0"/>
+        <w:rPr>
+          <w:rFonts w:hint="default"/>
+        </w:rPr>
+      </w:pPr>
+      <w:r>
+        <w:rPr>
+          <w:rFonts w:hint="default"/>
+        </w:rPr>
+        <w:t>延迟的时间就是动画结束的时间。然后添加一个OnAttachStateChangeListener，用于在Activity结束的时候，remove所有的消息。</w:t>
+      </w:r>
+    </w:p>
+    <w:p>
+      <w:pPr>
+        <w:rPr>
+          <w:rFonts w:hint="default"/>
+        </w:rPr>
+      </w:pPr>
+      <w:r>
+        <w:drawing>
+          <wp:inline distT="0" distB="0" distL="114300" distR="114300">
+            <wp:extent cx="4571365" cy="954405"/>
+            <wp:effectExtent l="0" t="0" r="635" b="17145"/>
+            <wp:docPr id="27" name="Picture 27"/>
+            <wp:cNvGraphicFramePr>
+              <a:graphicFrameLocks xmlns:a="http://schemas.openxmlformats.org/drawingml/2006/main" noChangeAspect="1"/>
+            </wp:cNvGraphicFramePr>
+            <a:graphic xmlns:a="http://schemas.openxmlformats.org/drawingml/2006/main">
+              <a:graphicData uri="http://schemas.openxmlformats.org/drawingml/2006/picture">
+                <pic:pic xmlns:pic="http://schemas.openxmlformats.org/drawingml/2006/picture">
+                  <pic:nvPicPr>
+                    <pic:cNvPr id="27" name="Picture 27"/>
+                    <pic:cNvPicPr>
+                      <a:picLocks noChangeAspect="1"/>
+                    </pic:cNvPicPr>
+                  </pic:nvPicPr>
+                  <pic:blipFill>
+                    <a:blip r:embed="rId23"/>
+                    <a:stretch>
+                      <a:fillRect/>
+                    </a:stretch>
+                  </pic:blipFill>
+                  <pic:spPr>
+                    <a:xfrm>
+                      <a:off x="0" y="0"/>
+                      <a:ext cx="4571365" cy="954405"/>
+                    </a:xfrm>
+                    <a:prstGeom prst="rect">
+                      <a:avLst/>
+                    </a:prstGeom>
+                    <a:noFill/>
+                    <a:ln w="9525">
+                      <a:noFill/>
+                      <a:miter/>
+                    </a:ln>
+                  </pic:spPr>
+                </pic:pic>
+              </a:graphicData>
+            </a:graphic>
+          </wp:inline>
+        </w:drawing>
+      </w:r>
+    </w:p>
+    <w:p>
+      <w:pPr>
+        <w:ind w:firstLine="420" w:firstLineChars="0"/>
+        <w:rPr>
+          <w:rFonts w:hint="default"/>
+        </w:rPr>
+      </w:pPr>
+      <w:r>
+        <w:rPr>
+          <w:rFonts w:hint="default"/>
+        </w:rPr>
+        <w:t>将修改后的ViewPager相关文件替换，然后回编译，签名。经过测试，滑动的时候没有卡顿了，动画延迟到滑动结束再执行。</w:t>
+      </w:r>
+    </w:p>
+    <w:p>
+      <w:pPr>
+        <w:ind w:firstLine="420" w:firstLineChars="0"/>
+        <w:rPr>
+          <w:rFonts w:hint="default"/>
+        </w:rPr>
+      </w:pPr>
+      <w:r>
+        <w:rPr>
+          <w:rFonts w:hint="default"/>
+        </w:rPr>
+        <w:t>当然最终的解决办法还是避免在UI线程做耗时操作。</w:t>
+      </w:r>
+      <w:r>
+        <w:rPr>
+          <w:rFonts w:hint="default"/>
+        </w:rPr>
+        <w:t>运动圈的滑动同样有卡顿问题，考虑为同类问题。</w:t>
+      </w:r>
+    </w:p>
+    <w:p>
+      <w:pPr>
+        <w:rPr>
+          <w:rFonts w:hint="default"/>
+        </w:rPr>
+      </w:pPr>
+    </w:p>
+    <w:p>
+      <w:pPr/>
+    </w:p>
+    <w:p>
+      <w:pPr/>
+    </w:p>
+    <w:p>
+      <w:pPr/>
+    </w:p>
+    <w:p>
+      <w:pPr/>
+    </w:p>
+    <w:p>
+      <w:pPr/>
+    </w:p>
+    <w:p>
+      <w:pPr/>
+    </w:p>
+    <w:p>
+      <w:pPr/>
+    </w:p>
+    <w:p>
+      <w:pPr>
+        <w:pStyle w:val="3"/>
+        <w:numPr>
+          <w:ilvl w:val="0"/>
+          <w:numId w:val="3"/>
+        </w:numPr>
+      </w:pPr>
+      <w:r>
+        <w:t>简历</w:t>
+      </w:r>
+    </w:p>
+    <w:p>
+      <w:pPr>
+        <w:pStyle w:val="5"/>
+        <w:jc w:val="center"/>
+        <w:rPr>
+          <w:sz w:val="40"/>
+          <w:szCs w:val="40"/>
+        </w:rPr>
+      </w:pPr>
+      <w:r>
+        <w:rPr>
+          <w:rFonts w:hint="default"/>
+          <w:sz w:val="40"/>
+          <w:szCs w:val="40"/>
+        </w:rPr>
+        <w:t>黄盼 Android开发工程师</w:t>
+      </w:r>
+    </w:p>
+    <w:p>
+      <w:pPr>
+        <w:keepNext w:val="0"/>
+        <w:keepLines w:val="0"/>
+        <w:widowControl/>
+        <w:suppressLineNumbers w:val="0"/>
+        <w:jc w:val="center"/>
+      </w:pPr>
+      <w:r>
+        <w:rPr>
+          <w:rFonts w:ascii="Helvetica" w:hAnsi="Helvetica" w:eastAsia="Helvetica" w:cs="Helvetica"/>
+          <w:b w:val="0"/>
+          <w:i w:val="0"/>
+          <w:caps w:val="0"/>
+          <w:color w:val="333333"/>
+          <w:spacing w:val="0"/>
+          <w:kern w:val="0"/>
+          <w:sz w:val="21"/>
+          <w:szCs w:val="21"/>
+          <w:shd w:val="clear" w:fill="FFFFFF"/>
+          <w:lang w:val="en-US" w:eastAsia="zh-CN" w:bidi="ar"/>
+        </w:rPr>
+        <w:t>手机:</w:t>
+      </w:r>
+      <w:r>
+        <w:rPr>
+          <w:rFonts w:hint="default" w:ascii="Helvetica" w:hAnsi="Helvetica" w:eastAsia="Helvetica" w:cs="Helvetica"/>
+          <w:b w:val="0"/>
+          <w:i w:val="0"/>
+          <w:caps w:val="0"/>
+          <w:color w:val="4183C4"/>
+          <w:spacing w:val="0"/>
+          <w:kern w:val="0"/>
+          <w:sz w:val="21"/>
+          <w:szCs w:val="21"/>
+          <w:shd w:val="clear" w:fill="FFFFFF"/>
+          <w:lang w:val="en-US" w:eastAsia="zh-CN" w:bidi="ar"/>
+        </w:rPr>
+        <w:fldChar w:fldCharType="begin"/>
+      </w:r>
+      <w:r>
+        <w:rPr>
+          <w:rFonts w:hint="default" w:ascii="Helvetica" w:hAnsi="Helvetica" w:eastAsia="Helvetica" w:cs="Helvetica"/>
+          <w:b w:val="0"/>
+          <w:i w:val="0"/>
+          <w:caps w:val="0"/>
+          <w:color w:val="4183C4"/>
+          <w:spacing w:val="0"/>
+          <w:kern w:val="0"/>
+          <w:sz w:val="21"/>
+          <w:szCs w:val="21"/>
+          <w:shd w:val="clear" w:fill="FFFFFF"/>
+          <w:lang w:val="en-US" w:eastAsia="zh-CN" w:bidi="ar"/>
+        </w:rPr>
+        <w:instrText xml:space="preserve"> HYPERLINK "tel:18938913845" </w:instrText>
+      </w:r>
+      <w:r>
+        <w:rPr>
+          <w:rFonts w:hint="default" w:ascii="Helvetica" w:hAnsi="Helvetica" w:eastAsia="Helvetica" w:cs="Helvetica"/>
+          <w:b w:val="0"/>
+          <w:i w:val="0"/>
+          <w:caps w:val="0"/>
+          <w:color w:val="4183C4"/>
+          <w:spacing w:val="0"/>
+          <w:kern w:val="0"/>
+          <w:sz w:val="21"/>
+          <w:szCs w:val="21"/>
+          <w:shd w:val="clear" w:fill="FFFFFF"/>
+          <w:lang w:val="en-US" w:eastAsia="zh-CN" w:bidi="ar"/>
+        </w:rPr>
+        <w:fldChar w:fldCharType="separate"/>
+      </w:r>
+      <w:r>
+        <w:rPr>
+          <w:rStyle w:val="8"/>
+          <w:rFonts w:hint="default" w:ascii="Helvetica" w:hAnsi="Helvetica" w:eastAsia="Helvetica" w:cs="Helvetica"/>
+          <w:b w:val="0"/>
+          <w:i w:val="0"/>
+          <w:caps w:val="0"/>
+          <w:color w:val="4183C4"/>
+          <w:spacing w:val="0"/>
+          <w:sz w:val="21"/>
+          <w:szCs w:val="21"/>
+          <w:shd w:val="clear" w:fill="FFFFFF"/>
+        </w:rPr>
+        <w:t>18938913845</w:t>
+      </w:r>
+      <w:r>
+        <w:rPr>
+          <w:rFonts w:hint="default" w:ascii="Helvetica" w:hAnsi="Helvetica" w:eastAsia="Helvetica" w:cs="Helvetica"/>
+          <w:b w:val="0"/>
+          <w:i w:val="0"/>
+          <w:caps w:val="0"/>
+          <w:color w:val="4183C4"/>
+          <w:spacing w:val="0"/>
+          <w:kern w:val="0"/>
+          <w:sz w:val="21"/>
+          <w:szCs w:val="21"/>
+          <w:shd w:val="clear" w:fill="FFFFFF"/>
+          <w:lang w:val="en-US" w:eastAsia="zh-CN" w:bidi="ar"/>
+        </w:rPr>
+        <w:fldChar w:fldCharType="end"/>
+      </w:r>
+      <w:r>
+        <w:rPr>
+          <w:rFonts w:hint="default" w:ascii="Helvetica" w:hAnsi="Helvetica" w:eastAsia="Helvetica" w:cs="Helvetica"/>
+          <w:b w:val="0"/>
+          <w:i w:val="0"/>
+          <w:caps w:val="0"/>
+          <w:color w:val="333333"/>
+          <w:spacing w:val="0"/>
+          <w:kern w:val="0"/>
+          <w:sz w:val="21"/>
+          <w:szCs w:val="21"/>
+          <w:shd w:val="clear" w:fill="FFFFFF"/>
+          <w:lang w:val="en-US" w:eastAsia="zh-CN" w:bidi="ar"/>
+        </w:rPr>
+        <w:t> 邮箱: </w:t>
+      </w:r>
+      <w:r>
+        <w:rPr>
+          <w:rFonts w:hint="default" w:ascii="Helvetica" w:hAnsi="Helvetica" w:eastAsia="Helvetica" w:cs="Helvetica"/>
+          <w:b w:val="0"/>
+          <w:i w:val="0"/>
+          <w:caps w:val="0"/>
+          <w:color w:val="4183C4"/>
+          <w:spacing w:val="0"/>
+          <w:kern w:val="0"/>
+          <w:sz w:val="21"/>
+          <w:szCs w:val="21"/>
+          <w:shd w:val="clear" w:fill="FFFFFF"/>
+          <w:lang w:val="en-US" w:eastAsia="zh-CN" w:bidi="ar"/>
+        </w:rPr>
+        <w:fldChar w:fldCharType="begin"/>
+      </w:r>
+      <w:r>
+        <w:rPr>
+          <w:rFonts w:hint="default" w:ascii="Helvetica" w:hAnsi="Helvetica" w:eastAsia="Helvetica" w:cs="Helvetica"/>
+          <w:b w:val="0"/>
+          <w:i w:val="0"/>
+          <w:caps w:val="0"/>
+          <w:color w:val="4183C4"/>
+          <w:spacing w:val="0"/>
+          <w:kern w:val="0"/>
+          <w:sz w:val="21"/>
+          <w:szCs w:val="21"/>
+          <w:shd w:val="clear" w:fill="FFFFFF"/>
+          <w:lang w:val="en-US" w:eastAsia="zh-CN" w:bidi="ar"/>
+        </w:rPr>
+        <w:instrText xml:space="preserve"> HYPERLINK "mailto:412625135@qq.com" </w:instrText>
+      </w:r>
+      <w:r>
+        <w:rPr>
+          <w:rFonts w:hint="default" w:ascii="Helvetica" w:hAnsi="Helvetica" w:eastAsia="Helvetica" w:cs="Helvetica"/>
+          <w:b w:val="0"/>
+          <w:i w:val="0"/>
+          <w:caps w:val="0"/>
+          <w:color w:val="4183C4"/>
+          <w:spacing w:val="0"/>
+          <w:kern w:val="0"/>
+          <w:sz w:val="21"/>
+          <w:szCs w:val="21"/>
+          <w:shd w:val="clear" w:fill="FFFFFF"/>
+          <w:lang w:val="en-US" w:eastAsia="zh-CN" w:bidi="ar"/>
+        </w:rPr>
+        <w:fldChar w:fldCharType="separate"/>
+      </w:r>
+      <w:r>
+        <w:rPr>
+          <w:rStyle w:val="8"/>
+          <w:rFonts w:hint="default" w:ascii="Helvetica" w:hAnsi="Helvetica" w:eastAsia="Helvetica" w:cs="Helvetica"/>
+          <w:b w:val="0"/>
+          <w:i w:val="0"/>
+          <w:caps w:val="0"/>
+          <w:color w:val="4183C4"/>
+          <w:spacing w:val="0"/>
+          <w:sz w:val="21"/>
+          <w:szCs w:val="21"/>
+          <w:shd w:val="clear" w:fill="FFFFFF"/>
+        </w:rPr>
+        <w:t>412625135@qq.com</w:t>
+      </w:r>
+      <w:r>
+        <w:rPr>
+          <w:rFonts w:hint="default" w:ascii="Helvetica" w:hAnsi="Helvetica" w:eastAsia="Helvetica" w:cs="Helvetica"/>
+          <w:b w:val="0"/>
+          <w:i w:val="0"/>
+          <w:caps w:val="0"/>
+          <w:color w:val="4183C4"/>
+          <w:spacing w:val="0"/>
+          <w:kern w:val="0"/>
+          <w:sz w:val="21"/>
+          <w:szCs w:val="21"/>
+          <w:shd w:val="clear" w:fill="FFFFFF"/>
+          <w:lang w:val="en-US" w:eastAsia="zh-CN" w:bidi="ar"/>
+        </w:rPr>
+        <w:fldChar w:fldCharType="end"/>
+      </w:r>
+    </w:p>
+    <w:p>
+      <w:pPr>
+        <w:pStyle w:val="5"/>
+        <w:rPr>
+          <w:sz w:val="28"/>
+          <w:szCs w:val="28"/>
+        </w:rPr>
+      </w:pPr>
+      <w:r>
+        <w:rPr>
+          <w:rFonts w:hint="default"/>
+          <w:sz w:val="28"/>
+          <w:szCs w:val="28"/>
+        </w:rPr>
+        <w:t>个人简介</w:t>
+      </w:r>
+    </w:p>
+    <w:p>
+      <w:pPr>
+        <w:ind w:firstLine="420" w:firstLineChars="0"/>
+        <w:rPr>
+          <w:rFonts w:hint="default"/>
+        </w:rPr>
+      </w:pPr>
+      <w:r>
+        <w:rPr>
+          <w:rFonts w:hint="default"/>
+        </w:rPr>
+        <w:t>目前任职于海能达通信股份有限公司。三年间经历了本公司G2.0产品最核心的通话应用从需求规划到1.0即将发布的全过程。通过该项目对需求、框架设计、模块设计、产品稳定性和质量有了比较深的认识。</w:t>
+      </w:r>
+    </w:p>
+    <w:p>
+      <w:pPr>
+        <w:pStyle w:val="5"/>
+        <w:rPr>
+          <w:rFonts w:hint="default"/>
+          <w:sz w:val="28"/>
+          <w:szCs w:val="28"/>
+        </w:rPr>
+      </w:pPr>
+      <w:r>
+        <w:rPr>
+          <w:rFonts w:hint="default"/>
+          <w:sz w:val="28"/>
+          <w:szCs w:val="28"/>
+        </w:rPr>
+        <w:t>项目经历</w:t>
+      </w:r>
+    </w:p>
+    <w:p>
+      <w:pPr>
+        <w:ind w:firstLine="420" w:firstLineChars="0"/>
+        <w:rPr>
+          <w:rFonts w:hint="default"/>
+        </w:rPr>
+      </w:pPr>
+      <w:r>
+        <w:rPr>
+          <w:rFonts w:hint="default"/>
+        </w:rPr>
+        <w:t>我们公司的通话应用整合了公网通话，PDT常规通话，PDT集群通话，TETRA直通通话，TETRA集群通话，POC集群通话对所有的通话进行统一管理及显示。</w:t>
+      </w:r>
+    </w:p>
+    <w:p>
+      <w:pPr>
+        <w:rPr>
+          <w:rFonts w:hint="default"/>
+        </w:rPr>
+      </w:pPr>
+    </w:p>
+    <w:p>
+      <w:pPr>
+        <w:rPr>
+          <w:rFonts w:hint="default"/>
+          <w:b/>
+          <w:bCs/>
+        </w:rPr>
+      </w:pPr>
+      <w:r>
+        <w:rPr>
+          <w:rFonts w:hint="default"/>
+          <w:b/>
+          <w:bCs/>
+        </w:rPr>
+        <w:t>我做了什么</w:t>
+      </w:r>
+    </w:p>
+    <w:p>
+      <w:pPr>
+        <w:rPr>
+          <w:rFonts w:hint="default"/>
+        </w:rPr>
+      </w:pPr>
+    </w:p>
+    <w:p>
+      <w:pPr>
+        <w:numPr>
+          <w:ilvl w:val="0"/>
+          <w:numId w:val="4"/>
+        </w:numPr>
+        <w:tabs>
+          <w:tab w:val="left" w:pos="420"/>
+        </w:tabs>
+        <w:ind w:left="420" w:leftChars="0" w:hanging="420" w:firstLineChars="0"/>
+        <w:rPr>
+          <w:rFonts w:hint="default"/>
+          <w:b/>
+          <w:bCs/>
+          <w:sz w:val="21"/>
+          <w:szCs w:val="24"/>
+        </w:rPr>
+      </w:pPr>
+      <w:r>
+        <w:rPr>
+          <w:rFonts w:hint="default"/>
+          <w:b/>
+          <w:bCs/>
+          <w:sz w:val="21"/>
+          <w:szCs w:val="24"/>
+        </w:rPr>
+        <w:t>负责实现通话应用的框架及核心功能。</w:t>
+      </w:r>
+    </w:p>
+    <w:p>
+      <w:pPr>
+        <w:numPr>
+          <w:ilvl w:val="0"/>
+          <w:numId w:val="5"/>
+        </w:numPr>
+        <w:tabs>
+          <w:tab w:val="left" w:pos="420"/>
+        </w:tabs>
+        <w:ind w:left="840" w:leftChars="0" w:hanging="420" w:firstLineChars="0"/>
+        <w:rPr>
+          <w:rFonts w:hint="default"/>
+        </w:rPr>
+      </w:pPr>
+      <w:r>
+        <w:rPr>
+          <w:rFonts w:hint="default"/>
+        </w:rPr>
+        <w:t>框架搭建。包括消息驱动模型，通话管理，监听器模型，对接UI层和通话模块，PTT等物理按键分发机制。</w:t>
+      </w:r>
+    </w:p>
+    <w:p>
+      <w:pPr>
+        <w:numPr>
+          <w:ilvl w:val="1"/>
+          <w:numId w:val="6"/>
+        </w:numPr>
+        <w:tabs>
+          <w:tab w:val="left" w:pos="840"/>
+        </w:tabs>
+        <w:ind w:left="840" w:leftChars="0" w:hanging="420" w:firstLineChars="0"/>
+        <w:rPr>
+          <w:rFonts w:hint="default"/>
+        </w:rPr>
+      </w:pPr>
+      <w:r>
+        <w:rPr>
+          <w:rFonts w:hint="default"/>
+        </w:rPr>
+        <w:t>编写和维护了PDT常规通话模块，TETRA直通通话模块，UI显示模式控制模块，通知模块等多个重要的模块</w:t>
+      </w:r>
+      <w:r>
+        <w:rPr>
+          <w:rFonts w:hint="default"/>
+        </w:rPr>
+        <w:t>。</w:t>
+      </w:r>
+    </w:p>
+    <w:p>
+      <w:pPr>
+        <w:numPr>
+          <w:ilvl w:val="0"/>
+          <w:numId w:val="7"/>
+        </w:numPr>
+        <w:tabs>
+          <w:tab w:val="left" w:pos="420"/>
+        </w:tabs>
+        <w:ind w:left="840" w:leftChars="0" w:hanging="420" w:firstLineChars="0"/>
+        <w:rPr>
+          <w:rFonts w:hint="default"/>
+        </w:rPr>
+      </w:pPr>
+      <w:r>
+        <w:rPr>
+          <w:rFonts w:hint="default"/>
+        </w:rPr>
+        <w:t>快速响应需求变化、快速定位开发和测试问题，对模块进行扩展或者重构</w:t>
+      </w:r>
+      <w:r>
+        <w:rPr>
+          <w:rFonts w:hint="default"/>
+        </w:rPr>
+        <w:t>。</w:t>
+      </w:r>
+    </w:p>
+    <w:p>
+      <w:pPr>
+        <w:numPr>
+          <w:ilvl w:val="0"/>
+          <w:numId w:val="8"/>
+        </w:numPr>
+        <w:tabs>
+          <w:tab w:val="left" w:pos="420"/>
+        </w:tabs>
+        <w:ind w:left="420" w:leftChars="0" w:hanging="420" w:firstLineChars="0"/>
+        <w:rPr>
+          <w:rFonts w:hint="default"/>
+          <w:b/>
+          <w:bCs/>
+        </w:rPr>
+      </w:pPr>
+      <w:r>
+        <w:rPr>
+          <w:rFonts w:hint="default"/>
+          <w:b/>
+          <w:bCs/>
+        </w:rPr>
+        <w:t>负责设计和实现集成POC通话模块的框架和接口。使得第三方通话模块可以通过SDK集成到我们的通话系统</w:t>
+      </w:r>
+      <w:r>
+        <w:rPr>
+          <w:rFonts w:hint="default"/>
+          <w:b/>
+          <w:bCs/>
+        </w:rPr>
+        <w:t>。</w:t>
+      </w:r>
+    </w:p>
+    <w:p>
+      <w:pPr>
+        <w:numPr>
+          <w:ilvl w:val="0"/>
+          <w:numId w:val="9"/>
+        </w:numPr>
+        <w:tabs>
+          <w:tab w:val="left" w:pos="420"/>
+        </w:tabs>
+        <w:ind w:left="840" w:leftChars="0" w:hanging="420" w:firstLineChars="0"/>
+        <w:rPr>
+          <w:rFonts w:hint="default"/>
+        </w:rPr>
+      </w:pPr>
+      <w:r>
+        <w:rPr>
+          <w:rFonts w:hint="default"/>
+        </w:rPr>
+        <w:t>跨部门协调沟通，作为APP部门的接口人参与方案的讨论、制定开发计划。该子项目属于跨部门项目，涉及宽带系统、窄带系统、窄带终端、德国子公司、APP部门。其中APP部门作为终端和系统之间的衔接部门，有很重要的协调沟通作用</w:t>
+      </w:r>
+    </w:p>
+    <w:p>
+      <w:pPr>
+        <w:numPr>
+          <w:ilvl w:val="1"/>
+          <w:numId w:val="9"/>
+        </w:numPr>
+        <w:tabs>
+          <w:tab w:val="left" w:pos="840"/>
+        </w:tabs>
+        <w:ind w:left="840" w:leftChars="0" w:hanging="420" w:firstLineChars="0"/>
+        <w:rPr>
+          <w:rFonts w:hint="default"/>
+        </w:rPr>
+      </w:pPr>
+      <w:r>
+        <w:rPr>
+          <w:rFonts w:hint="default"/>
+        </w:rPr>
+        <w:t>框架搭建。包括PocManager模块设计、对CallManager接口及对外接口设计</w:t>
+      </w:r>
+      <w:r>
+        <w:rPr>
+          <w:rFonts w:hint="default"/>
+        </w:rPr>
+        <w:t>。</w:t>
+      </w:r>
+    </w:p>
+    <w:p>
+      <w:pPr>
+        <w:numPr>
+          <w:ilvl w:val="0"/>
+          <w:numId w:val="10"/>
+        </w:numPr>
+        <w:tabs>
+          <w:tab w:val="left" w:pos="420"/>
+        </w:tabs>
+        <w:ind w:left="840" w:leftChars="0" w:hanging="420" w:firstLineChars="0"/>
+        <w:rPr>
+          <w:rFonts w:hint="default"/>
+        </w:rPr>
+      </w:pPr>
+      <w:r>
+        <w:rPr>
+          <w:rFonts w:hint="default"/>
+        </w:rPr>
+        <w:t>业务实现。自动网络选择模块，定时器模块、异常处理模块、呼叫业务。</w:t>
+      </w:r>
+    </w:p>
+    <w:p>
+      <w:pPr>
+        <w:numPr>
+          <w:ilvl w:val="0"/>
+          <w:numId w:val="11"/>
+        </w:numPr>
+        <w:tabs>
+          <w:tab w:val="left" w:pos="420"/>
+        </w:tabs>
+        <w:ind w:left="420" w:leftChars="0" w:hanging="420" w:firstLineChars="0"/>
+        <w:rPr>
+          <w:rFonts w:hint="default"/>
+          <w:b/>
+          <w:bCs/>
+        </w:rPr>
+      </w:pPr>
+      <w:r>
+        <w:rPr>
+          <w:rFonts w:hint="default"/>
+          <w:b/>
+          <w:bCs/>
+        </w:rPr>
+        <w:t>负责实现通话模块对外的接口，包括通话功能接口，对联系人应用接口，PTT按键注册使用接口。</w:t>
+      </w:r>
+    </w:p>
+    <w:p>
+      <w:pPr>
+        <w:rPr>
+          <w:rFonts w:hint="default"/>
+        </w:rPr>
+      </w:pPr>
+    </w:p>
+    <w:p>
+      <w:pPr>
+        <w:numPr>
+          <w:ilvl w:val="0"/>
+          <w:numId w:val="11"/>
+        </w:numPr>
+        <w:tabs>
+          <w:tab w:val="left" w:pos="420"/>
+        </w:tabs>
+        <w:ind w:left="420" w:leftChars="0" w:hanging="420" w:firstLineChars="0"/>
+        <w:rPr>
+          <w:rFonts w:hint="default" w:ascii="Helvetica" w:hAnsi="Helvetica" w:eastAsia="Helvetica" w:cs="Helvetica"/>
+          <w:b w:val="0"/>
+          <w:i w:val="0"/>
+          <w:caps w:val="0"/>
+          <w:color w:val="333333"/>
+          <w:spacing w:val="0"/>
+          <w:szCs w:val="21"/>
+        </w:rPr>
+      </w:pPr>
+      <w:r>
+        <w:rPr>
+          <w:rFonts w:hint="default"/>
+          <w:b/>
+          <w:bCs/>
+        </w:rPr>
+        <w:t>修改扩展sipdroid客户端和osip服务器源码，使其支持半双工的单呼和组呼。</w:t>
+      </w:r>
+      <w:r>
+        <w:rPr>
+          <w:rFonts w:hint="default"/>
+        </w:rPr>
+        <w:t>自定义组呼的SIP信令流程，自定义申请和释放话权信令， 在服务器端和客户端实现这些信令，并相应修改语音流程。</w:t>
+      </w:r>
+    </w:p>
+    <w:p>
+      <w:pPr>
+        <w:pStyle w:val="5"/>
+        <w:rPr>
+          <w:rFonts w:hint="default"/>
+        </w:rPr>
+      </w:pPr>
+      <w:r>
+        <w:rPr>
+          <w:rFonts w:hint="default"/>
+          <w:sz w:val="28"/>
+          <w:szCs w:val="28"/>
+        </w:rPr>
+        <w:t>其他</w:t>
+      </w:r>
+    </w:p>
+    <w:p>
+      <w:pPr>
+        <w:numPr>
+          <w:ilvl w:val="0"/>
+          <w:numId w:val="12"/>
+        </w:numPr>
+        <w:tabs>
+          <w:tab w:val="left" w:pos="420"/>
+        </w:tabs>
+        <w:ind w:left="420" w:leftChars="0" w:hanging="420" w:firstLineChars="0"/>
+        <w:rPr>
+          <w:rFonts w:hint="default"/>
+        </w:rPr>
+      </w:pPr>
+      <w:r>
+        <w:rPr>
+          <w:rFonts w:hint="default"/>
+        </w:rPr>
+        <w:t>扩展Android框架的RemoteView机制，使得框架层可以支持使用了ViewPager的widget，并完善其滑动，点击，EmptyView等功能。我们部门的app包括联系人，短消息，信道，日历等widget都采用这种可以左右滑动的widget。</w:t>
+      </w:r>
+    </w:p>
+    <w:p>
+      <w:pPr>
+        <w:numPr>
+          <w:ilvl w:val="0"/>
+          <w:numId w:val="12"/>
+        </w:numPr>
+        <w:tabs>
+          <w:tab w:val="left" w:pos="420"/>
+        </w:tabs>
+        <w:ind w:left="420" w:leftChars="0" w:hanging="420" w:firstLineChars="0"/>
+        <w:rPr>
+          <w:rFonts w:hint="default"/>
+        </w:rPr>
+      </w:pPr>
+      <w:r>
+        <w:rPr>
+          <w:rFonts w:hint="default"/>
+        </w:rPr>
+        <w:t>熟悉View的绘制、Touch事件分发、Handler消息原理，Telephony等框架中的重要机制。</w:t>
+      </w:r>
+    </w:p>
+    <w:p>
+      <w:pPr>
+        <w:pStyle w:val="5"/>
+        <w:rPr>
+          <w:rFonts w:hint="default"/>
+        </w:rPr>
+      </w:pPr>
+      <w:r>
+        <w:rPr>
+          <w:rFonts w:hint="default"/>
+          <w:sz w:val="28"/>
+          <w:szCs w:val="28"/>
+        </w:rPr>
+        <w:t>自我描述</w:t>
+      </w:r>
+    </w:p>
+    <w:p>
+      <w:pPr>
+        <w:ind w:firstLine="420" w:firstLineChars="0"/>
+        <w:rPr>
+          <w:rFonts w:hint="default"/>
+        </w:rPr>
+      </w:pPr>
+      <w:r>
+        <w:rPr>
+          <w:rFonts w:hint="default"/>
+        </w:rPr>
+        <w:t>不到三年时间，薪资从9.5k升至16 k，同一届应届生中应该是提升最快的。作为两个应届生的导师，整个app部门的核心通话应用的二把手，负责了核心的通话管理部分，且负责的通话业务是团队中最多的，跨部门沟通的主要接口人。</w:t>
+      </w:r>
+    </w:p>
+    <w:p>
+      <w:pPr>
+        <w:rPr>
+          <w:rFonts w:hint="default"/>
+        </w:rPr>
+      </w:pPr>
+    </w:p>
+    <w:p>
+      <w:pPr>
+        <w:rPr>
+          <w:rFonts w:hint="default"/>
+          <w:b/>
+          <w:bCs/>
+        </w:rPr>
+      </w:pPr>
+      <w:r>
+        <w:rPr>
+          <w:rFonts w:hint="default"/>
+          <w:b/>
+          <w:bCs/>
+        </w:rPr>
+        <w:t>标签: “丰富的开发调试经验” “架构设计和重构经验” “责任心” “团队合作” “电子科技大学” “硕士” “CET6”</w:t>
+      </w:r>
+    </w:p>
+    <w:p>
+      <w:pPr>
+        <w:rPr>
+          <w:rFonts w:hint="default"/>
+          <w:b/>
+          <w:bCs/>
+        </w:rPr>
+      </w:pPr>
+      <w:r>
+        <w:rPr>
+          <w:rFonts w:hint="default"/>
+          <w:b/>
+          <w:bCs/>
+        </w:rPr>
+        <w:drawing>
+          <wp:inline distT="0" distB="0" distL="114300" distR="114300">
+            <wp:extent cx="5990590" cy="4492625"/>
+            <wp:effectExtent l="0" t="0" r="10160" b="3175"/>
+            <wp:docPr id="29" name="Picture 29" descr="IMG_2378"/>
+            <wp:cNvGraphicFramePr>
+              <a:graphicFrameLocks xmlns:a="http://schemas.openxmlformats.org/drawingml/2006/main" noChangeAspect="1"/>
+            </wp:cNvGraphicFramePr>
+            <a:graphic xmlns:a="http://schemas.openxmlformats.org/drawingml/2006/main">
+              <a:graphicData uri="http://schemas.openxmlformats.org/drawingml/2006/picture">
+                <pic:pic xmlns:pic="http://schemas.openxmlformats.org/drawingml/2006/picture">
+                  <pic:nvPicPr>
+                    <pic:cNvPr id="29" name="Picture 29" descr="IMG_2378"/>
+                    <pic:cNvPicPr>
+                      <a:picLocks noChangeAspect="1"/>
+                    </pic:cNvPicPr>
+                  </pic:nvPicPr>
+                  <pic:blipFill>
+                    <a:blip r:embed="rId24"/>
+                    <a:stretch>
+                      <a:fillRect/>
+                    </a:stretch>
+                  </pic:blipFill>
+                  <pic:spPr>
+                    <a:xfrm>
+                      <a:off x="0" y="0"/>
+                      <a:ext cx="5990590" cy="4492625"/>
+                    </a:xfrm>
+                    <a:prstGeom prst="rect">
+                      <a:avLst/>
+                    </a:prstGeom>
+                  </pic:spPr>
+                </pic:pic>
+              </a:graphicData>
+            </a:graphic>
+          </wp:inline>
+        </w:drawing>
       </w:r>
       <w:bookmarkStart w:id="0" w:name="_GoBack"/>
       <w:bookmarkEnd w:id="0"/>
-    </w:p>
-    <w:p>
-      <w:pPr>
-        <w:ind w:firstLine="420" w:firstLineChars="0"/>
-        <w:rPr>
-          <w:rFonts w:hint="default"/>
-        </w:rPr>
-      </w:pPr>
-    </w:p>
-    <w:p>
-      <w:pPr>
-        <w:ind w:firstLine="420" w:firstLineChars="0"/>
-        <w:rPr>
-          <w:rFonts w:hint="default"/>
-        </w:rPr>
-      </w:pPr>
-    </w:p>
-    <w:p>
-      <w:pPr>
-        <w:ind w:firstLine="420" w:firstLineChars="0"/>
-        <w:rPr>
-          <w:rFonts w:hint="default"/>
-        </w:rPr>
-      </w:pPr>
-    </w:p>
-    <w:p>
-      <w:pPr>
-        <w:ind w:firstLine="420" w:firstLineChars="0"/>
-        <w:rPr>
-          <w:rFonts w:hint="default"/>
-        </w:rPr>
-      </w:pPr>
-    </w:p>
-    <w:p>
-      <w:pPr>
-        <w:rPr>
-          <w:rFonts w:hint="default"/>
-        </w:rPr>
-      </w:pPr>
-      <w:r>
-        <w:rPr>
-          <w:rFonts w:hint="default"/>
-        </w:rPr>
-        <w:t>运动圈的滑动同样有</w:t>
-      </w:r>
-      <w:r>
-        <w:rPr>
-          <w:rFonts w:hint="default"/>
-        </w:rPr>
-        <w:t>卡顿</w:t>
-      </w:r>
-      <w:r>
-        <w:rPr>
-          <w:rFonts w:hint="default"/>
-        </w:rPr>
-        <w:t>问题，考虑为同类问题。</w:t>
-      </w:r>
-    </w:p>
-    <w:p>
-      <w:pPr>
-        <w:rPr>
-          <w:rFonts w:hint="default"/>
-        </w:rPr>
-      </w:pPr>
-    </w:p>
-    <w:p>
-      <w:pPr/>
-    </w:p>
-    <w:p>
-      <w:pPr/>
-    </w:p>
-    <w:p>
-      <w:pPr/>
-    </w:p>
-    <w:p>
-      <w:pPr/>
-    </w:p>
-    <w:p>
-      <w:pPr>
-        <w:rPr>
-          <w:rFonts w:hint="default"/>
-        </w:rPr>
-      </w:pPr>
-      <w:r>
-        <w:rPr>
-          <w:rFonts w:hint="default"/>
-        </w:rPr>
-        <w:t>ControlableViewPager只是限制了本身能不能滑动。这个在第一次的引导登录页面有用到。</w:t>
-      </w:r>
-    </w:p>
-    <w:p>
-      <w:pPr>
-        <w:rPr>
-          <w:rFonts w:hint="default"/>
-        </w:rPr>
-      </w:pPr>
-      <w:r>
-        <w:rPr>
-          <w:rFonts w:hint="default"/>
-        </w:rPr>
-        <w:t>等翻到登录页面之后，就禁用了滑动。</w:t>
-      </w:r>
-    </w:p>
-    <w:p>
-      <w:pPr/>
-    </w:p>
-    <w:p>
-      <w:pPr/>
-    </w:p>
-    <w:p>
-      <w:pPr/>
-    </w:p>
-    <w:p>
-      <w:pPr/>
-    </w:p>
-    <w:p>
-      <w:pPr/>
-    </w:p>
-    <w:p>
-      <w:pPr/>
-    </w:p>
-    <w:p>
-      <w:pPr/>
-    </w:p>
-    <w:p>
-      <w:pPr/>
-    </w:p>
-    <w:p>
-      <w:pPr/>
-    </w:p>
-    <w:p>
-      <w:pPr/>
-    </w:p>
-    <w:p>
-      <w:pPr/>
-    </w:p>
-    <w:p>
-      <w:pPr/>
-    </w:p>
-    <w:p>
-      <w:pPr/>
-    </w:p>
-    <w:p>
-      <w:pPr/>
-    </w:p>
-    <w:p>
-      <w:pPr/>
-    </w:p>
-    <w:p>
-      <w:pPr/>
-    </w:p>
-    <w:p>
-      <w:pPr/>
-    </w:p>
-    <w:p>
-      <w:pPr/>
-    </w:p>
-    <w:p>
-      <w:pPr/>
-    </w:p>
-    <w:p>
-      <w:pPr/>
-    </w:p>
-    <w:p>
-      <w:pPr/>
-    </w:p>
-    <w:p>
-      <w:pPr/>
     </w:p>
     <w:sectPr>
       <w:pgSz w:w="11906" w:h="16838"/>
@@ -2219,11 +3680,593 @@
       <w:lvlJc w:val="left"/>
     </w:lvl>
   </w:abstractNum>
+  <w:abstractNum w:abstractNumId="1494923177">
+    <w:nsid w:val="591AB7A9"/>
+    <w:multiLevelType w:val="singleLevel"/>
+    <w:tmpl w:val="591AB7A9"/>
+    <w:lvl w:ilvl="0" w:tentative="1">
+      <w:start w:val="1"/>
+      <w:numFmt w:val="bullet"/>
+      <w:lvlText w:val=""/>
+      <w:lvlJc w:val="left"/>
+      <w:pPr>
+        <w:tabs>
+          <w:tab w:val="left" w:pos="420"/>
+        </w:tabs>
+        <w:ind w:left="420" w:leftChars="0" w:hanging="420" w:firstLineChars="0"/>
+      </w:pPr>
+      <w:rPr>
+        <w:rFonts w:hint="default" w:ascii="Wingdings" w:hAnsi="Wingdings"/>
+      </w:rPr>
+    </w:lvl>
+  </w:abstractNum>
+  <w:abstractNum w:abstractNumId="1494922224">
+    <w:nsid w:val="591AB3F0"/>
+    <w:multiLevelType w:val="singleLevel"/>
+    <w:tmpl w:val="591AB3F0"/>
+    <w:lvl w:ilvl="0" w:tentative="1">
+      <w:start w:val="5"/>
+      <w:numFmt w:val="chineseCounting"/>
+      <w:suff w:val="nothing"/>
+      <w:lvlText w:val="%1、"/>
+      <w:lvlJc w:val="left"/>
+    </w:lvl>
+  </w:abstractNum>
+  <w:abstractNum w:abstractNumId="1494923225">
+    <w:nsid w:val="591AB7D9"/>
+    <w:multiLevelType w:val="multilevel"/>
+    <w:tmpl w:val="591AB7D9"/>
+    <w:lvl w:ilvl="0" w:tentative="1">
+      <w:start w:val="1"/>
+      <w:numFmt w:val="bullet"/>
+      <w:lvlText w:val=""/>
+      <w:lvlJc w:val="left"/>
+      <w:pPr>
+        <w:tabs>
+          <w:tab w:val="left" w:pos="420"/>
+        </w:tabs>
+        <w:ind w:left="420" w:leftChars="0" w:hanging="420" w:firstLineChars="0"/>
+      </w:pPr>
+      <w:rPr>
+        <w:rFonts w:hint="default" w:ascii="Wingdings" w:hAnsi="Wingdings"/>
+      </w:rPr>
+    </w:lvl>
+    <w:lvl w:ilvl="1" w:tentative="1">
+      <w:start w:val="1"/>
+      <w:numFmt w:val="bullet"/>
+      <w:lvlText w:val=""/>
+      <w:lvlJc w:val="left"/>
+      <w:pPr>
+        <w:tabs>
+          <w:tab w:val="left" w:pos="840"/>
+        </w:tabs>
+        <w:ind w:left="840" w:leftChars="0" w:hanging="420" w:firstLineChars="0"/>
+      </w:pPr>
+      <w:rPr>
+        <w:rFonts w:hint="default" w:ascii="Wingdings" w:hAnsi="Wingdings"/>
+      </w:rPr>
+    </w:lvl>
+    <w:lvl w:ilvl="2" w:tentative="1">
+      <w:start w:val="1"/>
+      <w:numFmt w:val="bullet"/>
+      <w:lvlText w:val=""/>
+      <w:lvlJc w:val="left"/>
+      <w:pPr>
+        <w:tabs>
+          <w:tab w:val="left" w:pos="1260"/>
+        </w:tabs>
+        <w:ind w:left="1260" w:leftChars="0" w:hanging="420" w:firstLineChars="0"/>
+      </w:pPr>
+      <w:rPr>
+        <w:rFonts w:hint="default" w:ascii="Wingdings" w:hAnsi="Wingdings"/>
+      </w:rPr>
+    </w:lvl>
+    <w:lvl w:ilvl="3" w:tentative="1">
+      <w:start w:val="1"/>
+      <w:numFmt w:val="bullet"/>
+      <w:lvlText w:val=""/>
+      <w:lvlJc w:val="left"/>
+      <w:pPr>
+        <w:tabs>
+          <w:tab w:val="left" w:pos="1680"/>
+        </w:tabs>
+        <w:ind w:left="1680" w:leftChars="0" w:hanging="420" w:firstLineChars="0"/>
+      </w:pPr>
+      <w:rPr>
+        <w:rFonts w:hint="default" w:ascii="Wingdings" w:hAnsi="Wingdings"/>
+      </w:rPr>
+    </w:lvl>
+    <w:lvl w:ilvl="4" w:tentative="1">
+      <w:start w:val="1"/>
+      <w:numFmt w:val="bullet"/>
+      <w:lvlText w:val=""/>
+      <w:lvlJc w:val="left"/>
+      <w:pPr>
+        <w:tabs>
+          <w:tab w:val="left" w:pos="2100"/>
+        </w:tabs>
+        <w:ind w:left="2100" w:leftChars="0" w:hanging="420" w:firstLineChars="0"/>
+      </w:pPr>
+      <w:rPr>
+        <w:rFonts w:hint="default" w:ascii="Wingdings" w:hAnsi="Wingdings"/>
+      </w:rPr>
+    </w:lvl>
+    <w:lvl w:ilvl="5" w:tentative="1">
+      <w:start w:val="1"/>
+      <w:numFmt w:val="bullet"/>
+      <w:lvlText w:val=""/>
+      <w:lvlJc w:val="left"/>
+      <w:pPr>
+        <w:tabs>
+          <w:tab w:val="left" w:pos="2520"/>
+        </w:tabs>
+        <w:ind w:left="2520" w:leftChars="0" w:hanging="420" w:firstLineChars="0"/>
+      </w:pPr>
+      <w:rPr>
+        <w:rFonts w:hint="default" w:ascii="Wingdings" w:hAnsi="Wingdings"/>
+      </w:rPr>
+    </w:lvl>
+    <w:lvl w:ilvl="6" w:tentative="1">
+      <w:start w:val="1"/>
+      <w:numFmt w:val="bullet"/>
+      <w:lvlText w:val=""/>
+      <w:lvlJc w:val="left"/>
+      <w:pPr>
+        <w:tabs>
+          <w:tab w:val="left" w:pos="2940"/>
+        </w:tabs>
+        <w:ind w:left="2940" w:leftChars="0" w:hanging="420" w:firstLineChars="0"/>
+      </w:pPr>
+      <w:rPr>
+        <w:rFonts w:hint="default" w:ascii="Wingdings" w:hAnsi="Wingdings"/>
+      </w:rPr>
+    </w:lvl>
+    <w:lvl w:ilvl="7" w:tentative="1">
+      <w:start w:val="1"/>
+      <w:numFmt w:val="bullet"/>
+      <w:lvlText w:val=""/>
+      <w:lvlJc w:val="left"/>
+      <w:pPr>
+        <w:tabs>
+          <w:tab w:val="left" w:pos="3360"/>
+        </w:tabs>
+        <w:ind w:left="3360" w:leftChars="0" w:hanging="420" w:firstLineChars="0"/>
+      </w:pPr>
+      <w:rPr>
+        <w:rFonts w:hint="default" w:ascii="Wingdings" w:hAnsi="Wingdings"/>
+      </w:rPr>
+    </w:lvl>
+    <w:lvl w:ilvl="8" w:tentative="1">
+      <w:start w:val="1"/>
+      <w:numFmt w:val="bullet"/>
+      <w:lvlText w:val=""/>
+      <w:lvlJc w:val="left"/>
+      <w:pPr>
+        <w:tabs>
+          <w:tab w:val="left" w:pos="3780"/>
+        </w:tabs>
+        <w:ind w:left="3780" w:leftChars="0" w:hanging="420" w:firstLineChars="0"/>
+      </w:pPr>
+      <w:rPr>
+        <w:rFonts w:hint="default" w:ascii="Wingdings" w:hAnsi="Wingdings"/>
+      </w:rPr>
+    </w:lvl>
+  </w:abstractNum>
+  <w:abstractNum w:abstractNumId="1494923675">
+    <w:nsid w:val="591AB99B"/>
+    <w:multiLevelType w:val="singleLevel"/>
+    <w:tmpl w:val="591AB99B"/>
+    <w:lvl w:ilvl="0" w:tentative="1">
+      <w:start w:val="1"/>
+      <w:numFmt w:val="bullet"/>
+      <w:lvlText w:val=""/>
+      <w:lvlJc w:val="left"/>
+      <w:pPr>
+        <w:tabs>
+          <w:tab w:val="left" w:pos="420"/>
+        </w:tabs>
+        <w:ind w:left="420" w:leftChars="0" w:hanging="420" w:firstLineChars="0"/>
+      </w:pPr>
+      <w:rPr>
+        <w:rFonts w:hint="default" w:ascii="Wingdings" w:hAnsi="Wingdings"/>
+      </w:rPr>
+    </w:lvl>
+  </w:abstractNum>
+  <w:abstractNum w:abstractNumId="1494923508">
+    <w:nsid w:val="591AB8F4"/>
+    <w:multiLevelType w:val="singleLevel"/>
+    <w:tmpl w:val="591AB8F4"/>
+    <w:lvl w:ilvl="0" w:tentative="1">
+      <w:start w:val="1"/>
+      <w:numFmt w:val="bullet"/>
+      <w:lvlText w:val=""/>
+      <w:lvlJc w:val="left"/>
+      <w:pPr>
+        <w:tabs>
+          <w:tab w:val="left" w:pos="420"/>
+        </w:tabs>
+        <w:ind w:left="420" w:leftChars="0" w:hanging="420" w:firstLineChars="0"/>
+      </w:pPr>
+      <w:rPr>
+        <w:rFonts w:hint="default" w:ascii="Wingdings" w:hAnsi="Wingdings"/>
+      </w:rPr>
+    </w:lvl>
+  </w:abstractNum>
+  <w:abstractNum w:abstractNumId="1494923382">
+    <w:nsid w:val="591AB876"/>
+    <w:multiLevelType w:val="singleLevel"/>
+    <w:tmpl w:val="591AB876"/>
+    <w:lvl w:ilvl="0" w:tentative="1">
+      <w:start w:val="1"/>
+      <w:numFmt w:val="bullet"/>
+      <w:lvlText w:val=""/>
+      <w:lvlJc w:val="left"/>
+      <w:pPr>
+        <w:tabs>
+          <w:tab w:val="left" w:pos="420"/>
+        </w:tabs>
+        <w:ind w:left="420" w:leftChars="0" w:hanging="420" w:firstLineChars="0"/>
+      </w:pPr>
+      <w:rPr>
+        <w:rFonts w:hint="default" w:ascii="Wingdings" w:hAnsi="Wingdings"/>
+      </w:rPr>
+    </w:lvl>
+  </w:abstractNum>
+  <w:abstractNum w:abstractNumId="1494923201">
+    <w:nsid w:val="591AB7C1"/>
+    <w:multiLevelType w:val="multilevel"/>
+    <w:tmpl w:val="591AB7C1"/>
+    <w:lvl w:ilvl="0" w:tentative="1">
+      <w:start w:val="1"/>
+      <w:numFmt w:val="bullet"/>
+      <w:lvlText w:val=""/>
+      <w:lvlJc w:val="left"/>
+      <w:pPr>
+        <w:tabs>
+          <w:tab w:val="left" w:pos="420"/>
+        </w:tabs>
+        <w:ind w:left="420" w:leftChars="0" w:hanging="420" w:firstLineChars="0"/>
+      </w:pPr>
+      <w:rPr>
+        <w:rFonts w:hint="default" w:ascii="Wingdings" w:hAnsi="Wingdings"/>
+      </w:rPr>
+    </w:lvl>
+    <w:lvl w:ilvl="1" w:tentative="1">
+      <w:start w:val="1"/>
+      <w:numFmt w:val="bullet"/>
+      <w:lvlText w:val=""/>
+      <w:lvlJc w:val="left"/>
+      <w:pPr>
+        <w:tabs>
+          <w:tab w:val="left" w:pos="840"/>
+        </w:tabs>
+        <w:ind w:left="840" w:leftChars="0" w:hanging="420" w:firstLineChars="0"/>
+      </w:pPr>
+      <w:rPr>
+        <w:rFonts w:hint="default" w:ascii="Wingdings" w:hAnsi="Wingdings"/>
+      </w:rPr>
+    </w:lvl>
+    <w:lvl w:ilvl="2" w:tentative="1">
+      <w:start w:val="1"/>
+      <w:numFmt w:val="bullet"/>
+      <w:lvlText w:val=""/>
+      <w:lvlJc w:val="left"/>
+      <w:pPr>
+        <w:tabs>
+          <w:tab w:val="left" w:pos="1260"/>
+        </w:tabs>
+        <w:ind w:left="1260" w:leftChars="0" w:hanging="420" w:firstLineChars="0"/>
+      </w:pPr>
+      <w:rPr>
+        <w:rFonts w:hint="default" w:ascii="Wingdings" w:hAnsi="Wingdings"/>
+      </w:rPr>
+    </w:lvl>
+    <w:lvl w:ilvl="3" w:tentative="1">
+      <w:start w:val="1"/>
+      <w:numFmt w:val="bullet"/>
+      <w:lvlText w:val=""/>
+      <w:lvlJc w:val="left"/>
+      <w:pPr>
+        <w:tabs>
+          <w:tab w:val="left" w:pos="1680"/>
+        </w:tabs>
+        <w:ind w:left="1680" w:leftChars="0" w:hanging="420" w:firstLineChars="0"/>
+      </w:pPr>
+      <w:rPr>
+        <w:rFonts w:hint="default" w:ascii="Wingdings" w:hAnsi="Wingdings"/>
+      </w:rPr>
+    </w:lvl>
+    <w:lvl w:ilvl="4" w:tentative="1">
+      <w:start w:val="1"/>
+      <w:numFmt w:val="bullet"/>
+      <w:lvlText w:val=""/>
+      <w:lvlJc w:val="left"/>
+      <w:pPr>
+        <w:tabs>
+          <w:tab w:val="left" w:pos="2100"/>
+        </w:tabs>
+        <w:ind w:left="2100" w:leftChars="0" w:hanging="420" w:firstLineChars="0"/>
+      </w:pPr>
+      <w:rPr>
+        <w:rFonts w:hint="default" w:ascii="Wingdings" w:hAnsi="Wingdings"/>
+      </w:rPr>
+    </w:lvl>
+    <w:lvl w:ilvl="5" w:tentative="1">
+      <w:start w:val="1"/>
+      <w:numFmt w:val="bullet"/>
+      <w:lvlText w:val=""/>
+      <w:lvlJc w:val="left"/>
+      <w:pPr>
+        <w:tabs>
+          <w:tab w:val="left" w:pos="2520"/>
+        </w:tabs>
+        <w:ind w:left="2520" w:leftChars="0" w:hanging="420" w:firstLineChars="0"/>
+      </w:pPr>
+      <w:rPr>
+        <w:rFonts w:hint="default" w:ascii="Wingdings" w:hAnsi="Wingdings"/>
+      </w:rPr>
+    </w:lvl>
+    <w:lvl w:ilvl="6" w:tentative="1">
+      <w:start w:val="1"/>
+      <w:numFmt w:val="bullet"/>
+      <w:lvlText w:val=""/>
+      <w:lvlJc w:val="left"/>
+      <w:pPr>
+        <w:tabs>
+          <w:tab w:val="left" w:pos="2940"/>
+        </w:tabs>
+        <w:ind w:left="2940" w:leftChars="0" w:hanging="420" w:firstLineChars="0"/>
+      </w:pPr>
+      <w:rPr>
+        <w:rFonts w:hint="default" w:ascii="Wingdings" w:hAnsi="Wingdings"/>
+      </w:rPr>
+    </w:lvl>
+    <w:lvl w:ilvl="7" w:tentative="1">
+      <w:start w:val="1"/>
+      <w:numFmt w:val="bullet"/>
+      <w:lvlText w:val=""/>
+      <w:lvlJc w:val="left"/>
+      <w:pPr>
+        <w:tabs>
+          <w:tab w:val="left" w:pos="3360"/>
+        </w:tabs>
+        <w:ind w:left="3360" w:leftChars="0" w:hanging="420" w:firstLineChars="0"/>
+      </w:pPr>
+      <w:rPr>
+        <w:rFonts w:hint="default" w:ascii="Wingdings" w:hAnsi="Wingdings"/>
+      </w:rPr>
+    </w:lvl>
+    <w:lvl w:ilvl="8" w:tentative="1">
+      <w:start w:val="1"/>
+      <w:numFmt w:val="bullet"/>
+      <w:lvlText w:val=""/>
+      <w:lvlJc w:val="left"/>
+      <w:pPr>
+        <w:tabs>
+          <w:tab w:val="left" w:pos="3780"/>
+        </w:tabs>
+        <w:ind w:left="3780" w:leftChars="0" w:hanging="420" w:firstLineChars="0"/>
+      </w:pPr>
+      <w:rPr>
+        <w:rFonts w:hint="default" w:ascii="Wingdings" w:hAnsi="Wingdings"/>
+      </w:rPr>
+    </w:lvl>
+  </w:abstractNum>
+  <w:abstractNum w:abstractNumId="1494923442">
+    <w:nsid w:val="591AB8B2"/>
+    <w:multiLevelType w:val="multilevel"/>
+    <w:tmpl w:val="591AB8B2"/>
+    <w:lvl w:ilvl="0" w:tentative="1">
+      <w:start w:val="1"/>
+      <w:numFmt w:val="bullet"/>
+      <w:lvlText w:val=""/>
+      <w:lvlJc w:val="left"/>
+      <w:pPr>
+        <w:tabs>
+          <w:tab w:val="left" w:pos="420"/>
+        </w:tabs>
+        <w:ind w:left="420" w:leftChars="0" w:hanging="420" w:firstLineChars="0"/>
+      </w:pPr>
+      <w:rPr>
+        <w:rFonts w:hint="default" w:ascii="Wingdings" w:hAnsi="Wingdings"/>
+      </w:rPr>
+    </w:lvl>
+    <w:lvl w:ilvl="1" w:tentative="1">
+      <w:start w:val="1"/>
+      <w:numFmt w:val="bullet"/>
+      <w:lvlText w:val=""/>
+      <w:lvlJc w:val="left"/>
+      <w:pPr>
+        <w:tabs>
+          <w:tab w:val="left" w:pos="840"/>
+        </w:tabs>
+        <w:ind w:left="840" w:leftChars="0" w:hanging="420" w:firstLineChars="0"/>
+      </w:pPr>
+      <w:rPr>
+        <w:rFonts w:hint="default" w:ascii="Wingdings" w:hAnsi="Wingdings"/>
+      </w:rPr>
+    </w:lvl>
+    <w:lvl w:ilvl="2" w:tentative="1">
+      <w:start w:val="1"/>
+      <w:numFmt w:val="bullet"/>
+      <w:lvlText w:val=""/>
+      <w:lvlJc w:val="left"/>
+      <w:pPr>
+        <w:tabs>
+          <w:tab w:val="left" w:pos="1260"/>
+        </w:tabs>
+        <w:ind w:left="1260" w:leftChars="0" w:hanging="420" w:firstLineChars="0"/>
+      </w:pPr>
+      <w:rPr>
+        <w:rFonts w:hint="default" w:ascii="Wingdings" w:hAnsi="Wingdings"/>
+      </w:rPr>
+    </w:lvl>
+    <w:lvl w:ilvl="3" w:tentative="1">
+      <w:start w:val="1"/>
+      <w:numFmt w:val="bullet"/>
+      <w:lvlText w:val=""/>
+      <w:lvlJc w:val="left"/>
+      <w:pPr>
+        <w:tabs>
+          <w:tab w:val="left" w:pos="1680"/>
+        </w:tabs>
+        <w:ind w:left="1680" w:leftChars="0" w:hanging="420" w:firstLineChars="0"/>
+      </w:pPr>
+      <w:rPr>
+        <w:rFonts w:hint="default" w:ascii="Wingdings" w:hAnsi="Wingdings"/>
+      </w:rPr>
+    </w:lvl>
+    <w:lvl w:ilvl="4" w:tentative="1">
+      <w:start w:val="1"/>
+      <w:numFmt w:val="bullet"/>
+      <w:lvlText w:val=""/>
+      <w:lvlJc w:val="left"/>
+      <w:pPr>
+        <w:tabs>
+          <w:tab w:val="left" w:pos="2100"/>
+        </w:tabs>
+        <w:ind w:left="2100" w:leftChars="0" w:hanging="420" w:firstLineChars="0"/>
+      </w:pPr>
+      <w:rPr>
+        <w:rFonts w:hint="default" w:ascii="Wingdings" w:hAnsi="Wingdings"/>
+      </w:rPr>
+    </w:lvl>
+    <w:lvl w:ilvl="5" w:tentative="1">
+      <w:start w:val="1"/>
+      <w:numFmt w:val="bullet"/>
+      <w:lvlText w:val=""/>
+      <w:lvlJc w:val="left"/>
+      <w:pPr>
+        <w:tabs>
+          <w:tab w:val="left" w:pos="2520"/>
+        </w:tabs>
+        <w:ind w:left="2520" w:leftChars="0" w:hanging="420" w:firstLineChars="0"/>
+      </w:pPr>
+      <w:rPr>
+        <w:rFonts w:hint="default" w:ascii="Wingdings" w:hAnsi="Wingdings"/>
+      </w:rPr>
+    </w:lvl>
+    <w:lvl w:ilvl="6" w:tentative="1">
+      <w:start w:val="1"/>
+      <w:numFmt w:val="bullet"/>
+      <w:lvlText w:val=""/>
+      <w:lvlJc w:val="left"/>
+      <w:pPr>
+        <w:tabs>
+          <w:tab w:val="left" w:pos="2940"/>
+        </w:tabs>
+        <w:ind w:left="2940" w:leftChars="0" w:hanging="420" w:firstLineChars="0"/>
+      </w:pPr>
+      <w:rPr>
+        <w:rFonts w:hint="default" w:ascii="Wingdings" w:hAnsi="Wingdings"/>
+      </w:rPr>
+    </w:lvl>
+    <w:lvl w:ilvl="7" w:tentative="1">
+      <w:start w:val="1"/>
+      <w:numFmt w:val="bullet"/>
+      <w:lvlText w:val=""/>
+      <w:lvlJc w:val="left"/>
+      <w:pPr>
+        <w:tabs>
+          <w:tab w:val="left" w:pos="3360"/>
+        </w:tabs>
+        <w:ind w:left="3360" w:leftChars="0" w:hanging="420" w:firstLineChars="0"/>
+      </w:pPr>
+      <w:rPr>
+        <w:rFonts w:hint="default" w:ascii="Wingdings" w:hAnsi="Wingdings"/>
+      </w:rPr>
+    </w:lvl>
+    <w:lvl w:ilvl="8" w:tentative="1">
+      <w:start w:val="1"/>
+      <w:numFmt w:val="bullet"/>
+      <w:lvlText w:val=""/>
+      <w:lvlJc w:val="left"/>
+      <w:pPr>
+        <w:tabs>
+          <w:tab w:val="left" w:pos="3780"/>
+        </w:tabs>
+        <w:ind w:left="3780" w:leftChars="0" w:hanging="420" w:firstLineChars="0"/>
+      </w:pPr>
+      <w:rPr>
+        <w:rFonts w:hint="default" w:ascii="Wingdings" w:hAnsi="Wingdings"/>
+      </w:rPr>
+    </w:lvl>
+  </w:abstractNum>
+  <w:abstractNum w:abstractNumId="1494923483">
+    <w:nsid w:val="591AB8DB"/>
+    <w:multiLevelType w:val="singleLevel"/>
+    <w:tmpl w:val="591AB8DB"/>
+    <w:lvl w:ilvl="0" w:tentative="1">
+      <w:start w:val="1"/>
+      <w:numFmt w:val="bullet"/>
+      <w:lvlText w:val=""/>
+      <w:lvlJc w:val="left"/>
+      <w:pPr>
+        <w:tabs>
+          <w:tab w:val="left" w:pos="420"/>
+        </w:tabs>
+        <w:ind w:left="420" w:leftChars="0" w:hanging="420" w:firstLineChars="0"/>
+      </w:pPr>
+      <w:rPr>
+        <w:rFonts w:hint="default" w:ascii="Wingdings" w:hAnsi="Wingdings"/>
+      </w:rPr>
+    </w:lvl>
+  </w:abstractNum>
+  <w:abstractNum w:abstractNumId="1494923397">
+    <w:nsid w:val="591AB885"/>
+    <w:multiLevelType w:val="singleLevel"/>
+    <w:tmpl w:val="591AB885"/>
+    <w:lvl w:ilvl="0" w:tentative="1">
+      <w:start w:val="1"/>
+      <w:numFmt w:val="bullet"/>
+      <w:lvlText w:val=""/>
+      <w:lvlJc w:val="left"/>
+      <w:pPr>
+        <w:tabs>
+          <w:tab w:val="left" w:pos="420"/>
+        </w:tabs>
+        <w:ind w:left="420" w:leftChars="0" w:hanging="420" w:firstLineChars="0"/>
+      </w:pPr>
+      <w:rPr>
+        <w:rFonts w:hint="default" w:ascii="Wingdings" w:hAnsi="Wingdings"/>
+      </w:rPr>
+    </w:lvl>
+  </w:abstractNum>
   <w:num w:numId="1">
     <w:abstractNumId w:val="1494764251"/>
   </w:num>
   <w:num w:numId="2">
     <w:abstractNumId w:val="1494858982"/>
+  </w:num>
+  <w:num w:numId="3">
+    <w:abstractNumId w:val="1494922224"/>
+  </w:num>
+  <w:num w:numId="4">
+    <w:abstractNumId w:val="1494923177"/>
+  </w:num>
+  <w:num w:numId="5">
+    <w:abstractNumId w:val="1494923382"/>
+  </w:num>
+  <w:num w:numId="6">
+    <w:abstractNumId w:val="1494923225"/>
+  </w:num>
+  <w:num w:numId="7">
+    <w:abstractNumId w:val="1494923397"/>
+  </w:num>
+  <w:num w:numId="8">
+    <w:abstractNumId w:val="1494923201"/>
+  </w:num>
+  <w:num w:numId="9">
+    <w:abstractNumId w:val="1494923442"/>
+  </w:num>
+  <w:num w:numId="10">
+    <w:abstractNumId w:val="1494923483"/>
+  </w:num>
+  <w:num w:numId="11">
+    <w:abstractNumId w:val="1494923508"/>
+  </w:num>
+  <w:num w:numId="12">
+    <w:abstractNumId w:val="1494923675"/>
   </w:num>
 </w:numbering>
 </file>
@@ -2233,14 +4276,14 @@
   <w:docDefaults>
     <w:rPrDefault>
       <w:rPr>
-        <w:rFonts w:asciiTheme="minorHAnsi" w:hAnsiTheme="minorHAnsi" w:eastAsiaTheme="minorEastAsia" w:cstheme="minorBidi"/>
+        <w:rFonts w:ascii="Times New Roman" w:hAnsi="Times New Roman" w:eastAsia="宋体" w:cs="Times New Roman"/>
       </w:rPr>
     </w:rPrDefault>
   </w:docDefaults>
   <w:latentStyles w:count="260" w:defQFormat="0" w:defUnhideWhenUsed="1" w:defSemiHidden="1" w:defUIPriority="99" w:defLockedState="0">
     <w:lsdException w:qFormat="1" w:unhideWhenUsed="0" w:uiPriority="0" w:semiHidden="0" w:name="Normal"/>
     <w:lsdException w:qFormat="1" w:unhideWhenUsed="0" w:uiPriority="0" w:semiHidden="0" w:name="heading 1"/>
-    <w:lsdException w:qFormat="1" w:uiPriority="0" w:name="heading 2"/>
+    <w:lsdException w:qFormat="1" w:uiPriority="0" w:semiHidden="0" w:name="heading 2"/>
     <w:lsdException w:qFormat="1" w:uiPriority="0" w:name="heading 3"/>
     <w:lsdException w:qFormat="1" w:uiPriority="0" w:name="heading 4"/>
     <w:lsdException w:qFormat="1" w:uiPriority="0" w:name="heading 5"/>
@@ -2544,13 +4587,53 @@
       <w:szCs w:val="32"/>
     </w:rPr>
   </w:style>
-  <w:style w:type="character" w:default="1" w:styleId="4">
+  <w:style w:type="paragraph" w:styleId="4">
+    <w:name w:val="heading 3"/>
+    <w:basedOn w:val="1"/>
+    <w:next w:val="1"/>
+    <w:unhideWhenUsed/>
+    <w:qFormat/>
+    <w:uiPriority w:val="0"/>
+    <w:pPr>
+      <w:keepNext/>
+      <w:keepLines/>
+      <w:spacing w:before="260" w:after="260" w:line="416" w:lineRule="auto"/>
+      <w:outlineLvl w:val="2"/>
+    </w:pPr>
+    <w:rPr>
+      <w:b/>
+      <w:bCs/>
+      <w:sz w:val="32"/>
+      <w:szCs w:val="32"/>
+    </w:rPr>
+  </w:style>
+  <w:style w:type="paragraph" w:styleId="5">
+    <w:name w:val="heading 4"/>
+    <w:next w:val="1"/>
+    <w:unhideWhenUsed/>
+    <w:qFormat/>
+    <w:uiPriority w:val="0"/>
+    <w:pPr>
+      <w:spacing w:before="0" w:beforeAutospacing="1" w:after="0" w:afterAutospacing="1"/>
+      <w:jc w:val="left"/>
+    </w:pPr>
+    <w:rPr>
+      <w:rFonts w:hint="eastAsia" w:ascii="宋体" w:hAnsi="宋体" w:eastAsia="宋体" w:cs="宋体"/>
+      <w:b/>
+      <w:bCs/>
+      <w:kern w:val="0"/>
+      <w:sz w:val="24"/>
+      <w:szCs w:val="24"/>
+      <w:lang w:val="en-US" w:eastAsia="zh-CN" w:bidi="ar"/>
+    </w:rPr>
+  </w:style>
+  <w:style w:type="character" w:default="1" w:styleId="7">
     <w:name w:val="Default Paragraph Font"/>
     <w:semiHidden/>
     <w:qFormat/>
     <w:uiPriority w:val="0"/>
   </w:style>
-  <w:style w:type="table" w:default="1" w:styleId="5">
+  <w:style w:type="table" w:default="1" w:styleId="10">
     <w:name w:val="Normal Table"/>
     <w:semiHidden/>
     <w:uiPriority w:val="0"/>
@@ -2563,6 +4646,40 @@
         <w:right w:w="108" w:type="dxa"/>
       </w:tblCellMar>
     </w:tblPr>
+  </w:style>
+  <w:style w:type="paragraph" w:styleId="6">
+    <w:name w:val="Normal (Web)"/>
+    <w:uiPriority w:val="0"/>
+    <w:pPr>
+      <w:spacing w:before="0" w:beforeAutospacing="1" w:after="0" w:afterAutospacing="1"/>
+      <w:ind w:left="0" w:right="0"/>
+      <w:jc w:val="left"/>
+    </w:pPr>
+    <w:rPr>
+      <w:kern w:val="0"/>
+      <w:sz w:val="24"/>
+      <w:szCs w:val="24"/>
+      <w:lang w:val="en-US" w:eastAsia="zh-CN" w:bidi="ar"/>
+    </w:rPr>
+  </w:style>
+  <w:style w:type="character" w:styleId="8">
+    <w:name w:val="Hyperlink"/>
+    <w:basedOn w:val="7"/>
+    <w:uiPriority w:val="0"/>
+    <w:rPr>
+      <w:color w:val="0000FF"/>
+      <w:u w:val="single"/>
+    </w:rPr>
+  </w:style>
+  <w:style w:type="character" w:styleId="9">
+    <w:name w:val="Strong"/>
+    <w:basedOn w:val="7"/>
+    <w:qFormat/>
+    <w:uiPriority w:val="0"/>
+    <w:rPr>
+      <w:b/>
+      <w:bCs/>
+    </w:rPr>
   </w:style>
 </w:styles>
 </file>
